--- a/SAD/SAD[backup].docx
+++ b/SAD/SAD[backup].docx
@@ -21,35 +21,6 @@
         <w:jc w:val="center"/>
         <w:rPr>
           <w:b w:val="1"/>
-          <w:sz w:val="36"/>
-          <w:szCs w:val="36"/>
-        </w:rPr>
-      </w:pPr>
-      <w:r>
-        <w:rPr>
-          <w:rtl w:val="0"/>
-        </w:rPr>
-      </w:r>
-    </w:p>
-    <w:p>
-      <w:pPr>
-        <w:keepNext w:val="0"/>
-        <w:keepLines w:val="0"/>
-        <w:pageBreakBefore w:val="0"/>
-        <w:widowControl w:val="1"/>
-        <w:pBdr>
-          <w:top w:space="0" w:sz="0" w:val="nil"/>
-          <w:left w:space="0" w:sz="0" w:val="nil"/>
-          <w:bottom w:space="0" w:sz="0" w:val="nil"/>
-          <w:right w:space="0" w:sz="0" w:val="nil"/>
-          <w:between w:space="0" w:sz="0" w:val="nil"/>
-        </w:pBdr>
-        <w:shd w:fill="auto" w:val="clear"/>
-        <w:spacing w:after="0" w:before="0" w:line="276" w:lineRule="auto"/>
-        <w:ind w:left="0" w:right="0" w:firstLine="0"/>
-        <w:jc w:val="center"/>
-        <w:rPr>
-          <w:b w:val="1"/>
           <w:color w:val="9900ff"/>
         </w:rPr>
       </w:pPr>
@@ -68,52 +39,104 @@
           <w:vertAlign w:val="baseline"/>
           <w:rtl w:val="0"/>
         </w:rPr>
-        <w:t xml:space="preserve">Software Architecture Document (v 08.10.23)</w:t>
-      </w:r>
-      <w:r>
-        <w:rPr>
-          <w:rtl w:val="0"/>
-        </w:rPr>
-      </w:r>
-    </w:p>
-    <w:p>
-      <w:pPr>
+        <w:t xml:space="preserve">Software Architecture Document (v </w:t>
+      </w:r>
+      <w:r>
         <w:rPr>
           <w:b w:val="1"/>
-          <w:color w:val="9900ff"/>
-        </w:rPr>
-      </w:pPr>
-      <w:r>
-        <w:rPr>
-          <w:rtl w:val="0"/>
-        </w:rPr>
-      </w:r>
-    </w:p>
-    <w:p>
-      <w:pPr>
-        <w:rPr>
+          <w:sz w:val="36"/>
+          <w:szCs w:val="36"/>
+          <w:rtl w:val="0"/>
+        </w:rPr>
+        <w:t xml:space="preserve">01</w:t>
+      </w:r>
+      <w:r>
+        <w:rPr>
+          <w:rFonts w:ascii="Arial" w:cs="Arial" w:eastAsia="Arial" w:hAnsi="Arial"/>
           <w:b w:val="1"/>
-          <w:color w:val="9900ff"/>
-        </w:rPr>
-      </w:pPr>
-      <w:r>
-        <w:rPr>
-          <w:rtl w:val="0"/>
-        </w:rPr>
-      </w:r>
-    </w:p>
-    <w:p>
-      <w:pPr>
-        <w:rPr>
-          <w:rFonts w:ascii="Trebuchet MS" w:cs="Trebuchet MS" w:eastAsia="Trebuchet MS" w:hAnsi="Trebuchet MS"/>
-          <w:b w:val="0"/>
           <w:i w:val="0"/>
           <w:smallCaps w:val="0"/>
           <w:strike w:val="0"/>
-          <w:color w:val="00ff00"/>
-          <w:sz w:val="22"/>
-          <w:szCs w:val="22"/>
-          <w:u w:val="single"/>
+          <w:color w:val="000000"/>
+          <w:sz w:val="36"/>
+          <w:szCs w:val="36"/>
+          <w:u w:val="none"/>
+          <w:shd w:fill="auto" w:val="clear"/>
+          <w:vertAlign w:val="baseline"/>
+          <w:rtl w:val="0"/>
+        </w:rPr>
+        <w:t xml:space="preserve">.1</w:t>
+      </w:r>
+      <w:r>
+        <w:rPr>
+          <w:b w:val="1"/>
+          <w:sz w:val="36"/>
+          <w:szCs w:val="36"/>
+          <w:rtl w:val="0"/>
+        </w:rPr>
+        <w:t xml:space="preserve">1</w:t>
+      </w:r>
+      <w:r>
+        <w:rPr>
+          <w:rFonts w:ascii="Arial" w:cs="Arial" w:eastAsia="Arial" w:hAnsi="Arial"/>
+          <w:b w:val="1"/>
+          <w:i w:val="0"/>
+          <w:smallCaps w:val="0"/>
+          <w:strike w:val="0"/>
+          <w:color w:val="000000"/>
+          <w:sz w:val="36"/>
+          <w:szCs w:val="36"/>
+          <w:u w:val="none"/>
+          <w:shd w:fill="auto" w:val="clear"/>
+          <w:vertAlign w:val="baseline"/>
+          <w:rtl w:val="0"/>
+        </w:rPr>
+        <w:t xml:space="preserve">.23)</w:t>
+      </w:r>
+      <w:r>
+        <w:rPr>
+          <w:rtl w:val="0"/>
+        </w:rPr>
+      </w:r>
+    </w:p>
+    <w:p>
+      <w:pPr>
+        <w:rPr>
+          <w:b w:val="1"/>
+          <w:color w:val="9900ff"/>
+        </w:rPr>
+      </w:pPr>
+      <w:r>
+        <w:rPr>
+          <w:rtl w:val="0"/>
+        </w:rPr>
+      </w:r>
+    </w:p>
+    <w:p>
+      <w:pPr>
+        <w:rPr>
+          <w:b w:val="1"/>
+          <w:color w:val="9900ff"/>
+        </w:rPr>
+      </w:pPr>
+      <w:r>
+        <w:rPr>
+          <w:rtl w:val="0"/>
+        </w:rPr>
+      </w:r>
+    </w:p>
+    <w:p>
+      <w:pPr>
+        <w:rPr>
+          <w:rFonts w:ascii="Arial" w:cs="Arial" w:eastAsia="Arial" w:hAnsi="Arial"/>
+          <w:b w:val="0"/>
+          <w:i w:val="1"/>
+          <w:smallCaps w:val="0"/>
+          <w:strike w:val="0"/>
+          <w:color w:val="0000ff"/>
+          <w:sz w:val="20"/>
+          <w:szCs w:val="20"/>
+          <w:u w:val="none"/>
           <w:shd w:fill="auto" w:val="clear"/>
           <w:vertAlign w:val="baseline"/>
         </w:rPr>
@@ -209,36 +232,14 @@
         <w:spacing w:after="120" w:before="0" w:line="261" w:lineRule="auto"/>
         <w:ind w:left="0" w:right="0" w:firstLine="0"/>
         <w:jc w:val="left"/>
-        <w:rPr>
-          <w:rFonts w:ascii="Arial" w:cs="Arial" w:eastAsia="Arial" w:hAnsi="Arial"/>
-          <w:b w:val="0"/>
-          <w:i w:val="0"/>
-          <w:smallCaps w:val="0"/>
-          <w:strike w:val="0"/>
-          <w:color w:val="000000"/>
-          <w:sz w:val="22"/>
-          <w:szCs w:val="22"/>
-          <w:u w:val="none"/>
-          <w:shd w:fill="auto" w:val="clear"/>
-          <w:vertAlign w:val="baseline"/>
-        </w:rPr>
-      </w:pPr>
-      <w:r>
-        <w:rPr>
-          <w:rFonts w:ascii="Arial" w:cs="Arial" w:eastAsia="Arial" w:hAnsi="Arial"/>
-          <w:b w:val="0"/>
-          <w:i w:val="1"/>
-          <w:smallCaps w:val="0"/>
-          <w:strike w:val="0"/>
-          <w:color w:val="0000ff"/>
-          <w:sz w:val="20"/>
-          <w:szCs w:val="20"/>
-          <w:u w:val="none"/>
-          <w:shd w:fill="auto" w:val="clear"/>
-          <w:vertAlign w:val="baseline"/>
-          <w:rtl w:val="0"/>
-        </w:rPr>
-        <w:t xml:space="preserve">[Введение представляет собой обзор на весь документ в целом и включает в себя следующие разделы - назначение, область применения, определения и аббревиатуры, ссылки и обзор.]</w:t>
+        <w:rPr/>
+      </w:pPr>
+      <w:r>
+        <w:rPr>
+          <w:rtl w:val="0"/>
+        </w:rPr>
+        <w:tab/>
+        <w:t xml:space="preserve">Представленная в данном документе информация определяет слои, на которые делится приложение, а также интерфейсы их взаимодействия. Благодаря этим данным возможно оценить сложность системы, возможности ее улучшения и принять меры  по дальнейшей поддержке и обслуживанию/масштабированию в долгосрочной перспективе.</w:t>
       </w:r>
       <w:bookmarkStart w:colFirst="0" w:colLast="0" w:name="30j0zll" w:id="0"/>
       <w:bookmarkEnd w:id="0"/>
@@ -266,14 +267,14 @@
         <w:ind w:left="0" w:right="0" w:firstLine="0"/>
         <w:jc w:val="left"/>
         <w:rPr>
-          <w:rFonts w:ascii="Trebuchet MS" w:cs="Trebuchet MS" w:eastAsia="Trebuchet MS" w:hAnsi="Trebuchet MS"/>
+          <w:rFonts w:ascii="Arial" w:cs="Arial" w:eastAsia="Arial" w:hAnsi="Arial"/>
           <w:b w:val="0"/>
-          <w:i w:val="0"/>
+          <w:i w:val="1"/>
           <w:smallCaps w:val="0"/>
           <w:strike w:val="0"/>
-          <w:color w:val="00ff00"/>
-          <w:sz w:val="22"/>
-          <w:szCs w:val="22"/>
+          <w:color w:val="0000ff"/>
+          <w:sz w:val="20"/>
+          <w:szCs w:val="20"/>
           <w:u w:val="none"/>
           <w:shd w:fill="auto" w:val="clear"/>
           <w:vertAlign w:val="baseline"/>
@@ -351,126 +352,15 @@
         </w:pBdr>
         <w:shd w:fill="auto" w:val="clear"/>
         <w:spacing w:after="0" w:before="0" w:line="261" w:lineRule="auto"/>
-        <w:ind w:left="0" w:right="0" w:firstLine="0"/>
+        <w:ind w:left="0" w:right="0" w:firstLine="720"/>
         <w:jc w:val="left"/>
-        <w:rPr>
-          <w:rFonts w:ascii="Arial" w:cs="Arial" w:eastAsia="Arial" w:hAnsi="Arial"/>
-          <w:b w:val="0"/>
-          <w:i w:val="0"/>
-          <w:smallCaps w:val="0"/>
-          <w:strike w:val="0"/>
-          <w:color w:val="000000"/>
-          <w:sz w:val="22"/>
-          <w:szCs w:val="22"/>
-          <w:u w:val="none"/>
-          <w:shd w:fill="auto" w:val="clear"/>
-          <w:vertAlign w:val="baseline"/>
-        </w:rPr>
-      </w:pPr>
-      <w:r>
-        <w:rPr>
-          <w:rFonts w:ascii="Arial" w:cs="Arial" w:eastAsia="Arial" w:hAnsi="Arial"/>
-          <w:b w:val="0"/>
-          <w:i w:val="1"/>
-          <w:smallCaps w:val="0"/>
-          <w:strike w:val="0"/>
-          <w:color w:val="0000ff"/>
-          <w:sz w:val="20"/>
-          <w:szCs w:val="20"/>
-          <w:u w:val="none"/>
-          <w:shd w:fill="auto" w:val="clear"/>
-          <w:vertAlign w:val="baseline"/>
-          <w:rtl w:val="0"/>
-        </w:rPr>
-        <w:t xml:space="preserve">[Данный документ описывает архитектуру приложения как набор точек зрения на неё - use case view, logical view, process view, deployment view, implementation view. Взаимодействие элементов разных точек зрения представлено в виде UML-диаграмм.]</w:t>
-      </w:r>
-      <w:r>
-        <w:rPr>
-          <w:rtl w:val="0"/>
-        </w:rPr>
-      </w:r>
-    </w:p>
-    <w:p>
-      <w:pPr>
-        <w:keepNext w:val="0"/>
-        <w:keepLines w:val="0"/>
-        <w:pageBreakBefore w:val="0"/>
-        <w:widowControl w:val="1"/>
-        <w:pBdr>
-          <w:top w:space="0" w:sz="0" w:val="nil"/>
-          <w:left w:space="0" w:sz="0" w:val="nil"/>
-          <w:bottom w:space="0" w:sz="0" w:val="nil"/>
-          <w:right w:space="0" w:sz="0" w:val="nil"/>
-          <w:between w:space="0" w:sz="0" w:val="nil"/>
-        </w:pBdr>
-        <w:shd w:fill="auto" w:val="clear"/>
-        <w:spacing w:after="0" w:before="0" w:line="261" w:lineRule="auto"/>
-        <w:ind w:left="0" w:right="0" w:firstLine="0"/>
-        <w:jc w:val="left"/>
-        <w:rPr>
-          <w:rFonts w:ascii="Arial" w:cs="Arial" w:eastAsia="Arial" w:hAnsi="Arial"/>
-          <w:b w:val="0"/>
-          <w:i w:val="0"/>
-          <w:smallCaps w:val="0"/>
-          <w:strike w:val="0"/>
-          <w:color w:val="000000"/>
-          <w:sz w:val="22"/>
-          <w:szCs w:val="22"/>
-          <w:u w:val="none"/>
-          <w:shd w:fill="auto" w:val="clear"/>
-          <w:vertAlign w:val="baseline"/>
-        </w:rPr>
-      </w:pPr>
-      <w:r>
-        <w:rPr>
-          <w:rFonts w:ascii="Arial" w:cs="Arial" w:eastAsia="Arial" w:hAnsi="Arial"/>
-          <w:b w:val="0"/>
-          <w:i w:val="1"/>
-          <w:smallCaps w:val="0"/>
-          <w:strike w:val="0"/>
-          <w:color w:val="0000ff"/>
-          <w:sz w:val="20"/>
-          <w:szCs w:val="20"/>
-          <w:u w:val="none"/>
-          <w:shd w:fill="auto" w:val="clear"/>
-          <w:vertAlign w:val="baseline"/>
-          <w:rtl w:val="0"/>
-        </w:rPr>
-        <w:t xml:space="preserve">[Укажите назначение данного документа</w:t>
-      </w:r>
-      <w:r>
-        <w:rPr>
-          <w:rFonts w:ascii="Arial" w:cs="Arial" w:eastAsia="Arial" w:hAnsi="Arial"/>
-          <w:b w:val="1"/>
-          <w:i w:val="1"/>
-          <w:smallCaps w:val="0"/>
-          <w:strike w:val="0"/>
-          <w:color w:val="0000ff"/>
-          <w:sz w:val="20"/>
-          <w:szCs w:val="20"/>
-          <w:u w:val="none"/>
-          <w:shd w:fill="auto" w:val="clear"/>
-          <w:vertAlign w:val="baseline"/>
-          <w:rtl w:val="0"/>
-        </w:rPr>
-        <w:t xml:space="preserve">.</w:t>
-      </w:r>
-      <w:r>
-        <w:rPr>
-          <w:rFonts w:ascii="Arial" w:cs="Arial" w:eastAsia="Arial" w:hAnsi="Arial"/>
-          <w:b w:val="0"/>
-          <w:i w:val="1"/>
-          <w:smallCaps w:val="0"/>
-          <w:strike w:val="0"/>
-          <w:color w:val="0000ff"/>
-          <w:sz w:val="20"/>
-          <w:szCs w:val="20"/>
-          <w:u w:val="none"/>
-          <w:shd w:fill="auto" w:val="clear"/>
-          <w:vertAlign w:val="baseline"/>
-          <w:rtl w:val="0"/>
-        </w:rPr>
-        <w:t xml:space="preserve">]</w:t>
+        <w:rPr/>
+      </w:pPr>
+      <w:r>
+        <w:rPr>
+          <w:rtl w:val="0"/>
+        </w:rPr>
+        <w:t xml:space="preserve">Данный документ содержит описание архитектуры программного обеспечения с целью формирования четкого представления структуры, компонентов и взаимодействий внутри разрабатываемой системы. Документ выступает в качестве образца, позволяющего визуализировать дизайн и организацию системы в целом. В качестве эффективного представления информации выступают UML-диаграммы.</w:t>
       </w:r>
       <w:bookmarkStart w:colFirst="0" w:colLast="0" w:name="1fob9te" w:id="1"/>
       <w:bookmarkEnd w:id="1"/>
@@ -498,14 +388,14 @@
         <w:ind w:left="0" w:right="0" w:firstLine="0"/>
         <w:jc w:val="left"/>
         <w:rPr>
-          <w:rFonts w:ascii="Trebuchet MS" w:cs="Trebuchet MS" w:eastAsia="Trebuchet MS" w:hAnsi="Trebuchet MS"/>
-          <w:b w:val="1"/>
-          <w:i w:val="0"/>
+          <w:rFonts w:ascii="Arial" w:cs="Arial" w:eastAsia="Arial" w:hAnsi="Arial"/>
+          <w:b w:val="0"/>
+          <w:i w:val="1"/>
           <w:smallCaps w:val="0"/>
           <w:strike w:val="0"/>
-          <w:color w:val="00ff00"/>
-          <w:sz w:val="26"/>
-          <w:szCs w:val="26"/>
+          <w:color w:val="0000ff"/>
+          <w:sz w:val="20"/>
+          <w:szCs w:val="20"/>
           <w:u w:val="none"/>
           <w:shd w:fill="auto" w:val="clear"/>
           <w:vertAlign w:val="baseline"/>
@@ -568,6 +458,633 @@
         </w:rPr>
       </w:r>
     </w:p>
+    <w:p>
+      <w:pPr>
+        <w:keepNext w:val="0"/>
+        <w:keepLines w:val="0"/>
+        <w:pageBreakBefore w:val="0"/>
+        <w:widowControl w:val="1"/>
+        <w:pBdr>
+          <w:top w:space="0" w:sz="0" w:val="nil"/>
+          <w:left w:space="0" w:sz="0" w:val="nil"/>
+          <w:bottom w:space="0" w:sz="0" w:val="nil"/>
+          <w:right w:space="0" w:sz="0" w:val="nil"/>
+          <w:between w:space="0" w:sz="0" w:val="nil"/>
+        </w:pBdr>
+        <w:shd w:fill="auto" w:val="clear"/>
+        <w:spacing w:after="120" w:before="0" w:line="261" w:lineRule="auto"/>
+        <w:ind w:left="0" w:right="0" w:firstLine="720"/>
+        <w:jc w:val="left"/>
+        <w:rPr/>
+      </w:pPr>
+      <w:r>
+        <w:rPr>
+          <w:rtl w:val="0"/>
+        </w:rPr>
+        <w:t xml:space="preserve">Документ разрабатывается в рамках проекта “Финист” - системе знакомств для серьезных отношений в старославянском сеттинге на основе RUP методологии. Предназначен для заинтересованных лиц, лиц участвующих в разработке и других членов команды.</w:t>
+      </w:r>
+      <w:bookmarkStart w:colFirst="0" w:colLast="0" w:name="3znysh7" w:id="2"/>
+      <w:bookmarkEnd w:id="2"/>
+      <w:r>
+        <w:rPr>
+          <w:rtl w:val="0"/>
+        </w:rPr>
+      </w:r>
+    </w:p>
+    <w:p>
+      <w:pPr>
+        <w:keepNext w:val="1"/>
+        <w:keepLines w:val="1"/>
+        <w:pageBreakBefore w:val="0"/>
+        <w:widowControl w:val="1"/>
+        <w:pBdr>
+          <w:top w:space="0" w:sz="0" w:val="nil"/>
+          <w:left w:space="0" w:sz="0" w:val="nil"/>
+          <w:bottom w:space="0" w:sz="0" w:val="nil"/>
+          <w:right w:space="0" w:sz="0" w:val="nil"/>
+          <w:between w:space="0" w:sz="0" w:val="nil"/>
+        </w:pBdr>
+        <w:shd w:fill="auto" w:val="clear"/>
+        <w:spacing w:after="80" w:before="360" w:line="169" w:lineRule="auto"/>
+        <w:ind w:left="0" w:right="0" w:firstLine="0"/>
+        <w:jc w:val="left"/>
+        <w:rPr>
+          <w:i w:val="1"/>
+          <w:color w:val="0000ff"/>
+        </w:rPr>
+      </w:pPr>
+      <w:r>
+        <w:rPr>
+          <w:rFonts w:ascii="Arial" w:cs="Arial" w:eastAsia="Arial" w:hAnsi="Arial"/>
+          <w:b w:val="1"/>
+          <w:i w:val="0"/>
+          <w:smallCaps w:val="0"/>
+          <w:strike w:val="0"/>
+          <w:color w:val="00ff00"/>
+          <w:sz w:val="20"/>
+          <w:szCs w:val="20"/>
+          <w:u w:val="none"/>
+          <w:shd w:fill="auto" w:val="clear"/>
+          <w:vertAlign w:val="baseline"/>
+          <w:rtl w:val="0"/>
+        </w:rPr>
+        <w:t xml:space="preserve">1.3</w:t>
+      </w:r>
+      <w:r>
+        <w:rPr>
+          <w:rFonts w:ascii="Times New Roman" w:cs="Times New Roman" w:eastAsia="Times New Roman" w:hAnsi="Times New Roman"/>
+          <w:b w:val="1"/>
+          <w:i w:val="0"/>
+          <w:smallCaps w:val="0"/>
+          <w:strike w:val="0"/>
+          <w:color w:val="00ff00"/>
+          <w:sz w:val="14"/>
+          <w:szCs w:val="14"/>
+          <w:u w:val="none"/>
+          <w:shd w:fill="auto" w:val="clear"/>
+          <w:vertAlign w:val="baseline"/>
+          <w:rtl w:val="0"/>
+        </w:rPr>
+        <w:t xml:space="preserve">               </w:t>
+      </w:r>
+      <w:r>
+        <w:rPr>
+          <w:rFonts w:ascii="Arial" w:cs="Arial" w:eastAsia="Arial" w:hAnsi="Arial"/>
+          <w:b w:val="1"/>
+          <w:i w:val="0"/>
+          <w:smallCaps w:val="0"/>
+          <w:strike w:val="0"/>
+          <w:color w:val="00ff00"/>
+          <w:sz w:val="20"/>
+          <w:szCs w:val="20"/>
+          <w:u w:val="none"/>
+          <w:shd w:fill="auto" w:val="clear"/>
+          <w:vertAlign w:val="baseline"/>
+          <w:rtl w:val="0"/>
+        </w:rPr>
+        <w:t xml:space="preserve">Definitions, Acronyms and Abbreviations (Определения и аббревиатуры)</w:t>
+      </w:r>
+      <w:r>
+        <w:rPr>
+          <w:rtl w:val="0"/>
+        </w:rPr>
+      </w:r>
+    </w:p>
+    <w:p>
+      <w:pPr>
+        <w:keepNext w:val="0"/>
+        <w:keepLines w:val="0"/>
+        <w:pageBreakBefore w:val="0"/>
+        <w:widowControl w:val="1"/>
+        <w:pBdr>
+          <w:top w:space="0" w:sz="0" w:val="nil"/>
+          <w:left w:space="0" w:sz="0" w:val="nil"/>
+          <w:bottom w:space="0" w:sz="0" w:val="nil"/>
+          <w:right w:space="0" w:sz="0" w:val="nil"/>
+          <w:between w:space="0" w:sz="0" w:val="nil"/>
+        </w:pBdr>
+        <w:shd w:fill="auto" w:val="clear"/>
+        <w:spacing w:after="120" w:before="0" w:line="261" w:lineRule="auto"/>
+        <w:ind w:left="0" w:right="0" w:firstLine="720"/>
+        <w:jc w:val="left"/>
+        <w:rPr/>
+      </w:pPr>
+      <w:r>
+        <w:rPr>
+          <w:rtl w:val="0"/>
+        </w:rPr>
+        <w:t xml:space="preserve">Для дальнейшего понимания документа важно изучить роли пользователей системы, которые они принимают во время исполнения бизнес-процесса. Значение всех терминов дано в глоссарии проекта:</w:t>
+      </w:r>
+    </w:p>
+    <w:p>
+      <w:pPr>
+        <w:keepNext w:val="1"/>
+        <w:keepLines w:val="1"/>
+        <w:spacing w:after="80" w:before="280" w:line="167.99999999999997" w:lineRule="auto"/>
+        <w:ind w:firstLine="720"/>
+        <w:jc w:val="both"/>
+        <w:rPr/>
+      </w:pPr>
+      <w:hyperlink r:id="rId6">
+        <w:r>
+          <w:rPr>
+            <w:color w:val="1155cc"/>
+            <w:sz w:val="22"/>
+            <w:szCs w:val="22"/>
+            <w:u w:val="single"/>
+            <w:rtl w:val="0"/>
+          </w:rPr>
+          <w:t xml:space="preserve">Glossary</w:t>
+        </w:r>
+      </w:hyperlink>
+      <w:bookmarkStart w:colFirst="0" w:colLast="0" w:name="2et92p0" w:id="3"/>
+      <w:bookmarkEnd w:id="3"/>
+      <w:r>
+        <w:rPr>
+          <w:rtl w:val="0"/>
+        </w:rPr>
+      </w:r>
+    </w:p>
+    <w:p>
+      <w:pPr>
+        <w:keepNext w:val="1"/>
+        <w:keepLines w:val="1"/>
+        <w:pageBreakBefore w:val="0"/>
+        <w:widowControl w:val="1"/>
+        <w:pBdr>
+          <w:top w:space="0" w:sz="0" w:val="nil"/>
+          <w:left w:space="0" w:sz="0" w:val="nil"/>
+          <w:bottom w:space="0" w:sz="0" w:val="nil"/>
+          <w:right w:space="0" w:sz="0" w:val="nil"/>
+          <w:between w:space="0" w:sz="0" w:val="nil"/>
+        </w:pBdr>
+        <w:shd w:fill="auto" w:val="clear"/>
+        <w:spacing w:after="80" w:before="360" w:line="169" w:lineRule="auto"/>
+        <w:ind w:left="0" w:right="0" w:firstLine="0"/>
+        <w:jc w:val="left"/>
+        <w:rPr>
+          <w:color w:val="0000ff"/>
+        </w:rPr>
+      </w:pPr>
+      <w:r>
+        <w:rPr>
+          <w:rFonts w:ascii="Arial" w:cs="Arial" w:eastAsia="Arial" w:hAnsi="Arial"/>
+          <w:b w:val="1"/>
+          <w:i w:val="0"/>
+          <w:smallCaps w:val="0"/>
+          <w:strike w:val="0"/>
+          <w:color w:val="00ff00"/>
+          <w:sz w:val="20"/>
+          <w:szCs w:val="20"/>
+          <w:u w:val="none"/>
+          <w:shd w:fill="auto" w:val="clear"/>
+          <w:vertAlign w:val="baseline"/>
+          <w:rtl w:val="0"/>
+        </w:rPr>
+        <w:t xml:space="preserve">1.4</w:t>
+      </w:r>
+      <w:r>
+        <w:rPr>
+          <w:rFonts w:ascii="Times New Roman" w:cs="Times New Roman" w:eastAsia="Times New Roman" w:hAnsi="Times New Roman"/>
+          <w:b w:val="1"/>
+          <w:i w:val="0"/>
+          <w:smallCaps w:val="0"/>
+          <w:strike w:val="0"/>
+          <w:color w:val="00ff00"/>
+          <w:sz w:val="14"/>
+          <w:szCs w:val="14"/>
+          <w:u w:val="none"/>
+          <w:shd w:fill="auto" w:val="clear"/>
+          <w:vertAlign w:val="baseline"/>
+          <w:rtl w:val="0"/>
+        </w:rPr>
+        <w:t xml:space="preserve">               </w:t>
+      </w:r>
+      <w:r>
+        <w:rPr>
+          <w:rFonts w:ascii="Arial" w:cs="Arial" w:eastAsia="Arial" w:hAnsi="Arial"/>
+          <w:b w:val="1"/>
+          <w:i w:val="0"/>
+          <w:smallCaps w:val="0"/>
+          <w:strike w:val="0"/>
+          <w:color w:val="00ff00"/>
+          <w:sz w:val="20"/>
+          <w:szCs w:val="20"/>
+          <w:u w:val="none"/>
+          <w:shd w:fill="auto" w:val="clear"/>
+          <w:vertAlign w:val="baseline"/>
+          <w:rtl w:val="0"/>
+        </w:rPr>
+        <w:t xml:space="preserve">References (Ссылки)</w:t>
+      </w:r>
+      <w:r>
+        <w:rPr>
+          <w:rtl w:val="0"/>
+        </w:rPr>
+      </w:r>
+    </w:p>
+    <w:p>
+      <w:pPr>
+        <w:spacing w:after="120" w:line="261" w:lineRule="auto"/>
+        <w:ind w:firstLine="720"/>
+        <w:rPr>
+          <w:sz w:val="22"/>
+          <w:szCs w:val="22"/>
+        </w:rPr>
+      </w:pPr>
+      <w:hyperlink r:id="rId7">
+        <w:r>
+          <w:rPr>
+            <w:color w:val="1155cc"/>
+            <w:sz w:val="22"/>
+            <w:szCs w:val="22"/>
+            <w:u w:val="single"/>
+            <w:rtl w:val="0"/>
+          </w:rPr>
+          <w:t xml:space="preserve">SRS</w:t>
+        </w:r>
+      </w:hyperlink>
+      <w:r>
+        <w:rPr>
+          <w:rtl w:val="0"/>
+        </w:rPr>
+      </w:r>
+    </w:p>
+    <w:p>
+      <w:pPr>
+        <w:spacing w:after="120" w:line="261" w:lineRule="auto"/>
+        <w:ind w:firstLine="720"/>
+        <w:rPr>
+          <w:i w:val="1"/>
+          <w:color w:val="0000ff"/>
+        </w:rPr>
+      </w:pPr>
+      <w:hyperlink r:id="rId8">
+        <w:r>
+          <w:rPr>
+            <w:color w:val="1155cc"/>
+            <w:sz w:val="22"/>
+            <w:szCs w:val="22"/>
+            <w:u w:val="single"/>
+            <w:rtl w:val="0"/>
+          </w:rPr>
+          <w:t xml:space="preserve">UCS</w:t>
+        </w:r>
+      </w:hyperlink>
+      <w:bookmarkStart w:colFirst="0" w:colLast="0" w:name="tyjcwt" w:id="4"/>
+      <w:bookmarkEnd w:id="4"/>
+      <w:r>
+        <w:rPr>
+          <w:rtl w:val="0"/>
+        </w:rPr>
+      </w:r>
+    </w:p>
+    <w:p>
+      <w:pPr>
+        <w:keepNext w:val="1"/>
+        <w:keepLines w:val="1"/>
+        <w:pageBreakBefore w:val="0"/>
+        <w:widowControl w:val="1"/>
+        <w:pBdr>
+          <w:top w:space="0" w:sz="0" w:val="nil"/>
+          <w:left w:space="0" w:sz="0" w:val="nil"/>
+          <w:bottom w:space="0" w:sz="0" w:val="nil"/>
+          <w:right w:space="0" w:sz="0" w:val="nil"/>
+          <w:between w:space="0" w:sz="0" w:val="nil"/>
+        </w:pBdr>
+        <w:shd w:fill="auto" w:val="clear"/>
+        <w:spacing w:after="80" w:before="360" w:line="169" w:lineRule="auto"/>
+        <w:ind w:left="0" w:right="0" w:firstLine="0"/>
+        <w:jc w:val="left"/>
+        <w:rPr>
+          <w:rFonts w:ascii="Arial" w:cs="Arial" w:eastAsia="Arial" w:hAnsi="Arial"/>
+          <w:b w:val="0"/>
+          <w:i w:val="1"/>
+          <w:smallCaps w:val="0"/>
+          <w:strike w:val="0"/>
+          <w:color w:val="0000ff"/>
+          <w:sz w:val="20"/>
+          <w:szCs w:val="20"/>
+          <w:u w:val="none"/>
+          <w:shd w:fill="auto" w:val="clear"/>
+          <w:vertAlign w:val="baseline"/>
+        </w:rPr>
+      </w:pPr>
+      <w:r>
+        <w:rPr>
+          <w:rFonts w:ascii="Arial" w:cs="Arial" w:eastAsia="Arial" w:hAnsi="Arial"/>
+          <w:b w:val="1"/>
+          <w:i w:val="0"/>
+          <w:smallCaps w:val="0"/>
+          <w:strike w:val="0"/>
+          <w:color w:val="00ff00"/>
+          <w:sz w:val="20"/>
+          <w:szCs w:val="20"/>
+          <w:u w:val="none"/>
+          <w:shd w:fill="auto" w:val="clear"/>
+          <w:vertAlign w:val="baseline"/>
+          <w:rtl w:val="0"/>
+        </w:rPr>
+        <w:t xml:space="preserve">1.5</w:t>
+      </w:r>
+      <w:r>
+        <w:rPr>
+          <w:rFonts w:ascii="Times New Roman" w:cs="Times New Roman" w:eastAsia="Times New Roman" w:hAnsi="Times New Roman"/>
+          <w:b w:val="1"/>
+          <w:i w:val="0"/>
+          <w:smallCaps w:val="0"/>
+          <w:strike w:val="0"/>
+          <w:color w:val="00ff00"/>
+          <w:sz w:val="14"/>
+          <w:szCs w:val="14"/>
+          <w:u w:val="none"/>
+          <w:shd w:fill="auto" w:val="clear"/>
+          <w:vertAlign w:val="baseline"/>
+          <w:rtl w:val="0"/>
+        </w:rPr>
+        <w:t xml:space="preserve">               </w:t>
+      </w:r>
+      <w:r>
+        <w:rPr>
+          <w:rFonts w:ascii="Arial" w:cs="Arial" w:eastAsia="Arial" w:hAnsi="Arial"/>
+          <w:b w:val="1"/>
+          <w:i w:val="0"/>
+          <w:smallCaps w:val="0"/>
+          <w:strike w:val="0"/>
+          <w:color w:val="00ff00"/>
+          <w:sz w:val="20"/>
+          <w:szCs w:val="20"/>
+          <w:u w:val="none"/>
+          <w:shd w:fill="auto" w:val="clear"/>
+          <w:vertAlign w:val="baseline"/>
+          <w:rtl w:val="0"/>
+        </w:rPr>
+        <w:t xml:space="preserve">Overview (Обзор документа)</w:t>
+      </w:r>
+      <w:r>
+        <w:rPr>
+          <w:rtl w:val="0"/>
+        </w:rPr>
+      </w:r>
+    </w:p>
+    <w:p>
+      <w:pPr>
+        <w:spacing w:after="120" w:line="261" w:lineRule="auto"/>
+        <w:jc w:val="both"/>
+        <w:rPr/>
+      </w:pPr>
+      <w:r>
+        <w:rPr>
+          <w:b w:val="1"/>
+          <w:rtl w:val="0"/>
+        </w:rPr>
+        <w:t xml:space="preserve">    </w:t>
+        <w:tab/>
+        <w:t xml:space="preserve">Вторая глава</w:t>
+      </w:r>
+      <w:r>
+        <w:rPr>
+          <w:rtl w:val="0"/>
+        </w:rPr>
+        <w:t xml:space="preserve"> описывает архитектуру разрабатываемой системы в целом.</w:t>
+      </w:r>
+    </w:p>
+    <w:p>
+      <w:pPr>
+        <w:spacing w:after="120" w:line="261" w:lineRule="auto"/>
+        <w:jc w:val="both"/>
+        <w:rPr/>
+      </w:pPr>
+      <w:r>
+        <w:rPr>
+          <w:rtl w:val="0"/>
+        </w:rPr>
+        <w:tab/>
+      </w:r>
+      <w:r>
+        <w:rPr>
+          <w:b w:val="1"/>
+          <w:rtl w:val="0"/>
+        </w:rPr>
+        <w:t xml:space="preserve">Третья глава</w:t>
+      </w:r>
+      <w:r>
+        <w:rPr>
+          <w:rtl w:val="0"/>
+        </w:rPr>
+        <w:t xml:space="preserve"> описывает цели и ограничения архитектуры системы.</w:t>
+      </w:r>
+    </w:p>
+    <w:p>
+      <w:pPr>
+        <w:spacing w:after="120" w:line="261" w:lineRule="auto"/>
+        <w:jc w:val="both"/>
+        <w:rPr/>
+      </w:pPr>
+      <w:r>
+        <w:rPr>
+          <w:rtl w:val="0"/>
+        </w:rPr>
+        <w:tab/>
+      </w:r>
+      <w:r>
+        <w:rPr>
+          <w:b w:val="1"/>
+          <w:rtl w:val="0"/>
+        </w:rPr>
+        <w:t xml:space="preserve">Четвертая глава</w:t>
+      </w:r>
+      <w:r>
+        <w:rPr>
+          <w:rtl w:val="0"/>
+        </w:rPr>
+        <w:t xml:space="preserve"> содержит описание основных сценариев использования системы разными типами пользователей.</w:t>
+      </w:r>
+    </w:p>
+    <w:p>
+      <w:pPr>
+        <w:spacing w:after="120" w:line="261" w:lineRule="auto"/>
+        <w:jc w:val="both"/>
+        <w:rPr/>
+      </w:pPr>
+      <w:r>
+        <w:rPr>
+          <w:rtl w:val="0"/>
+        </w:rPr>
+        <w:tab/>
+      </w:r>
+      <w:r>
+        <w:rPr>
+          <w:b w:val="1"/>
+          <w:rtl w:val="0"/>
+        </w:rPr>
+        <w:t xml:space="preserve">Пятая глава</w:t>
+      </w:r>
+      <w:r>
+        <w:rPr>
+          <w:rtl w:val="0"/>
+        </w:rPr>
+        <w:t xml:space="preserve"> содержит описание слоев, на которые делится приложение, а также интерфейсов их взаимодействия.</w:t>
+      </w:r>
+    </w:p>
+    <w:p>
+      <w:pPr>
+        <w:spacing w:after="120" w:line="261" w:lineRule="auto"/>
+        <w:jc w:val="both"/>
+        <w:rPr/>
+      </w:pPr>
+      <w:r>
+        <w:rPr>
+          <w:rtl w:val="0"/>
+        </w:rPr>
+        <w:tab/>
+      </w:r>
+      <w:r>
+        <w:rPr>
+          <w:b w:val="1"/>
+          <w:rtl w:val="0"/>
+        </w:rPr>
+        <w:t xml:space="preserve">Шестая глава</w:t>
+      </w:r>
+      <w:r>
+        <w:rPr>
+          <w:rtl w:val="0"/>
+        </w:rPr>
+        <w:tab/>
+        <w:t xml:space="preserve">описывает систему как совокупность взаимодействующих процессов, привязанных к определенным моментам времени.</w:t>
+      </w:r>
+    </w:p>
+    <w:p>
+      <w:pPr>
+        <w:spacing w:after="120" w:line="261" w:lineRule="auto"/>
+        <w:jc w:val="both"/>
+        <w:rPr/>
+      </w:pPr>
+      <w:r>
+        <w:rPr>
+          <w:rtl w:val="0"/>
+        </w:rPr>
+        <w:tab/>
+      </w:r>
+      <w:r>
+        <w:rPr>
+          <w:b w:val="1"/>
+          <w:rtl w:val="0"/>
+        </w:rPr>
+        <w:t xml:space="preserve">Седьмая глава</w:t>
+      </w:r>
+      <w:r>
+        <w:rPr>
+          <w:rtl w:val="0"/>
+        </w:rPr>
+        <w:t xml:space="preserve"> содержит описание конфигурации файлов, из которых состоит система, мест их расположения и описание взаимодействия их друг с другом.</w:t>
+      </w:r>
+    </w:p>
+    <w:p>
+      <w:pPr>
+        <w:spacing w:after="120" w:line="261" w:lineRule="auto"/>
+        <w:jc w:val="both"/>
+        <w:rPr/>
+      </w:pPr>
+      <w:r>
+        <w:rPr>
+          <w:rtl w:val="0"/>
+        </w:rPr>
+        <w:tab/>
+      </w:r>
+      <w:r>
+        <w:rPr>
+          <w:b w:val="1"/>
+          <w:rtl w:val="0"/>
+        </w:rPr>
+        <w:t xml:space="preserve">Восьмая глава</w:t>
+      </w:r>
+      <w:r>
+        <w:rPr>
+          <w:rtl w:val="0"/>
+        </w:rPr>
+        <w:t xml:space="preserve"> содержит подробное описание системы в уже реализованном виде.</w:t>
+      </w:r>
+    </w:p>
+    <w:p>
+      <w:pPr>
+        <w:spacing w:after="120" w:line="261" w:lineRule="auto"/>
+        <w:jc w:val="both"/>
+        <w:rPr/>
+      </w:pPr>
+      <w:r>
+        <w:rPr>
+          <w:rtl w:val="0"/>
+        </w:rPr>
+        <w:tab/>
+      </w:r>
+      <w:r>
+        <w:rPr>
+          <w:b w:val="1"/>
+          <w:rtl w:val="0"/>
+        </w:rPr>
+        <w:t xml:space="preserve">Девятая глава</w:t>
+      </w:r>
+      <w:r>
+        <w:rPr>
+          <w:rtl w:val="0"/>
+        </w:rPr>
+        <w:t xml:space="preserve"> описывает основные характеристики измерения производительности системы и их границы, которые могут оказать влияние на архитектуру.</w:t>
+      </w:r>
+    </w:p>
+    <w:p>
+      <w:pPr>
+        <w:spacing w:after="120" w:line="261" w:lineRule="auto"/>
+        <w:jc w:val="both"/>
+        <w:rPr/>
+      </w:pPr>
+      <w:r>
+        <w:rPr>
+          <w:rtl w:val="0"/>
+        </w:rPr>
+        <w:tab/>
+      </w:r>
+      <w:r>
+        <w:rPr>
+          <w:b w:val="1"/>
+          <w:rtl w:val="0"/>
+        </w:rPr>
+        <w:t xml:space="preserve">Десятая глава</w:t>
+      </w:r>
+      <w:r>
+        <w:rPr>
+          <w:rtl w:val="0"/>
+        </w:rPr>
+        <w:t xml:space="preserve"> описывает, каким образом архитектура системы удовлетворяет ее показателям качества - масштабируемости, надежности, мобильности, безопасности и т.д.</w:t>
+      </w:r>
+      <w:r>
+        <w:rPr>
+          <w:rtl w:val="0"/>
+        </w:rPr>
+      </w:r>
+    </w:p>
+    <w:bookmarkStart w:colFirst="0" w:colLast="0" w:name="3dy6vkm" w:id="5"/>
+    <w:bookmarkEnd w:id="5"/>
     <w:p>
       <w:pPr>
         <w:keepNext w:val="0"/>
@@ -601,494 +1118,6 @@
       </w:pPr>
       <w:r>
         <w:rPr>
-          <w:rFonts w:ascii="Arial" w:cs="Arial" w:eastAsia="Arial" w:hAnsi="Arial"/>
-          <w:b w:val="0"/>
-          <w:i w:val="1"/>
-          <w:smallCaps w:val="0"/>
-          <w:strike w:val="0"/>
-          <w:color w:val="0000ff"/>
-          <w:sz w:val="20"/>
-          <w:szCs w:val="20"/>
-          <w:u w:val="none"/>
-          <w:shd w:fill="auto" w:val="clear"/>
-          <w:vertAlign w:val="baseline"/>
-          <w:rtl w:val="0"/>
-        </w:rPr>
-        <w:t xml:space="preserve">[Приведите краткое описание области применения данного документа, к какому(им) проекту(ам) он относится, кем будет использоваться и т.д.]</w:t>
-      </w:r>
-      <w:bookmarkStart w:colFirst="0" w:colLast="0" w:name="3znysh7" w:id="2"/>
-      <w:bookmarkEnd w:id="2"/>
-      <w:r>
-        <w:rPr>
-          <w:rtl w:val="0"/>
-        </w:rPr>
-      </w:r>
-    </w:p>
-    <w:p>
-      <w:pPr>
-        <w:keepNext w:val="1"/>
-        <w:keepLines w:val="1"/>
-        <w:pageBreakBefore w:val="0"/>
-        <w:widowControl w:val="1"/>
-        <w:pBdr>
-          <w:top w:space="0" w:sz="0" w:val="nil"/>
-          <w:left w:space="0" w:sz="0" w:val="nil"/>
-          <w:bottom w:space="0" w:sz="0" w:val="nil"/>
-          <w:right w:space="0" w:sz="0" w:val="nil"/>
-          <w:between w:space="0" w:sz="0" w:val="nil"/>
-        </w:pBdr>
-        <w:shd w:fill="auto" w:val="clear"/>
-        <w:spacing w:after="80" w:before="360" w:line="169" w:lineRule="auto"/>
-        <w:ind w:left="0" w:right="0" w:firstLine="0"/>
-        <w:jc w:val="left"/>
-        <w:rPr>
-          <w:rFonts w:ascii="Trebuchet MS" w:cs="Trebuchet MS" w:eastAsia="Trebuchet MS" w:hAnsi="Trebuchet MS"/>
-          <w:b w:val="1"/>
-          <w:i w:val="0"/>
-          <w:smallCaps w:val="0"/>
-          <w:strike w:val="0"/>
-          <w:color w:val="00ff00"/>
-          <w:sz w:val="26"/>
-          <w:szCs w:val="26"/>
-          <w:u w:val="none"/>
-          <w:shd w:fill="auto" w:val="clear"/>
-          <w:vertAlign w:val="baseline"/>
-        </w:rPr>
-      </w:pPr>
-      <w:r>
-        <w:rPr>
-          <w:rFonts w:ascii="Arial" w:cs="Arial" w:eastAsia="Arial" w:hAnsi="Arial"/>
-          <w:b w:val="1"/>
-          <w:i w:val="0"/>
-          <w:smallCaps w:val="0"/>
-          <w:strike w:val="0"/>
-          <w:color w:val="00ff00"/>
-          <w:sz w:val="20"/>
-          <w:szCs w:val="20"/>
-          <w:u w:val="none"/>
-          <w:shd w:fill="auto" w:val="clear"/>
-          <w:vertAlign w:val="baseline"/>
-          <w:rtl w:val="0"/>
-        </w:rPr>
-        <w:t xml:space="preserve">1.3</w:t>
-      </w:r>
-      <w:r>
-        <w:rPr>
-          <w:rFonts w:ascii="Times New Roman" w:cs="Times New Roman" w:eastAsia="Times New Roman" w:hAnsi="Times New Roman"/>
-          <w:b w:val="1"/>
-          <w:i w:val="0"/>
-          <w:smallCaps w:val="0"/>
-          <w:strike w:val="0"/>
-          <w:color w:val="00ff00"/>
-          <w:sz w:val="14"/>
-          <w:szCs w:val="14"/>
-          <w:u w:val="none"/>
-          <w:shd w:fill="auto" w:val="clear"/>
-          <w:vertAlign w:val="baseline"/>
-          <w:rtl w:val="0"/>
-        </w:rPr>
-        <w:t xml:space="preserve">               </w:t>
-      </w:r>
-      <w:r>
-        <w:rPr>
-          <w:rFonts w:ascii="Arial" w:cs="Arial" w:eastAsia="Arial" w:hAnsi="Arial"/>
-          <w:b w:val="1"/>
-          <w:i w:val="0"/>
-          <w:smallCaps w:val="0"/>
-          <w:strike w:val="0"/>
-          <w:color w:val="00ff00"/>
-          <w:sz w:val="20"/>
-          <w:szCs w:val="20"/>
-          <w:u w:val="none"/>
-          <w:shd w:fill="auto" w:val="clear"/>
-          <w:vertAlign w:val="baseline"/>
-          <w:rtl w:val="0"/>
-        </w:rPr>
-        <w:t xml:space="preserve">Definitions, Acronyms and Abbreviations (Определения и аббревиатуры)</w:t>
-      </w:r>
-      <w:r>
-        <w:rPr>
-          <w:rtl w:val="0"/>
-        </w:rPr>
-      </w:r>
-    </w:p>
-    <w:p>
-      <w:pPr>
-        <w:keepNext w:val="0"/>
-        <w:keepLines w:val="0"/>
-        <w:pageBreakBefore w:val="0"/>
-        <w:widowControl w:val="1"/>
-        <w:pBdr>
-          <w:top w:space="0" w:sz="0" w:val="nil"/>
-          <w:left w:space="0" w:sz="0" w:val="nil"/>
-          <w:bottom w:space="0" w:sz="0" w:val="nil"/>
-          <w:right w:space="0" w:sz="0" w:val="nil"/>
-          <w:between w:space="0" w:sz="0" w:val="nil"/>
-        </w:pBdr>
-        <w:shd w:fill="auto" w:val="clear"/>
-        <w:spacing w:after="120" w:before="0" w:line="261" w:lineRule="auto"/>
-        <w:ind w:left="0" w:right="0" w:firstLine="0"/>
-        <w:jc w:val="left"/>
-        <w:rPr>
-          <w:rFonts w:ascii="Arial" w:cs="Arial" w:eastAsia="Arial" w:hAnsi="Arial"/>
-          <w:b w:val="0"/>
-          <w:i w:val="0"/>
-          <w:smallCaps w:val="0"/>
-          <w:strike w:val="0"/>
-          <w:color w:val="000000"/>
-          <w:sz w:val="22"/>
-          <w:szCs w:val="22"/>
-          <w:u w:val="none"/>
-          <w:shd w:fill="auto" w:val="clear"/>
-          <w:vertAlign w:val="baseline"/>
-        </w:rPr>
-      </w:pPr>
-      <w:r>
-        <w:rPr>
-          <w:rFonts w:ascii="Arial" w:cs="Arial" w:eastAsia="Arial" w:hAnsi="Arial"/>
-          <w:b w:val="0"/>
-          <w:i w:val="1"/>
-          <w:smallCaps w:val="0"/>
-          <w:strike w:val="0"/>
-          <w:color w:val="0000ff"/>
-          <w:sz w:val="20"/>
-          <w:szCs w:val="20"/>
-          <w:u w:val="none"/>
-          <w:shd w:fill="auto" w:val="clear"/>
-          <w:vertAlign w:val="baseline"/>
-          <w:rtl w:val="0"/>
-        </w:rPr>
-        <w:t xml:space="preserve">[Укажите значение терминов и аббревиатур, которые употребляются в данном документе. Возможно указание ссылки на Глоссарий проекта.]</w:t>
-      </w:r>
-      <w:bookmarkStart w:colFirst="0" w:colLast="0" w:name="2et92p0" w:id="3"/>
-      <w:bookmarkEnd w:id="3"/>
-      <w:r>
-        <w:rPr>
-          <w:rtl w:val="0"/>
-        </w:rPr>
-      </w:r>
-    </w:p>
-    <w:p>
-      <w:pPr>
-        <w:keepNext w:val="1"/>
-        <w:keepLines w:val="1"/>
-        <w:pageBreakBefore w:val="0"/>
-        <w:widowControl w:val="1"/>
-        <w:pBdr>
-          <w:top w:space="0" w:sz="0" w:val="nil"/>
-          <w:left w:space="0" w:sz="0" w:val="nil"/>
-          <w:bottom w:space="0" w:sz="0" w:val="nil"/>
-          <w:right w:space="0" w:sz="0" w:val="nil"/>
-          <w:between w:space="0" w:sz="0" w:val="nil"/>
-        </w:pBdr>
-        <w:shd w:fill="auto" w:val="clear"/>
-        <w:spacing w:after="80" w:before="360" w:line="169" w:lineRule="auto"/>
-        <w:ind w:left="0" w:right="0" w:firstLine="0"/>
-        <w:jc w:val="left"/>
-        <w:rPr>
-          <w:rFonts w:ascii="Trebuchet MS" w:cs="Trebuchet MS" w:eastAsia="Trebuchet MS" w:hAnsi="Trebuchet MS"/>
-          <w:b w:val="1"/>
-          <w:i w:val="0"/>
-          <w:smallCaps w:val="0"/>
-          <w:strike w:val="0"/>
-          <w:color w:val="00ff00"/>
-          <w:sz w:val="26"/>
-          <w:szCs w:val="26"/>
-          <w:u w:val="none"/>
-          <w:shd w:fill="auto" w:val="clear"/>
-          <w:vertAlign w:val="baseline"/>
-        </w:rPr>
-      </w:pPr>
-      <w:r>
-        <w:rPr>
-          <w:rFonts w:ascii="Arial" w:cs="Arial" w:eastAsia="Arial" w:hAnsi="Arial"/>
-          <w:b w:val="1"/>
-          <w:i w:val="0"/>
-          <w:smallCaps w:val="0"/>
-          <w:strike w:val="0"/>
-          <w:color w:val="00ff00"/>
-          <w:sz w:val="20"/>
-          <w:szCs w:val="20"/>
-          <w:u w:val="none"/>
-          <w:shd w:fill="auto" w:val="clear"/>
-          <w:vertAlign w:val="baseline"/>
-          <w:rtl w:val="0"/>
-        </w:rPr>
-        <w:t xml:space="preserve">1.4</w:t>
-      </w:r>
-      <w:r>
-        <w:rPr>
-          <w:rFonts w:ascii="Times New Roman" w:cs="Times New Roman" w:eastAsia="Times New Roman" w:hAnsi="Times New Roman"/>
-          <w:b w:val="1"/>
-          <w:i w:val="0"/>
-          <w:smallCaps w:val="0"/>
-          <w:strike w:val="0"/>
-          <w:color w:val="00ff00"/>
-          <w:sz w:val="14"/>
-          <w:szCs w:val="14"/>
-          <w:u w:val="none"/>
-          <w:shd w:fill="auto" w:val="clear"/>
-          <w:vertAlign w:val="baseline"/>
-          <w:rtl w:val="0"/>
-        </w:rPr>
-        <w:t xml:space="preserve">               </w:t>
-      </w:r>
-      <w:r>
-        <w:rPr>
-          <w:rFonts w:ascii="Arial" w:cs="Arial" w:eastAsia="Arial" w:hAnsi="Arial"/>
-          <w:b w:val="1"/>
-          <w:i w:val="0"/>
-          <w:smallCaps w:val="0"/>
-          <w:strike w:val="0"/>
-          <w:color w:val="00ff00"/>
-          <w:sz w:val="20"/>
-          <w:szCs w:val="20"/>
-          <w:u w:val="none"/>
-          <w:shd w:fill="auto" w:val="clear"/>
-          <w:vertAlign w:val="baseline"/>
-          <w:rtl w:val="0"/>
-        </w:rPr>
-        <w:t xml:space="preserve">References (Ссылки)</w:t>
-      </w:r>
-      <w:r>
-        <w:rPr>
-          <w:rtl w:val="0"/>
-        </w:rPr>
-      </w:r>
-    </w:p>
-    <w:p>
-      <w:pPr>
-        <w:keepNext w:val="0"/>
-        <w:keepLines w:val="0"/>
-        <w:pageBreakBefore w:val="0"/>
-        <w:widowControl w:val="1"/>
-        <w:pBdr>
-          <w:top w:space="0" w:sz="0" w:val="nil"/>
-          <w:left w:space="0" w:sz="0" w:val="nil"/>
-          <w:bottom w:space="0" w:sz="0" w:val="nil"/>
-          <w:right w:space="0" w:sz="0" w:val="nil"/>
-          <w:between w:space="0" w:sz="0" w:val="nil"/>
-        </w:pBdr>
-        <w:shd w:fill="auto" w:val="clear"/>
-        <w:spacing w:after="120" w:before="0" w:line="261" w:lineRule="auto"/>
-        <w:ind w:left="0" w:right="0" w:firstLine="0"/>
-        <w:jc w:val="left"/>
-        <w:rPr>
-          <w:rFonts w:ascii="Arial" w:cs="Arial" w:eastAsia="Arial" w:hAnsi="Arial"/>
-          <w:b w:val="0"/>
-          <w:i w:val="0"/>
-          <w:smallCaps w:val="0"/>
-          <w:strike w:val="0"/>
-          <w:color w:val="000000"/>
-          <w:sz w:val="22"/>
-          <w:szCs w:val="22"/>
-          <w:u w:val="none"/>
-          <w:shd w:fill="auto" w:val="clear"/>
-          <w:vertAlign w:val="baseline"/>
-        </w:rPr>
-      </w:pPr>
-      <w:r>
-        <w:rPr>
-          <w:rFonts w:ascii="Arial" w:cs="Arial" w:eastAsia="Arial" w:hAnsi="Arial"/>
-          <w:b w:val="0"/>
-          <w:i w:val="1"/>
-          <w:smallCaps w:val="0"/>
-          <w:strike w:val="0"/>
-          <w:color w:val="0000ff"/>
-          <w:sz w:val="20"/>
-          <w:szCs w:val="20"/>
-          <w:u w:val="none"/>
-          <w:shd w:fill="auto" w:val="clear"/>
-          <w:vertAlign w:val="baseline"/>
-          <w:rtl w:val="0"/>
-        </w:rPr>
-        <w:t xml:space="preserve">[Перечислите списком названия документов, на которые ссылаетесь в данном, укажите их источники.]</w:t>
-      </w:r>
-      <w:bookmarkStart w:colFirst="0" w:colLast="0" w:name="tyjcwt" w:id="4"/>
-      <w:bookmarkEnd w:id="4"/>
-      <w:r>
-        <w:rPr>
-          <w:rtl w:val="0"/>
-        </w:rPr>
-      </w:r>
-    </w:p>
-    <w:p>
-      <w:pPr>
-        <w:keepNext w:val="1"/>
-        <w:keepLines w:val="1"/>
-        <w:pageBreakBefore w:val="0"/>
-        <w:widowControl w:val="1"/>
-        <w:pBdr>
-          <w:top w:space="0" w:sz="0" w:val="nil"/>
-          <w:left w:space="0" w:sz="0" w:val="nil"/>
-          <w:bottom w:space="0" w:sz="0" w:val="nil"/>
-          <w:right w:space="0" w:sz="0" w:val="nil"/>
-          <w:between w:space="0" w:sz="0" w:val="nil"/>
-        </w:pBdr>
-        <w:shd w:fill="auto" w:val="clear"/>
-        <w:spacing w:after="80" w:before="360" w:line="169" w:lineRule="auto"/>
-        <w:ind w:left="0" w:right="0" w:firstLine="0"/>
-        <w:jc w:val="left"/>
-        <w:rPr>
-          <w:rFonts w:ascii="Trebuchet MS" w:cs="Trebuchet MS" w:eastAsia="Trebuchet MS" w:hAnsi="Trebuchet MS"/>
-          <w:b w:val="1"/>
-          <w:i w:val="0"/>
-          <w:smallCaps w:val="0"/>
-          <w:strike w:val="0"/>
-          <w:color w:val="00ff00"/>
-          <w:sz w:val="26"/>
-          <w:szCs w:val="26"/>
-          <w:u w:val="none"/>
-          <w:shd w:fill="auto" w:val="clear"/>
-          <w:vertAlign w:val="baseline"/>
-        </w:rPr>
-      </w:pPr>
-      <w:r>
-        <w:rPr>
-          <w:rFonts w:ascii="Arial" w:cs="Arial" w:eastAsia="Arial" w:hAnsi="Arial"/>
-          <w:b w:val="1"/>
-          <w:i w:val="0"/>
-          <w:smallCaps w:val="0"/>
-          <w:strike w:val="0"/>
-          <w:color w:val="00ff00"/>
-          <w:sz w:val="20"/>
-          <w:szCs w:val="20"/>
-          <w:u w:val="none"/>
-          <w:shd w:fill="auto" w:val="clear"/>
-          <w:vertAlign w:val="baseline"/>
-          <w:rtl w:val="0"/>
-        </w:rPr>
-        <w:t xml:space="preserve">1.5</w:t>
-      </w:r>
-      <w:r>
-        <w:rPr>
-          <w:rFonts w:ascii="Times New Roman" w:cs="Times New Roman" w:eastAsia="Times New Roman" w:hAnsi="Times New Roman"/>
-          <w:b w:val="1"/>
-          <w:i w:val="0"/>
-          <w:smallCaps w:val="0"/>
-          <w:strike w:val="0"/>
-          <w:color w:val="00ff00"/>
-          <w:sz w:val="14"/>
-          <w:szCs w:val="14"/>
-          <w:u w:val="none"/>
-          <w:shd w:fill="auto" w:val="clear"/>
-          <w:vertAlign w:val="baseline"/>
-          <w:rtl w:val="0"/>
-        </w:rPr>
-        <w:t xml:space="preserve">               </w:t>
-      </w:r>
-      <w:r>
-        <w:rPr>
-          <w:rFonts w:ascii="Arial" w:cs="Arial" w:eastAsia="Arial" w:hAnsi="Arial"/>
-          <w:b w:val="1"/>
-          <w:i w:val="0"/>
-          <w:smallCaps w:val="0"/>
-          <w:strike w:val="0"/>
-          <w:color w:val="00ff00"/>
-          <w:sz w:val="20"/>
-          <w:szCs w:val="20"/>
-          <w:u w:val="none"/>
-          <w:shd w:fill="auto" w:val="clear"/>
-          <w:vertAlign w:val="baseline"/>
-          <w:rtl w:val="0"/>
-        </w:rPr>
-        <w:t xml:space="preserve">Overview (Обзор документа)</w:t>
-      </w:r>
-      <w:r>
-        <w:rPr>
-          <w:rtl w:val="0"/>
-        </w:rPr>
-      </w:r>
-    </w:p>
-    <w:p>
-      <w:pPr>
-        <w:keepNext w:val="0"/>
-        <w:keepLines w:val="0"/>
-        <w:pageBreakBefore w:val="0"/>
-        <w:widowControl w:val="1"/>
-        <w:pBdr>
-          <w:top w:space="0" w:sz="0" w:val="nil"/>
-          <w:left w:space="0" w:sz="0" w:val="nil"/>
-          <w:bottom w:space="0" w:sz="0" w:val="nil"/>
-          <w:right w:space="0" w:sz="0" w:val="nil"/>
-          <w:between w:space="0" w:sz="0" w:val="nil"/>
-        </w:pBdr>
-        <w:shd w:fill="auto" w:val="clear"/>
-        <w:spacing w:after="120" w:before="0" w:line="261" w:lineRule="auto"/>
-        <w:ind w:left="0" w:right="0" w:firstLine="0"/>
-        <w:jc w:val="left"/>
-        <w:rPr>
-          <w:rFonts w:ascii="Arial" w:cs="Arial" w:eastAsia="Arial" w:hAnsi="Arial"/>
-          <w:b w:val="0"/>
-          <w:i w:val="0"/>
-          <w:smallCaps w:val="0"/>
-          <w:strike w:val="0"/>
-          <w:color w:val="000000"/>
-          <w:sz w:val="22"/>
-          <w:szCs w:val="22"/>
-          <w:u w:val="none"/>
-          <w:shd w:fill="auto" w:val="clear"/>
-          <w:vertAlign w:val="baseline"/>
-        </w:rPr>
-      </w:pPr>
-      <w:r>
-        <w:rPr>
-          <w:rFonts w:ascii="Arial" w:cs="Arial" w:eastAsia="Arial" w:hAnsi="Arial"/>
-          <w:b w:val="0"/>
-          <w:i w:val="1"/>
-          <w:smallCaps w:val="0"/>
-          <w:strike w:val="0"/>
-          <w:color w:val="0000ff"/>
-          <w:sz w:val="20"/>
-          <w:szCs w:val="20"/>
-          <w:u w:val="none"/>
-          <w:shd w:fill="auto" w:val="clear"/>
-          <w:vertAlign w:val="baseline"/>
-          <w:rtl w:val="0"/>
-        </w:rPr>
-        <w:t xml:space="preserve">[Приведите краткое описание остальных разделов документа.]</w:t>
-      </w:r>
-      <w:r>
-        <w:rPr>
-          <w:rtl w:val="0"/>
-        </w:rPr>
-      </w:r>
-    </w:p>
-    <w:bookmarkStart w:colFirst="0" w:colLast="0" w:name="3dy6vkm" w:id="5"/>
-    <w:bookmarkEnd w:id="5"/>
-    <w:p>
-      <w:pPr>
-        <w:keepNext w:val="0"/>
-        <w:keepLines w:val="0"/>
-        <w:pageBreakBefore w:val="0"/>
-        <w:widowControl w:val="1"/>
-        <w:pBdr>
-          <w:top w:space="0" w:sz="0" w:val="nil"/>
-          <w:left w:space="0" w:sz="0" w:val="nil"/>
-          <w:bottom w:space="0" w:sz="0" w:val="nil"/>
-          <w:right w:space="0" w:sz="0" w:val="nil"/>
-          <w:between w:space="0" w:sz="0" w:val="nil"/>
-        </w:pBdr>
-        <w:shd w:fill="auto" w:val="clear"/>
-        <w:spacing w:after="120" w:before="0" w:line="261" w:lineRule="auto"/>
-        <w:ind w:left="0" w:right="0" w:firstLine="0"/>
-        <w:jc w:val="left"/>
-        <w:rPr>
-          <w:rFonts w:ascii="Arial" w:cs="Arial" w:eastAsia="Arial" w:hAnsi="Arial"/>
-          <w:b w:val="0"/>
-          <w:i w:val="0"/>
-          <w:smallCaps w:val="0"/>
-          <w:strike w:val="0"/>
-          <w:color w:val="000000"/>
-          <w:sz w:val="22"/>
-          <w:szCs w:val="22"/>
-          <w:u w:val="none"/>
-          <w:shd w:fill="auto" w:val="clear"/>
-          <w:vertAlign w:val="baseline"/>
-        </w:rPr>
-      </w:pPr>
-      <w:r>
-        <w:rPr>
           <w:rtl w:val="0"/>
         </w:rPr>
       </w:r>
@@ -1111,15 +1140,15 @@
         <w:ind w:left="0" w:right="0" w:firstLine="0"/>
         <w:jc w:val="left"/>
         <w:rPr>
-          <w:rFonts w:ascii="Trebuchet MS" w:cs="Trebuchet MS" w:eastAsia="Trebuchet MS" w:hAnsi="Trebuchet MS"/>
+          <w:rFonts w:ascii="Arial" w:cs="Arial" w:eastAsia="Arial" w:hAnsi="Arial"/>
           <w:b w:val="0"/>
           <w:i w:val="0"/>
           <w:smallCaps w:val="0"/>
           <w:strike w:val="0"/>
-          <w:color w:val="9900ff"/>
+          <w:color w:val="000000"/>
           <w:sz w:val="22"/>
           <w:szCs w:val="22"/>
-          <w:u w:val="single"/>
+          <w:u w:val="none"/>
           <w:shd w:fill="auto" w:val="clear"/>
           <w:vertAlign w:val="baseline"/>
         </w:rPr>
@@ -1174,60 +1203,6 @@
           <w:rtl w:val="0"/>
         </w:rPr>
         <w:t xml:space="preserve">Architectural Representation (Представление архитектуры)</w:t>
-      </w:r>
-      <w:r>
-        <w:rPr>
-          <w:rtl w:val="0"/>
-        </w:rPr>
-      </w:r>
-    </w:p>
-    <w:p>
-      <w:pPr>
-        <w:keepNext w:val="0"/>
-        <w:keepLines w:val="0"/>
-        <w:pageBreakBefore w:val="0"/>
-        <w:widowControl w:val="1"/>
-        <w:pBdr>
-          <w:top w:space="0" w:sz="0" w:val="nil"/>
-          <w:left w:space="0" w:sz="0" w:val="nil"/>
-          <w:bottom w:space="0" w:sz="0" w:val="nil"/>
-          <w:right w:space="0" w:sz="0" w:val="nil"/>
-          <w:between w:space="0" w:sz="0" w:val="nil"/>
-        </w:pBdr>
-        <w:shd w:fill="auto" w:val="clear"/>
-        <w:spacing w:after="0" w:before="0" w:line="261" w:lineRule="auto"/>
-        <w:ind w:left="0" w:right="0" w:firstLine="0"/>
-        <w:jc w:val="left"/>
-        <w:rPr>
-          <w:rFonts w:ascii="Arial" w:cs="Arial" w:eastAsia="Arial" w:hAnsi="Arial"/>
-          <w:b w:val="0"/>
-          <w:i w:val="0"/>
-          <w:smallCaps w:val="0"/>
-          <w:strike w:val="0"/>
-          <w:color w:val="000000"/>
-          <w:sz w:val="22"/>
-          <w:szCs w:val="22"/>
-          <w:u w:val="none"/>
-          <w:shd w:fill="auto" w:val="clear"/>
-          <w:vertAlign w:val="baseline"/>
-        </w:rPr>
-      </w:pPr>
-      <w:r>
-        <w:rPr>
-          <w:rFonts w:ascii="Arial" w:cs="Arial" w:eastAsia="Arial" w:hAnsi="Arial"/>
-          <w:b w:val="0"/>
-          <w:i w:val="1"/>
-          <w:smallCaps w:val="0"/>
-          <w:strike w:val="0"/>
-          <w:color w:val="0000ff"/>
-          <w:sz w:val="20"/>
-          <w:szCs w:val="20"/>
-          <w:u w:val="none"/>
-          <w:shd w:fill="auto" w:val="clear"/>
-          <w:vertAlign w:val="baseline"/>
-          <w:rtl w:val="0"/>
-        </w:rPr>
-        <w:t xml:space="preserve">[Данный раздел описывает в общем архитектуру системы. Укажите, какие типы диаграмм необходимы для описания разных точек зрения. Рекомендуется воспользоваться следующей таблицей:]</w:t>
       </w:r>
       <w:r>
         <w:rPr>
@@ -1923,7 +1898,7 @@
         <w:tc>
           <w:tcPr>
             <w:tcBorders>
-              <w:bottom w:color="000000" w:space="0" w:sz="8" w:val="single"/>
+              <w:bottom w:color="6aa84f" w:space="0" w:sz="8" w:val="single"/>
               <w:right w:color="000000" w:space="0" w:sz="8" w:val="single"/>
             </w:tcBorders>
             <w:shd w:fill="ffffff" w:val="clear"/>
@@ -2223,7 +2198,7 @@
           <w:tcPr>
             <w:tcBorders>
               <w:bottom w:color="000000" w:space="0" w:sz="8" w:val="single"/>
-              <w:right w:color="000000" w:space="0" w:sz="8" w:val="single"/>
+              <w:right w:color="6aa84f" w:space="0" w:sz="8" w:val="single"/>
             </w:tcBorders>
             <w:shd w:fill="ffffff" w:val="clear"/>
             <w:tcMar>
@@ -2336,8 +2311,10 @@
         <w:tc>
           <w:tcPr>
             <w:tcBorders>
-              <w:bottom w:color="000000" w:space="0" w:sz="8" w:val="single"/>
-              <w:right w:color="000000" w:space="0" w:sz="8" w:val="single"/>
+              <w:top w:color="6aa84f" w:space="0" w:sz="8" w:val="single"/>
+              <w:left w:color="6aa84f" w:space="0" w:sz="8" w:val="single"/>
+              <w:bottom w:color="6aa84f" w:space="0" w:sz="8" w:val="single"/>
+              <w:right w:color="6aa84f" w:space="0" w:sz="8" w:val="single"/>
             </w:tcBorders>
             <w:shd w:fill="ffffff" w:val="clear"/>
             <w:tcMar>
@@ -2375,7 +2352,7 @@
                 <w:sz w:val="16"/>
                 <w:szCs w:val="16"/>
                 <w:u w:val="none"/>
-                <w:shd w:fill="auto" w:val="clear"/>
+                <w:shd w:fill="6aa84f" w:val="clear"/>
                 <w:vertAlign w:val="baseline"/>
               </w:rPr>
             </w:pPr>
@@ -2389,17 +2366,12 @@
                 <w:color w:val="000000"/>
                 <w:sz w:val="16"/>
                 <w:szCs w:val="16"/>
-                <w:highlight w:val="white"/>
-                <w:u w:val="none"/>
+                <w:u w:val="none"/>
+                <w:shd w:fill="6aa84f" w:val="clear"/>
                 <w:vertAlign w:val="baseline"/>
                 <w:rtl w:val="0"/>
               </w:rPr>
               <w:t xml:space="preserve">+</w:t>
-            </w:r>
-            <w:r>
-              <w:rPr>
-                <w:rtl w:val="0"/>
-              </w:rPr>
             </w:r>
           </w:p>
           <w:p>
@@ -2429,7 +2401,7 @@
                 <w:sz w:val="16"/>
                 <w:szCs w:val="16"/>
                 <w:u w:val="none"/>
-                <w:shd w:fill="auto" w:val="clear"/>
+                <w:shd w:fill="6aa84f" w:val="clear"/>
                 <w:vertAlign w:val="baseline"/>
               </w:rPr>
             </w:pPr>
@@ -2443,23 +2415,19 @@
                 <w:color w:val="000000"/>
                 <w:sz w:val="16"/>
                 <w:szCs w:val="16"/>
-                <w:highlight w:val="white"/>
-                <w:u w:val="none"/>
+                <w:u w:val="none"/>
+                <w:shd w:fill="6aa84f" w:val="clear"/>
                 <w:vertAlign w:val="baseline"/>
                 <w:rtl w:val="0"/>
               </w:rPr>
               <w:t xml:space="preserve">(Полное описание классов с указанием их методов/полей, указать типы связей между классами)</w:t>
-            </w:r>
-            <w:r>
-              <w:rPr>
-                <w:rtl w:val="0"/>
-              </w:rPr>
             </w:r>
           </w:p>
         </w:tc>
         <w:tc>
           <w:tcPr>
             <w:tcBorders>
+              <w:left w:color="6aa84f" w:space="0" w:sz="8" w:val="single"/>
               <w:bottom w:color="000000" w:space="0" w:sz="8" w:val="single"/>
               <w:right w:color="000000" w:space="0" w:sz="8" w:val="single"/>
             </w:tcBorders>
@@ -2794,7 +2762,7 @@
                 <w:sz w:val="16"/>
                 <w:szCs w:val="16"/>
                 <w:u w:val="none"/>
-                <w:shd w:fill="auto" w:val="clear"/>
+                <w:shd w:fill="93c47d" w:val="clear"/>
                 <w:vertAlign w:val="baseline"/>
               </w:rPr>
             </w:pPr>
@@ -2808,17 +2776,12 @@
                 <w:color w:val="000000"/>
                 <w:sz w:val="16"/>
                 <w:szCs w:val="16"/>
-                <w:highlight w:val="white"/>
-                <w:u w:val="none"/>
+                <w:u w:val="none"/>
+                <w:shd w:fill="93c47d" w:val="clear"/>
                 <w:vertAlign w:val="baseline"/>
                 <w:rtl w:val="0"/>
               </w:rPr>
               <w:t xml:space="preserve">+</w:t>
-            </w:r>
-            <w:r>
-              <w:rPr>
-                <w:rtl w:val="0"/>
-              </w:rPr>
             </w:r>
           </w:p>
           <w:p>
@@ -2848,7 +2811,7 @@
                 <w:sz w:val="16"/>
                 <w:szCs w:val="16"/>
                 <w:u w:val="none"/>
-                <w:shd w:fill="auto" w:val="clear"/>
+                <w:shd w:fill="93c47d" w:val="clear"/>
                 <w:vertAlign w:val="baseline"/>
               </w:rPr>
             </w:pPr>
@@ -2862,23 +2825,19 @@
                 <w:color w:val="000000"/>
                 <w:sz w:val="16"/>
                 <w:szCs w:val="16"/>
-                <w:highlight w:val="white"/>
-                <w:u w:val="none"/>
+                <w:u w:val="none"/>
+                <w:shd w:fill="93c47d" w:val="clear"/>
                 <w:vertAlign w:val="baseline"/>
                 <w:rtl w:val="0"/>
               </w:rPr>
               <w:t xml:space="preserve">(Более подробное описание, уровни взаимодействия)</w:t>
-            </w:r>
-            <w:r>
-              <w:rPr>
-                <w:rtl w:val="0"/>
-              </w:rPr>
             </w:r>
           </w:p>
         </w:tc>
         <w:tc>
           <w:tcPr>
             <w:tcBorders>
+              <w:top w:color="6aa84f" w:space="0" w:sz="8" w:val="single"/>
               <w:bottom w:color="000000" w:space="0" w:sz="8" w:val="single"/>
               <w:right w:color="000000" w:space="0" w:sz="8" w:val="single"/>
             </w:tcBorders>
@@ -4289,7 +4248,7 @@
                 <w:sz w:val="16"/>
                 <w:szCs w:val="16"/>
                 <w:u w:val="none"/>
-                <w:shd w:fill="auto" w:val="clear"/>
+                <w:shd w:fill="93c47d" w:val="clear"/>
                 <w:vertAlign w:val="baseline"/>
               </w:rPr>
             </w:pPr>
@@ -4303,17 +4262,12 @@
                 <w:color w:val="000000"/>
                 <w:sz w:val="16"/>
                 <w:szCs w:val="16"/>
-                <w:highlight w:val="white"/>
-                <w:u w:val="none"/>
+                <w:u w:val="none"/>
+                <w:shd w:fill="93c47d" w:val="clear"/>
                 <w:vertAlign w:val="baseline"/>
                 <w:rtl w:val="0"/>
               </w:rPr>
               <w:t xml:space="preserve">+</w:t>
-            </w:r>
-            <w:r>
-              <w:rPr>
-                <w:rtl w:val="0"/>
-              </w:rPr>
             </w:r>
           </w:p>
           <w:p>
@@ -4343,7 +4297,7 @@
                 <w:sz w:val="16"/>
                 <w:szCs w:val="16"/>
                 <w:u w:val="none"/>
-                <w:shd w:fill="auto" w:val="clear"/>
+                <w:shd w:fill="93c47d" w:val="clear"/>
                 <w:vertAlign w:val="baseline"/>
               </w:rPr>
             </w:pPr>
@@ -4357,17 +4311,12 @@
                 <w:color w:val="000000"/>
                 <w:sz w:val="16"/>
                 <w:szCs w:val="16"/>
-                <w:highlight w:val="white"/>
-                <w:u w:val="none"/>
+                <w:u w:val="none"/>
+                <w:shd w:fill="93c47d" w:val="clear"/>
                 <w:vertAlign w:val="baseline"/>
                 <w:rtl w:val="0"/>
               </w:rPr>
               <w:t xml:space="preserve">(Абстрактное описание)</w:t>
-            </w:r>
-            <w:r>
-              <w:rPr>
-                <w:rtl w:val="0"/>
-              </w:rPr>
             </w:r>
           </w:p>
         </w:tc>
@@ -4413,7 +4362,7 @@
                 <w:sz w:val="16"/>
                 <w:szCs w:val="16"/>
                 <w:u w:val="none"/>
-                <w:shd w:fill="auto" w:val="clear"/>
+                <w:shd w:fill="6aa84f" w:val="clear"/>
                 <w:vertAlign w:val="baseline"/>
               </w:rPr>
             </w:pPr>
@@ -4427,17 +4376,12 @@
                 <w:color w:val="000000"/>
                 <w:sz w:val="16"/>
                 <w:szCs w:val="16"/>
-                <w:highlight w:val="white"/>
-                <w:u w:val="none"/>
+                <w:u w:val="none"/>
+                <w:shd w:fill="6aa84f" w:val="clear"/>
                 <w:vertAlign w:val="baseline"/>
                 <w:rtl w:val="0"/>
               </w:rPr>
               <w:t xml:space="preserve">+</w:t>
-            </w:r>
-            <w:r>
-              <w:rPr>
-                <w:rtl w:val="0"/>
-              </w:rPr>
             </w:r>
           </w:p>
           <w:p>
@@ -4467,7 +4411,7 @@
                 <w:sz w:val="16"/>
                 <w:szCs w:val="16"/>
                 <w:u w:val="none"/>
-                <w:shd w:fill="auto" w:val="clear"/>
+                <w:shd w:fill="6aa84f" w:val="clear"/>
                 <w:vertAlign w:val="baseline"/>
               </w:rPr>
             </w:pPr>
@@ -4481,17 +4425,12 @@
                 <w:color w:val="000000"/>
                 <w:sz w:val="16"/>
                 <w:szCs w:val="16"/>
-                <w:highlight w:val="white"/>
-                <w:u w:val="none"/>
+                <w:u w:val="none"/>
+                <w:shd w:fill="6aa84f" w:val="clear"/>
                 <w:vertAlign w:val="baseline"/>
                 <w:rtl w:val="0"/>
               </w:rPr>
               <w:t xml:space="preserve">(Более подробное описание, уровни взаимодействия)</w:t>
-            </w:r>
-            <w:r>
-              <w:rPr>
-                <w:rtl w:val="0"/>
-              </w:rPr>
             </w:r>
           </w:p>
         </w:tc>
@@ -5315,7 +5254,7 @@
                 <w:sz w:val="16"/>
                 <w:szCs w:val="16"/>
                 <w:u w:val="none"/>
-                <w:shd w:fill="auto" w:val="clear"/>
+                <w:shd w:fill="93c47d" w:val="clear"/>
                 <w:vertAlign w:val="baseline"/>
               </w:rPr>
             </w:pPr>
@@ -5329,17 +5268,12 @@
                 <w:color w:val="000000"/>
                 <w:sz w:val="16"/>
                 <w:szCs w:val="16"/>
-                <w:highlight w:val="white"/>
-                <w:u w:val="none"/>
+                <w:u w:val="none"/>
+                <w:shd w:fill="93c47d" w:val="clear"/>
                 <w:vertAlign w:val="baseline"/>
                 <w:rtl w:val="0"/>
               </w:rPr>
               <w:t xml:space="preserve">+</w:t>
-            </w:r>
-            <w:r>
-              <w:rPr>
-                <w:rtl w:val="0"/>
-              </w:rPr>
             </w:r>
           </w:p>
           <w:p>
@@ -5369,7 +5303,6 @@
                 <w:sz w:val="16"/>
                 <w:szCs w:val="16"/>
                 <w:u w:val="none"/>
-                <w:shd w:fill="auto" w:val="clear"/>
                 <w:vertAlign w:val="baseline"/>
               </w:rPr>
             </w:pPr>
@@ -5383,17 +5316,93 @@
                 <w:color w:val="000000"/>
                 <w:sz w:val="16"/>
                 <w:szCs w:val="16"/>
-                <w:highlight w:val="white"/>
-                <w:u w:val="none"/>
+                <w:u w:val="none"/>
+                <w:shd w:fill="93c47d" w:val="clear"/>
                 <w:vertAlign w:val="baseline"/>
                 <w:rtl w:val="0"/>
               </w:rPr>
-              <w:t xml:space="preserve">(Полная ER модель базы данных + её даталогическая модель)</w:t>
+              <w:t xml:space="preserve">(Полная ER модель базы данных</w:t>
             </w:r>
             <w:r>
               <w:rPr>
+                <w:rFonts w:ascii="Arial" w:cs="Arial" w:eastAsia="Arial" w:hAnsi="Arial"/>
+                <w:b w:val="0"/>
+                <w:i w:val="0"/>
+                <w:smallCaps w:val="0"/>
+                <w:strike w:val="0"/>
+                <w:color w:val="000000"/>
+                <w:sz w:val="16"/>
+                <w:szCs w:val="16"/>
+                <w:u w:val="none"/>
+                <w:vertAlign w:val="baseline"/>
                 <w:rtl w:val="0"/>
               </w:rPr>
+              <w:t xml:space="preserve"> </w:t>
+            </w:r>
+          </w:p>
+          <w:p>
+            <w:pPr>
+              <w:keepNext w:val="0"/>
+              <w:keepLines w:val="0"/>
+              <w:pageBreakBefore w:val="0"/>
+              <w:widowControl w:val="1"/>
+              <w:pBdr>
+                <w:top w:space="0" w:sz="0" w:val="nil"/>
+                <w:left w:space="0" w:sz="0" w:val="nil"/>
+                <w:bottom w:space="0" w:sz="0" w:val="nil"/>
+                <w:right w:space="0" w:sz="0" w:val="nil"/>
+                <w:between w:space="0" w:sz="0" w:val="nil"/>
+              </w:pBdr>
+              <w:shd w:fill="auto" w:val="clear"/>
+              <w:spacing w:after="0" w:before="0" w:line="261" w:lineRule="auto"/>
+              <w:ind w:left="0" w:right="0" w:firstLine="0"/>
+              <w:jc w:val="left"/>
+              <w:rPr>
+                <w:rFonts w:ascii="Arial" w:cs="Arial" w:eastAsia="Arial" w:hAnsi="Arial"/>
+                <w:b w:val="0"/>
+                <w:i w:val="0"/>
+                <w:smallCaps w:val="0"/>
+                <w:strike w:val="0"/>
+                <w:color w:val="000000"/>
+                <w:sz w:val="16"/>
+                <w:szCs w:val="16"/>
+                <w:u w:val="none"/>
+                <w:shd w:fill="93c47d" w:val="clear"/>
+                <w:vertAlign w:val="baseline"/>
+              </w:rPr>
+            </w:pPr>
+            <w:r>
+              <w:rPr>
+                <w:rFonts w:ascii="Arial" w:cs="Arial" w:eastAsia="Arial" w:hAnsi="Arial"/>
+                <w:b w:val="0"/>
+                <w:i w:val="0"/>
+                <w:smallCaps w:val="0"/>
+                <w:strike w:val="0"/>
+                <w:sz w:val="16"/>
+                <w:szCs w:val="16"/>
+                <w:u w:val="none"/>
+                <w:shd w:fill="93c47d" w:val="clear"/>
+                <w:vertAlign w:val="baseline"/>
+                <w:rtl w:val="0"/>
+              </w:rPr>
+              <w:t xml:space="preserve">+</w:t>
+            </w:r>
+            <w:r>
+              <w:rPr>
+                <w:rFonts w:ascii="Arial" w:cs="Arial" w:eastAsia="Arial" w:hAnsi="Arial"/>
+                <w:b w:val="0"/>
+                <w:i w:val="0"/>
+                <w:smallCaps w:val="0"/>
+                <w:strike w:val="0"/>
+                <w:color w:val="000000"/>
+                <w:sz w:val="16"/>
+                <w:szCs w:val="16"/>
+                <w:u w:val="none"/>
+                <w:shd w:fill="93c47d" w:val="clear"/>
+                <w:vertAlign w:val="baseline"/>
+                <w:rtl w:val="0"/>
+              </w:rPr>
+              <w:t xml:space="preserve"> её даталогическая модель)</w:t>
             </w:r>
           </w:p>
         </w:tc>
@@ -6414,8 +6423,6 @@
         </w:rPr>
       </w:r>
     </w:p>
-    <w:bookmarkStart w:colFirst="0" w:colLast="0" w:name="1t3h5sf" w:id="6"/>
-    <w:bookmarkEnd w:id="6"/>
     <w:p>
       <w:pPr>
         <w:keepNext w:val="0"/>
@@ -6434,17 +6441,38 @@
         <w:ind w:left="0" w:right="0" w:firstLine="0"/>
         <w:jc w:val="left"/>
         <w:rPr>
-          <w:rFonts w:ascii="Arial" w:cs="Arial" w:eastAsia="Arial" w:hAnsi="Arial"/>
-          <w:b w:val="0"/>
-          <w:i w:val="0"/>
-          <w:smallCaps w:val="0"/>
-          <w:strike w:val="0"/>
-          <w:color w:val="000000"/>
           <w:sz w:val="22"/>
           <w:szCs w:val="22"/>
-          <w:u w:val="none"/>
-          <w:shd w:fill="auto" w:val="clear"/>
-          <w:vertAlign w:val="baseline"/>
+        </w:rPr>
+      </w:pPr>
+      <w:r>
+        <w:rPr>
+          <w:rtl w:val="0"/>
+        </w:rPr>
+      </w:r>
+    </w:p>
+    <w:bookmarkStart w:colFirst="0" w:colLast="0" w:name="1t3h5sf" w:id="6"/>
+    <w:bookmarkEnd w:id="6"/>
+    <w:p>
+      <w:pPr>
+        <w:keepNext w:val="0"/>
+        <w:keepLines w:val="0"/>
+        <w:pageBreakBefore w:val="0"/>
+        <w:widowControl w:val="1"/>
+        <w:pBdr>
+          <w:top w:space="0" w:sz="0" w:val="nil"/>
+          <w:left w:space="0" w:sz="0" w:val="nil"/>
+          <w:bottom w:space="0" w:sz="0" w:val="nil"/>
+          <w:right w:space="0" w:sz="0" w:val="nil"/>
+          <w:between w:space="0" w:sz="0" w:val="nil"/>
+        </w:pBdr>
+        <w:shd w:fill="auto" w:val="clear"/>
+        <w:spacing w:after="0" w:before="0" w:line="261" w:lineRule="auto"/>
+        <w:ind w:left="0" w:right="0" w:firstLine="0"/>
+        <w:jc w:val="left"/>
+        <w:rPr>
+          <w:sz w:val="22"/>
+          <w:szCs w:val="22"/>
         </w:rPr>
       </w:pPr>
       <w:r>
@@ -6791,6 +6819,26 @@
     </w:p>
     <w:p>
       <w:pPr>
+        <w:rPr/>
+      </w:pPr>
+      <w:r>
+        <w:rPr>
+          <w:rtl w:val="0"/>
+        </w:rPr>
+      </w:r>
+    </w:p>
+    <w:p>
+      <w:pPr>
+        <w:rPr/>
+      </w:pPr>
+      <w:r>
+        <w:rPr>
+          <w:rtl w:val="0"/>
+        </w:rPr>
+      </w:r>
+    </w:p>
+    <w:p>
+      <w:pPr>
         <w:keepNext w:val="1"/>
         <w:keepLines w:val="1"/>
         <w:pageBreakBefore w:val="0"/>
@@ -6807,256 +6855,6 @@
         <w:ind w:left="0" w:right="0" w:firstLine="0"/>
         <w:jc w:val="left"/>
         <w:rPr>
-          <w:b w:val="1"/>
-          <w:color w:val="9900ff"/>
-          <w:sz w:val="22"/>
-          <w:szCs w:val="22"/>
-        </w:rPr>
-      </w:pPr>
-      <w:r>
-        <w:rPr>
-          <w:rtl w:val="0"/>
-        </w:rPr>
-      </w:r>
-    </w:p>
-    <w:p>
-      <w:pPr>
-        <w:keepNext w:val="1"/>
-        <w:keepLines w:val="1"/>
-        <w:pageBreakBefore w:val="0"/>
-        <w:widowControl w:val="1"/>
-        <w:pBdr>
-          <w:top w:space="0" w:sz="0" w:val="nil"/>
-          <w:left w:space="0" w:sz="0" w:val="nil"/>
-          <w:bottom w:space="0" w:sz="0" w:val="nil"/>
-          <w:right w:space="0" w:sz="0" w:val="nil"/>
-          <w:between w:space="0" w:sz="0" w:val="nil"/>
-        </w:pBdr>
-        <w:shd w:fill="auto" w:val="clear"/>
-        <w:spacing w:after="40" w:before="240" w:line="276" w:lineRule="auto"/>
-        <w:ind w:left="0" w:right="0" w:firstLine="0"/>
-        <w:jc w:val="left"/>
-        <w:rPr>
-          <w:b w:val="1"/>
-          <w:color w:val="9900ff"/>
-          <w:sz w:val="22"/>
-          <w:szCs w:val="22"/>
-        </w:rPr>
-      </w:pPr>
-      <w:r>
-        <w:rPr>
-          <w:rtl w:val="0"/>
-        </w:rPr>
-      </w:r>
-    </w:p>
-    <w:p>
-      <w:pPr>
-        <w:keepNext w:val="1"/>
-        <w:keepLines w:val="1"/>
-        <w:pageBreakBefore w:val="0"/>
-        <w:widowControl w:val="1"/>
-        <w:pBdr>
-          <w:top w:space="0" w:sz="0" w:val="nil"/>
-          <w:left w:space="0" w:sz="0" w:val="nil"/>
-          <w:bottom w:space="0" w:sz="0" w:val="nil"/>
-          <w:right w:space="0" w:sz="0" w:val="nil"/>
-          <w:between w:space="0" w:sz="0" w:val="nil"/>
-        </w:pBdr>
-        <w:shd w:fill="auto" w:val="clear"/>
-        <w:spacing w:after="40" w:before="240" w:line="276" w:lineRule="auto"/>
-        <w:ind w:left="0" w:right="0" w:firstLine="0"/>
-        <w:jc w:val="left"/>
-        <w:rPr>
-          <w:b w:val="1"/>
-          <w:color w:val="9900ff"/>
-          <w:sz w:val="22"/>
-          <w:szCs w:val="22"/>
-        </w:rPr>
-      </w:pPr>
-      <w:r>
-        <w:rPr>
-          <w:rtl w:val="0"/>
-        </w:rPr>
-      </w:r>
-    </w:p>
-    <w:p>
-      <w:pPr>
-        <w:keepNext w:val="1"/>
-        <w:keepLines w:val="1"/>
-        <w:pageBreakBefore w:val="0"/>
-        <w:widowControl w:val="1"/>
-        <w:pBdr>
-          <w:top w:space="0" w:sz="0" w:val="nil"/>
-          <w:left w:space="0" w:sz="0" w:val="nil"/>
-          <w:bottom w:space="0" w:sz="0" w:val="nil"/>
-          <w:right w:space="0" w:sz="0" w:val="nil"/>
-          <w:between w:space="0" w:sz="0" w:val="nil"/>
-        </w:pBdr>
-        <w:shd w:fill="auto" w:val="clear"/>
-        <w:spacing w:after="40" w:before="240" w:line="276" w:lineRule="auto"/>
-        <w:ind w:left="0" w:right="0" w:firstLine="0"/>
-        <w:jc w:val="left"/>
-        <w:rPr>
-          <w:b w:val="1"/>
-          <w:color w:val="9900ff"/>
-          <w:sz w:val="22"/>
-          <w:szCs w:val="22"/>
-        </w:rPr>
-      </w:pPr>
-      <w:r>
-        <w:rPr>
-          <w:rtl w:val="0"/>
-        </w:rPr>
-      </w:r>
-    </w:p>
-    <w:p>
-      <w:pPr>
-        <w:keepNext w:val="1"/>
-        <w:keepLines w:val="1"/>
-        <w:pageBreakBefore w:val="0"/>
-        <w:widowControl w:val="1"/>
-        <w:pBdr>
-          <w:top w:space="0" w:sz="0" w:val="nil"/>
-          <w:left w:space="0" w:sz="0" w:val="nil"/>
-          <w:bottom w:space="0" w:sz="0" w:val="nil"/>
-          <w:right w:space="0" w:sz="0" w:val="nil"/>
-          <w:between w:space="0" w:sz="0" w:val="nil"/>
-        </w:pBdr>
-        <w:shd w:fill="auto" w:val="clear"/>
-        <w:spacing w:after="40" w:before="240" w:line="276" w:lineRule="auto"/>
-        <w:ind w:left="0" w:right="0" w:firstLine="0"/>
-        <w:jc w:val="left"/>
-        <w:rPr>
-          <w:b w:val="1"/>
-          <w:color w:val="9900ff"/>
-          <w:sz w:val="22"/>
-          <w:szCs w:val="22"/>
-        </w:rPr>
-      </w:pPr>
-      <w:r>
-        <w:rPr>
-          <w:rtl w:val="0"/>
-        </w:rPr>
-      </w:r>
-    </w:p>
-    <w:p>
-      <w:pPr>
-        <w:keepNext w:val="1"/>
-        <w:keepLines w:val="1"/>
-        <w:pageBreakBefore w:val="0"/>
-        <w:widowControl w:val="1"/>
-        <w:pBdr>
-          <w:top w:space="0" w:sz="0" w:val="nil"/>
-          <w:left w:space="0" w:sz="0" w:val="nil"/>
-          <w:bottom w:space="0" w:sz="0" w:val="nil"/>
-          <w:right w:space="0" w:sz="0" w:val="nil"/>
-          <w:between w:space="0" w:sz="0" w:val="nil"/>
-        </w:pBdr>
-        <w:shd w:fill="auto" w:val="clear"/>
-        <w:spacing w:after="40" w:before="240" w:line="276" w:lineRule="auto"/>
-        <w:ind w:left="0" w:right="0" w:firstLine="0"/>
-        <w:jc w:val="left"/>
-        <w:rPr>
-          <w:b w:val="1"/>
-          <w:color w:val="9900ff"/>
-          <w:sz w:val="22"/>
-          <w:szCs w:val="22"/>
-        </w:rPr>
-      </w:pPr>
-      <w:r>
-        <w:rPr>
-          <w:rtl w:val="0"/>
-        </w:rPr>
-      </w:r>
-    </w:p>
-    <w:p>
-      <w:pPr>
-        <w:keepNext w:val="1"/>
-        <w:keepLines w:val="1"/>
-        <w:pageBreakBefore w:val="0"/>
-        <w:widowControl w:val="1"/>
-        <w:pBdr>
-          <w:top w:space="0" w:sz="0" w:val="nil"/>
-          <w:left w:space="0" w:sz="0" w:val="nil"/>
-          <w:bottom w:space="0" w:sz="0" w:val="nil"/>
-          <w:right w:space="0" w:sz="0" w:val="nil"/>
-          <w:between w:space="0" w:sz="0" w:val="nil"/>
-        </w:pBdr>
-        <w:shd w:fill="auto" w:val="clear"/>
-        <w:spacing w:after="40" w:before="240" w:line="276" w:lineRule="auto"/>
-        <w:ind w:left="0" w:right="0" w:firstLine="0"/>
-        <w:jc w:val="left"/>
-        <w:rPr>
-          <w:b w:val="1"/>
-          <w:color w:val="9900ff"/>
-          <w:sz w:val="22"/>
-          <w:szCs w:val="22"/>
-        </w:rPr>
-      </w:pPr>
-      <w:r>
-        <w:rPr>
-          <w:rtl w:val="0"/>
-        </w:rPr>
-      </w:r>
-    </w:p>
-    <w:p>
-      <w:pPr>
-        <w:keepNext w:val="1"/>
-        <w:keepLines w:val="1"/>
-        <w:pageBreakBefore w:val="0"/>
-        <w:widowControl w:val="1"/>
-        <w:pBdr>
-          <w:top w:space="0" w:sz="0" w:val="nil"/>
-          <w:left w:space="0" w:sz="0" w:val="nil"/>
-          <w:bottom w:space="0" w:sz="0" w:val="nil"/>
-          <w:right w:space="0" w:sz="0" w:val="nil"/>
-          <w:between w:space="0" w:sz="0" w:val="nil"/>
-        </w:pBdr>
-        <w:shd w:fill="auto" w:val="clear"/>
-        <w:spacing w:after="40" w:before="240" w:line="276" w:lineRule="auto"/>
-        <w:ind w:left="0" w:right="0" w:firstLine="0"/>
-        <w:jc w:val="left"/>
-        <w:rPr>
-          <w:b w:val="1"/>
-          <w:color w:val="9900ff"/>
-          <w:sz w:val="22"/>
-          <w:szCs w:val="22"/>
-        </w:rPr>
-      </w:pPr>
-      <w:r>
-        <w:rPr>
-          <w:rtl w:val="0"/>
-        </w:rPr>
-      </w:r>
-    </w:p>
-    <w:p>
-      <w:pPr>
-        <w:rPr/>
-      </w:pPr>
-      <w:r>
-        <w:rPr>
-          <w:rtl w:val="0"/>
-        </w:rPr>
-      </w:r>
-    </w:p>
-    <w:p>
-      <w:pPr>
-        <w:keepNext w:val="1"/>
-        <w:keepLines w:val="1"/>
-        <w:pageBreakBefore w:val="0"/>
-        <w:widowControl w:val="1"/>
-        <w:pBdr>
-          <w:top w:space="0" w:sz="0" w:val="nil"/>
-          <w:left w:space="0" w:sz="0" w:val="nil"/>
-          <w:bottom w:space="0" w:sz="0" w:val="nil"/>
-          <w:right w:space="0" w:sz="0" w:val="nil"/>
-          <w:between w:space="0" w:sz="0" w:val="nil"/>
-        </w:pBdr>
-        <w:shd w:fill="auto" w:val="clear"/>
-        <w:spacing w:after="40" w:before="240" w:line="276" w:lineRule="auto"/>
-        <w:ind w:left="0" w:right="0" w:firstLine="0"/>
-        <w:jc w:val="left"/>
-        <w:rPr>
           <w:rFonts w:ascii="Trebuchet MS" w:cs="Trebuchet MS" w:eastAsia="Trebuchet MS" w:hAnsi="Trebuchet MS"/>
           <w:b w:val="0"/>
           <w:i w:val="0"/>
@@ -7277,16 +7075,16 @@
             <wp:extent cx="6234283" cy="5899952"/>
             <wp:effectExtent b="0" l="0" r="0" t="0"/>
             <wp:wrapTopAndBottom distB="114300" distT="114300"/>
-            <wp:docPr id="2" name="image13.png"/>
+            <wp:docPr id="4" name="image17.png"/>
             <a:graphic>
               <a:graphicData uri="http://schemas.openxmlformats.org/drawingml/2006/picture">
                 <pic:pic>
                   <pic:nvPicPr>
-                    <pic:cNvPr id="0" name="image13.png"/>
+                    <pic:cNvPr id="0" name="image17.png"/>
                     <pic:cNvPicPr preferRelativeResize="0"/>
                   </pic:nvPicPr>
                   <pic:blipFill>
-                    <a:blip r:embed="rId6"/>
+                    <a:blip r:embed="rId9"/>
                     <a:srcRect b="0" l="0" r="0" t="0"/>
                     <a:stretch>
                       <a:fillRect/>
@@ -7431,8 +7229,12 @@
       </w:pPr>
       <w:r>
         <w:rPr>
-          <w:rtl w:val="0"/>
-        </w:rPr>
+          <w:b w:val="1"/>
+          <w:sz w:val="22"/>
+          <w:szCs w:val="22"/>
+          <w:rtl w:val="0"/>
+        </w:rPr>
+        <w:t xml:space="preserve">18. Создание испытания</w:t>
       </w:r>
     </w:p>
     <w:p>
@@ -7453,155 +7255,6 @@
         <w:ind w:left="0" w:right="0" w:firstLine="0"/>
         <w:jc w:val="left"/>
         <w:rPr>
-          <w:b w:val="1"/>
-          <w:sz w:val="22"/>
-          <w:szCs w:val="22"/>
-        </w:rPr>
-      </w:pPr>
-      <w:r>
-        <w:rPr>
-          <w:rtl w:val="0"/>
-        </w:rPr>
-      </w:r>
-    </w:p>
-    <w:p>
-      <w:pPr>
-        <w:keepNext w:val="0"/>
-        <w:keepLines w:val="0"/>
-        <w:pageBreakBefore w:val="0"/>
-        <w:widowControl w:val="1"/>
-        <w:pBdr>
-          <w:top w:space="0" w:sz="0" w:val="nil"/>
-          <w:left w:space="0" w:sz="0" w:val="nil"/>
-          <w:bottom w:space="0" w:sz="0" w:val="nil"/>
-          <w:right w:space="0" w:sz="0" w:val="nil"/>
-          <w:between w:space="0" w:sz="0" w:val="nil"/>
-        </w:pBdr>
-        <w:shd w:fill="auto" w:val="clear"/>
-        <w:spacing w:after="0" w:before="0" w:line="261" w:lineRule="auto"/>
-        <w:ind w:left="0" w:right="0" w:firstLine="0"/>
-        <w:jc w:val="left"/>
-        <w:rPr>
-          <w:b w:val="1"/>
-          <w:sz w:val="22"/>
-          <w:szCs w:val="22"/>
-        </w:rPr>
-      </w:pPr>
-      <w:r>
-        <w:rPr>
-          <w:rtl w:val="0"/>
-        </w:rPr>
-      </w:r>
-    </w:p>
-    <w:p>
-      <w:pPr>
-        <w:keepNext w:val="0"/>
-        <w:keepLines w:val="0"/>
-        <w:pageBreakBefore w:val="0"/>
-        <w:widowControl w:val="1"/>
-        <w:pBdr>
-          <w:top w:space="0" w:sz="0" w:val="nil"/>
-          <w:left w:space="0" w:sz="0" w:val="nil"/>
-          <w:bottom w:space="0" w:sz="0" w:val="nil"/>
-          <w:right w:space="0" w:sz="0" w:val="nil"/>
-          <w:between w:space="0" w:sz="0" w:val="nil"/>
-        </w:pBdr>
-        <w:shd w:fill="auto" w:val="clear"/>
-        <w:spacing w:after="0" w:before="0" w:line="261" w:lineRule="auto"/>
-        <w:ind w:left="0" w:right="0" w:firstLine="0"/>
-        <w:jc w:val="left"/>
-        <w:rPr>
-          <w:b w:val="1"/>
-          <w:sz w:val="22"/>
-          <w:szCs w:val="22"/>
-        </w:rPr>
-      </w:pPr>
-      <w:r>
-        <w:rPr>
-          <w:rtl w:val="0"/>
-        </w:rPr>
-      </w:r>
-    </w:p>
-    <w:p>
-      <w:pPr>
-        <w:keepNext w:val="0"/>
-        <w:keepLines w:val="0"/>
-        <w:pageBreakBefore w:val="0"/>
-        <w:widowControl w:val="1"/>
-        <w:pBdr>
-          <w:top w:space="0" w:sz="0" w:val="nil"/>
-          <w:left w:space="0" w:sz="0" w:val="nil"/>
-          <w:bottom w:space="0" w:sz="0" w:val="nil"/>
-          <w:right w:space="0" w:sz="0" w:val="nil"/>
-          <w:between w:space="0" w:sz="0" w:val="nil"/>
-        </w:pBdr>
-        <w:shd w:fill="auto" w:val="clear"/>
-        <w:spacing w:after="0" w:before="0" w:line="261" w:lineRule="auto"/>
-        <w:ind w:left="0" w:right="0" w:firstLine="0"/>
-        <w:jc w:val="left"/>
-        <w:rPr>
-          <w:b w:val="1"/>
-          <w:sz w:val="22"/>
-          <w:szCs w:val="22"/>
-        </w:rPr>
-      </w:pPr>
-      <w:r>
-        <w:rPr>
-          <w:rtl w:val="0"/>
-        </w:rPr>
-      </w:r>
-    </w:p>
-    <w:p>
-      <w:pPr>
-        <w:keepNext w:val="0"/>
-        <w:keepLines w:val="0"/>
-        <w:pageBreakBefore w:val="0"/>
-        <w:widowControl w:val="1"/>
-        <w:pBdr>
-          <w:top w:space="0" w:sz="0" w:val="nil"/>
-          <w:left w:space="0" w:sz="0" w:val="nil"/>
-          <w:bottom w:space="0" w:sz="0" w:val="nil"/>
-          <w:right w:space="0" w:sz="0" w:val="nil"/>
-          <w:between w:space="0" w:sz="0" w:val="nil"/>
-        </w:pBdr>
-        <w:shd w:fill="auto" w:val="clear"/>
-        <w:spacing w:after="0" w:before="0" w:line="261" w:lineRule="auto"/>
-        <w:ind w:left="0" w:right="0" w:firstLine="0"/>
-        <w:jc w:val="left"/>
-        <w:rPr>
-          <w:b w:val="1"/>
-          <w:sz w:val="22"/>
-          <w:szCs w:val="22"/>
-        </w:rPr>
-      </w:pPr>
-      <w:r>
-        <w:rPr>
-          <w:b w:val="1"/>
-          <w:sz w:val="22"/>
-          <w:szCs w:val="22"/>
-          <w:rtl w:val="0"/>
-        </w:rPr>
-        <w:t xml:space="preserve">18. Создание испытания</w:t>
-      </w:r>
-    </w:p>
-    <w:p>
-      <w:pPr>
-        <w:keepNext w:val="0"/>
-        <w:keepLines w:val="0"/>
-        <w:pageBreakBefore w:val="0"/>
-        <w:widowControl w:val="1"/>
-        <w:pBdr>
-          <w:top w:space="0" w:sz="0" w:val="nil"/>
-          <w:left w:space="0" w:sz="0" w:val="nil"/>
-          <w:bottom w:space="0" w:sz="0" w:val="nil"/>
-          <w:right w:space="0" w:sz="0" w:val="nil"/>
-          <w:between w:space="0" w:sz="0" w:val="nil"/>
-        </w:pBdr>
-        <w:shd w:fill="auto" w:val="clear"/>
-        <w:spacing w:after="0" w:before="0" w:line="261" w:lineRule="auto"/>
-        <w:ind w:left="0" w:right="0" w:firstLine="0"/>
-        <w:jc w:val="left"/>
-        <w:rPr>
           <w:i w:val="1"/>
         </w:rPr>
       </w:pPr>
@@ -7630,16 +7283,16 @@
           <wp:inline distB="114300" distT="114300" distL="114300" distR="114300">
             <wp:extent cx="5943600" cy="4724400"/>
             <wp:effectExtent b="0" l="0" r="0" t="0"/>
-            <wp:docPr id="1" name="image10.png"/>
+            <wp:docPr id="3" name="image11.png"/>
             <a:graphic>
               <a:graphicData uri="http://schemas.openxmlformats.org/drawingml/2006/picture">
                 <pic:pic>
                   <pic:nvPicPr>
-                    <pic:cNvPr id="0" name="image10.png"/>
+                    <pic:cNvPr id="0" name="image11.png"/>
                     <pic:cNvPicPr preferRelativeResize="0"/>
                   </pic:nvPicPr>
                   <pic:blipFill>
-                    <a:blip r:embed="rId7"/>
+                    <a:blip r:embed="rId10"/>
                     <a:srcRect b="0" l="0" r="0" t="0"/>
                     <a:stretch>
                       <a:fillRect/>
@@ -7715,6 +7368,465 @@
       </w:pPr>
       <w:r>
         <w:rPr>
+          <w:rtl w:val="0"/>
+        </w:rPr>
+      </w:r>
+    </w:p>
+    <w:p>
+      <w:pPr>
+        <w:keepNext w:val="0"/>
+        <w:keepLines w:val="0"/>
+        <w:pageBreakBefore w:val="0"/>
+        <w:widowControl w:val="1"/>
+        <w:pBdr>
+          <w:top w:space="0" w:sz="0" w:val="nil"/>
+          <w:left w:space="0" w:sz="0" w:val="nil"/>
+          <w:bottom w:space="0" w:sz="0" w:val="nil"/>
+          <w:right w:space="0" w:sz="0" w:val="nil"/>
+          <w:between w:space="0" w:sz="0" w:val="nil"/>
+        </w:pBdr>
+        <w:shd w:fill="auto" w:val="clear"/>
+        <w:spacing w:after="0" w:before="0" w:line="261" w:lineRule="auto"/>
+        <w:ind w:left="0" w:right="0" w:firstLine="0"/>
+        <w:jc w:val="left"/>
+        <w:rPr>
+          <w:i w:val="1"/>
+        </w:rPr>
+      </w:pPr>
+      <w:r>
+        <w:rPr>
+          <w:rtl w:val="0"/>
+        </w:rPr>
+      </w:r>
+    </w:p>
+    <w:p>
+      <w:pPr>
+        <w:keepNext w:val="0"/>
+        <w:keepLines w:val="0"/>
+        <w:pageBreakBefore w:val="0"/>
+        <w:widowControl w:val="1"/>
+        <w:pBdr>
+          <w:top w:space="0" w:sz="0" w:val="nil"/>
+          <w:left w:space="0" w:sz="0" w:val="nil"/>
+          <w:bottom w:space="0" w:sz="0" w:val="nil"/>
+          <w:right w:space="0" w:sz="0" w:val="nil"/>
+          <w:between w:space="0" w:sz="0" w:val="nil"/>
+        </w:pBdr>
+        <w:shd w:fill="auto" w:val="clear"/>
+        <w:spacing w:after="0" w:before="0" w:line="261" w:lineRule="auto"/>
+        <w:ind w:left="0" w:right="0" w:firstLine="0"/>
+        <w:jc w:val="left"/>
+        <w:rPr>
+          <w:i w:val="1"/>
+        </w:rPr>
+      </w:pPr>
+      <w:r>
+        <w:rPr>
+          <w:rtl w:val="0"/>
+        </w:rPr>
+      </w:r>
+    </w:p>
+    <w:p>
+      <w:pPr>
+        <w:keepNext w:val="0"/>
+        <w:keepLines w:val="0"/>
+        <w:pageBreakBefore w:val="0"/>
+        <w:widowControl w:val="1"/>
+        <w:pBdr>
+          <w:top w:space="0" w:sz="0" w:val="nil"/>
+          <w:left w:space="0" w:sz="0" w:val="nil"/>
+          <w:bottom w:space="0" w:sz="0" w:val="nil"/>
+          <w:right w:space="0" w:sz="0" w:val="nil"/>
+          <w:between w:space="0" w:sz="0" w:val="nil"/>
+        </w:pBdr>
+        <w:shd w:fill="auto" w:val="clear"/>
+        <w:spacing w:after="0" w:before="0" w:line="261" w:lineRule="auto"/>
+        <w:ind w:left="0" w:right="0" w:firstLine="0"/>
+        <w:jc w:val="left"/>
+        <w:rPr>
+          <w:i w:val="1"/>
+        </w:rPr>
+      </w:pPr>
+      <w:r>
+        <w:rPr>
+          <w:rtl w:val="0"/>
+        </w:rPr>
+      </w:r>
+    </w:p>
+    <w:p>
+      <w:pPr>
+        <w:keepNext w:val="0"/>
+        <w:keepLines w:val="0"/>
+        <w:pageBreakBefore w:val="0"/>
+        <w:widowControl w:val="1"/>
+        <w:pBdr>
+          <w:top w:space="0" w:sz="0" w:val="nil"/>
+          <w:left w:space="0" w:sz="0" w:val="nil"/>
+          <w:bottom w:space="0" w:sz="0" w:val="nil"/>
+          <w:right w:space="0" w:sz="0" w:val="nil"/>
+          <w:between w:space="0" w:sz="0" w:val="nil"/>
+        </w:pBdr>
+        <w:shd w:fill="auto" w:val="clear"/>
+        <w:spacing w:after="0" w:before="0" w:line="261" w:lineRule="auto"/>
+        <w:ind w:left="0" w:right="0" w:firstLine="0"/>
+        <w:jc w:val="left"/>
+        <w:rPr>
+          <w:i w:val="1"/>
+        </w:rPr>
+      </w:pPr>
+      <w:r>
+        <w:rPr>
+          <w:rtl w:val="0"/>
+        </w:rPr>
+      </w:r>
+    </w:p>
+    <w:p>
+      <w:pPr>
+        <w:keepNext w:val="0"/>
+        <w:keepLines w:val="0"/>
+        <w:pageBreakBefore w:val="0"/>
+        <w:widowControl w:val="1"/>
+        <w:pBdr>
+          <w:top w:space="0" w:sz="0" w:val="nil"/>
+          <w:left w:space="0" w:sz="0" w:val="nil"/>
+          <w:bottom w:space="0" w:sz="0" w:val="nil"/>
+          <w:right w:space="0" w:sz="0" w:val="nil"/>
+          <w:between w:space="0" w:sz="0" w:val="nil"/>
+        </w:pBdr>
+        <w:shd w:fill="auto" w:val="clear"/>
+        <w:spacing w:after="0" w:before="0" w:line="261" w:lineRule="auto"/>
+        <w:ind w:left="0" w:right="0" w:firstLine="0"/>
+        <w:jc w:val="left"/>
+        <w:rPr>
+          <w:i w:val="1"/>
+        </w:rPr>
+      </w:pPr>
+      <w:r>
+        <w:rPr>
+          <w:rtl w:val="0"/>
+        </w:rPr>
+      </w:r>
+    </w:p>
+    <w:p>
+      <w:pPr>
+        <w:keepNext w:val="0"/>
+        <w:keepLines w:val="0"/>
+        <w:pageBreakBefore w:val="0"/>
+        <w:widowControl w:val="1"/>
+        <w:pBdr>
+          <w:top w:space="0" w:sz="0" w:val="nil"/>
+          <w:left w:space="0" w:sz="0" w:val="nil"/>
+          <w:bottom w:space="0" w:sz="0" w:val="nil"/>
+          <w:right w:space="0" w:sz="0" w:val="nil"/>
+          <w:between w:space="0" w:sz="0" w:val="nil"/>
+        </w:pBdr>
+        <w:shd w:fill="auto" w:val="clear"/>
+        <w:spacing w:after="0" w:before="0" w:line="261" w:lineRule="auto"/>
+        <w:ind w:left="0" w:right="0" w:firstLine="0"/>
+        <w:jc w:val="left"/>
+        <w:rPr>
+          <w:i w:val="1"/>
+        </w:rPr>
+      </w:pPr>
+      <w:r>
+        <w:rPr>
+          <w:rtl w:val="0"/>
+        </w:rPr>
+      </w:r>
+    </w:p>
+    <w:p>
+      <w:pPr>
+        <w:keepNext w:val="0"/>
+        <w:keepLines w:val="0"/>
+        <w:pageBreakBefore w:val="0"/>
+        <w:widowControl w:val="1"/>
+        <w:pBdr>
+          <w:top w:space="0" w:sz="0" w:val="nil"/>
+          <w:left w:space="0" w:sz="0" w:val="nil"/>
+          <w:bottom w:space="0" w:sz="0" w:val="nil"/>
+          <w:right w:space="0" w:sz="0" w:val="nil"/>
+          <w:between w:space="0" w:sz="0" w:val="nil"/>
+        </w:pBdr>
+        <w:shd w:fill="auto" w:val="clear"/>
+        <w:spacing w:after="0" w:before="0" w:line="261" w:lineRule="auto"/>
+        <w:ind w:left="0" w:right="0" w:firstLine="0"/>
+        <w:jc w:val="left"/>
+        <w:rPr>
+          <w:i w:val="1"/>
+        </w:rPr>
+      </w:pPr>
+      <w:r>
+        <w:rPr>
+          <w:rtl w:val="0"/>
+        </w:rPr>
+      </w:r>
+    </w:p>
+    <w:p>
+      <w:pPr>
+        <w:keepNext w:val="0"/>
+        <w:keepLines w:val="0"/>
+        <w:pageBreakBefore w:val="0"/>
+        <w:widowControl w:val="1"/>
+        <w:pBdr>
+          <w:top w:space="0" w:sz="0" w:val="nil"/>
+          <w:left w:space="0" w:sz="0" w:val="nil"/>
+          <w:bottom w:space="0" w:sz="0" w:val="nil"/>
+          <w:right w:space="0" w:sz="0" w:val="nil"/>
+          <w:between w:space="0" w:sz="0" w:val="nil"/>
+        </w:pBdr>
+        <w:shd w:fill="auto" w:val="clear"/>
+        <w:spacing w:after="0" w:before="0" w:line="261" w:lineRule="auto"/>
+        <w:ind w:left="0" w:right="0" w:firstLine="0"/>
+        <w:jc w:val="left"/>
+        <w:rPr>
+          <w:i w:val="1"/>
+        </w:rPr>
+      </w:pPr>
+      <w:r>
+        <w:rPr>
+          <w:rtl w:val="0"/>
+        </w:rPr>
+      </w:r>
+    </w:p>
+    <w:p>
+      <w:pPr>
+        <w:keepNext w:val="0"/>
+        <w:keepLines w:val="0"/>
+        <w:pageBreakBefore w:val="0"/>
+        <w:widowControl w:val="1"/>
+        <w:pBdr>
+          <w:top w:space="0" w:sz="0" w:val="nil"/>
+          <w:left w:space="0" w:sz="0" w:val="nil"/>
+          <w:bottom w:space="0" w:sz="0" w:val="nil"/>
+          <w:right w:space="0" w:sz="0" w:val="nil"/>
+          <w:between w:space="0" w:sz="0" w:val="nil"/>
+        </w:pBdr>
+        <w:shd w:fill="auto" w:val="clear"/>
+        <w:spacing w:after="0" w:before="0" w:line="261" w:lineRule="auto"/>
+        <w:ind w:left="0" w:right="0" w:firstLine="0"/>
+        <w:jc w:val="left"/>
+        <w:rPr>
+          <w:i w:val="1"/>
+        </w:rPr>
+      </w:pPr>
+      <w:r>
+        <w:rPr>
+          <w:rtl w:val="0"/>
+        </w:rPr>
+      </w:r>
+    </w:p>
+    <w:p>
+      <w:pPr>
+        <w:keepNext w:val="0"/>
+        <w:keepLines w:val="0"/>
+        <w:pageBreakBefore w:val="0"/>
+        <w:widowControl w:val="1"/>
+        <w:pBdr>
+          <w:top w:space="0" w:sz="0" w:val="nil"/>
+          <w:left w:space="0" w:sz="0" w:val="nil"/>
+          <w:bottom w:space="0" w:sz="0" w:val="nil"/>
+          <w:right w:space="0" w:sz="0" w:val="nil"/>
+          <w:between w:space="0" w:sz="0" w:val="nil"/>
+        </w:pBdr>
+        <w:shd w:fill="auto" w:val="clear"/>
+        <w:spacing w:after="0" w:before="0" w:line="261" w:lineRule="auto"/>
+        <w:ind w:left="0" w:right="0" w:firstLine="0"/>
+        <w:jc w:val="left"/>
+        <w:rPr>
+          <w:i w:val="1"/>
+        </w:rPr>
+      </w:pPr>
+      <w:r>
+        <w:rPr>
+          <w:rtl w:val="0"/>
+        </w:rPr>
+      </w:r>
+    </w:p>
+    <w:p>
+      <w:pPr>
+        <w:keepNext w:val="0"/>
+        <w:keepLines w:val="0"/>
+        <w:pageBreakBefore w:val="0"/>
+        <w:widowControl w:val="1"/>
+        <w:pBdr>
+          <w:top w:space="0" w:sz="0" w:val="nil"/>
+          <w:left w:space="0" w:sz="0" w:val="nil"/>
+          <w:bottom w:space="0" w:sz="0" w:val="nil"/>
+          <w:right w:space="0" w:sz="0" w:val="nil"/>
+          <w:between w:space="0" w:sz="0" w:val="nil"/>
+        </w:pBdr>
+        <w:shd w:fill="auto" w:val="clear"/>
+        <w:spacing w:after="0" w:before="0" w:line="261" w:lineRule="auto"/>
+        <w:ind w:left="0" w:right="0" w:firstLine="0"/>
+        <w:jc w:val="left"/>
+        <w:rPr>
+          <w:i w:val="1"/>
+        </w:rPr>
+      </w:pPr>
+      <w:r>
+        <w:rPr>
+          <w:rtl w:val="0"/>
+        </w:rPr>
+      </w:r>
+    </w:p>
+    <w:p>
+      <w:pPr>
+        <w:keepNext w:val="0"/>
+        <w:keepLines w:val="0"/>
+        <w:pageBreakBefore w:val="0"/>
+        <w:widowControl w:val="1"/>
+        <w:pBdr>
+          <w:top w:space="0" w:sz="0" w:val="nil"/>
+          <w:left w:space="0" w:sz="0" w:val="nil"/>
+          <w:bottom w:space="0" w:sz="0" w:val="nil"/>
+          <w:right w:space="0" w:sz="0" w:val="nil"/>
+          <w:between w:space="0" w:sz="0" w:val="nil"/>
+        </w:pBdr>
+        <w:shd w:fill="auto" w:val="clear"/>
+        <w:spacing w:after="0" w:before="0" w:line="261" w:lineRule="auto"/>
+        <w:ind w:left="0" w:right="0" w:firstLine="0"/>
+        <w:jc w:val="left"/>
+        <w:rPr>
+          <w:i w:val="1"/>
+        </w:rPr>
+      </w:pPr>
+      <w:r>
+        <w:rPr>
+          <w:rtl w:val="0"/>
+        </w:rPr>
+      </w:r>
+    </w:p>
+    <w:p>
+      <w:pPr>
+        <w:keepNext w:val="0"/>
+        <w:keepLines w:val="0"/>
+        <w:pageBreakBefore w:val="0"/>
+        <w:widowControl w:val="1"/>
+        <w:pBdr>
+          <w:top w:space="0" w:sz="0" w:val="nil"/>
+          <w:left w:space="0" w:sz="0" w:val="nil"/>
+          <w:bottom w:space="0" w:sz="0" w:val="nil"/>
+          <w:right w:space="0" w:sz="0" w:val="nil"/>
+          <w:between w:space="0" w:sz="0" w:val="nil"/>
+        </w:pBdr>
+        <w:shd w:fill="auto" w:val="clear"/>
+        <w:spacing w:after="0" w:before="0" w:line="261" w:lineRule="auto"/>
+        <w:ind w:left="0" w:right="0" w:firstLine="0"/>
+        <w:jc w:val="left"/>
+        <w:rPr>
+          <w:i w:val="1"/>
+        </w:rPr>
+      </w:pPr>
+      <w:r>
+        <w:rPr>
+          <w:rtl w:val="0"/>
+        </w:rPr>
+      </w:r>
+    </w:p>
+    <w:p>
+      <w:pPr>
+        <w:keepNext w:val="0"/>
+        <w:keepLines w:val="0"/>
+        <w:pageBreakBefore w:val="0"/>
+        <w:widowControl w:val="1"/>
+        <w:pBdr>
+          <w:top w:space="0" w:sz="0" w:val="nil"/>
+          <w:left w:space="0" w:sz="0" w:val="nil"/>
+          <w:bottom w:space="0" w:sz="0" w:val="nil"/>
+          <w:right w:space="0" w:sz="0" w:val="nil"/>
+          <w:between w:space="0" w:sz="0" w:val="nil"/>
+        </w:pBdr>
+        <w:shd w:fill="auto" w:val="clear"/>
+        <w:spacing w:after="0" w:before="0" w:line="261" w:lineRule="auto"/>
+        <w:ind w:left="0" w:right="0" w:firstLine="0"/>
+        <w:jc w:val="left"/>
+        <w:rPr>
+          <w:i w:val="1"/>
+        </w:rPr>
+      </w:pPr>
+      <w:r>
+        <w:rPr>
+          <w:rtl w:val="0"/>
+        </w:rPr>
+      </w:r>
+    </w:p>
+    <w:p>
+      <w:pPr>
+        <w:keepNext w:val="0"/>
+        <w:keepLines w:val="0"/>
+        <w:pageBreakBefore w:val="0"/>
+        <w:widowControl w:val="1"/>
+        <w:pBdr>
+          <w:top w:space="0" w:sz="0" w:val="nil"/>
+          <w:left w:space="0" w:sz="0" w:val="nil"/>
+          <w:bottom w:space="0" w:sz="0" w:val="nil"/>
+          <w:right w:space="0" w:sz="0" w:val="nil"/>
+          <w:between w:space="0" w:sz="0" w:val="nil"/>
+        </w:pBdr>
+        <w:shd w:fill="auto" w:val="clear"/>
+        <w:spacing w:after="0" w:before="0" w:line="261" w:lineRule="auto"/>
+        <w:ind w:left="0" w:right="0" w:firstLine="0"/>
+        <w:jc w:val="left"/>
+        <w:rPr>
+          <w:i w:val="1"/>
+        </w:rPr>
+      </w:pPr>
+      <w:r>
+        <w:rPr>
+          <w:rtl w:val="0"/>
+        </w:rPr>
+      </w:r>
+    </w:p>
+    <w:p>
+      <w:pPr>
+        <w:keepNext w:val="0"/>
+        <w:keepLines w:val="0"/>
+        <w:pageBreakBefore w:val="0"/>
+        <w:widowControl w:val="1"/>
+        <w:pBdr>
+          <w:top w:space="0" w:sz="0" w:val="nil"/>
+          <w:left w:space="0" w:sz="0" w:val="nil"/>
+          <w:bottom w:space="0" w:sz="0" w:val="nil"/>
+          <w:right w:space="0" w:sz="0" w:val="nil"/>
+          <w:between w:space="0" w:sz="0" w:val="nil"/>
+        </w:pBdr>
+        <w:shd w:fill="auto" w:val="clear"/>
+        <w:spacing w:after="0" w:before="0" w:line="261" w:lineRule="auto"/>
+        <w:ind w:left="0" w:right="0" w:firstLine="0"/>
+        <w:jc w:val="left"/>
+        <w:rPr>
+          <w:i w:val="1"/>
+        </w:rPr>
+      </w:pPr>
+      <w:r>
+        <w:rPr>
+          <w:rtl w:val="0"/>
+        </w:rPr>
+      </w:r>
+    </w:p>
+    <w:p>
+      <w:pPr>
+        <w:keepNext w:val="0"/>
+        <w:keepLines w:val="0"/>
+        <w:pageBreakBefore w:val="0"/>
+        <w:widowControl w:val="1"/>
+        <w:pBdr>
+          <w:top w:space="0" w:sz="0" w:val="nil"/>
+          <w:left w:space="0" w:sz="0" w:val="nil"/>
+          <w:bottom w:space="0" w:sz="0" w:val="nil"/>
+          <w:right w:space="0" w:sz="0" w:val="nil"/>
+          <w:between w:space="0" w:sz="0" w:val="nil"/>
+        </w:pBdr>
+        <w:shd w:fill="auto" w:val="clear"/>
+        <w:spacing w:after="0" w:before="0" w:line="261" w:lineRule="auto"/>
+        <w:ind w:left="0" w:right="0" w:firstLine="0"/>
+        <w:jc w:val="left"/>
+        <w:rPr>
+          <w:i w:val="1"/>
+        </w:rPr>
+      </w:pPr>
+      <w:r>
+        <w:rPr>
           <w:i w:val="1"/>
           <w:rtl w:val="0"/>
         </w:rPr>
@@ -7739,18 +7851,18 @@
         </w:rPr>
         <w:drawing>
           <wp:inline distB="114300" distT="114300" distL="114300" distR="114300">
-            <wp:extent cx="6609083" cy="1815032"/>
+            <wp:extent cx="6250541" cy="4256022"/>
             <wp:effectExtent b="0" l="0" r="0" t="0"/>
-            <wp:docPr id="8" name="image5.png"/>
+            <wp:docPr id="10" name="image6.png"/>
             <a:graphic>
               <a:graphicData uri="http://schemas.openxmlformats.org/drawingml/2006/picture">
                 <pic:pic>
                   <pic:nvPicPr>
-                    <pic:cNvPr id="0" name="image5.png"/>
+                    <pic:cNvPr id="0" name="image6.png"/>
                     <pic:cNvPicPr preferRelativeResize="0"/>
                   </pic:nvPicPr>
                   <pic:blipFill>
-                    <a:blip r:embed="rId8"/>
+                    <a:blip r:embed="rId11"/>
                     <a:srcRect b="0" l="0" r="0" t="0"/>
                     <a:stretch>
                       <a:fillRect/>
@@ -7759,7 +7871,7 @@
                   <pic:spPr>
                     <a:xfrm>
                       <a:off x="0" y="0"/>
-                      <a:ext cx="6609083" cy="1815032"/>
+                      <a:ext cx="6250541" cy="4256022"/>
                     </a:xfrm>
                     <a:prstGeom prst="rect"/>
                     <a:ln/>
@@ -7837,6 +7949,240 @@
       </w:pPr>
       <w:r>
         <w:rPr>
+          <w:rtl w:val="0"/>
+        </w:rPr>
+      </w:r>
+    </w:p>
+    <w:p>
+      <w:pPr>
+        <w:spacing w:line="261" w:lineRule="auto"/>
+        <w:rPr>
+          <w:i w:val="1"/>
+        </w:rPr>
+      </w:pPr>
+      <w:r>
+        <w:rPr>
+          <w:rtl w:val="0"/>
+        </w:rPr>
+      </w:r>
+    </w:p>
+    <w:p>
+      <w:pPr>
+        <w:spacing w:line="261" w:lineRule="auto"/>
+        <w:rPr>
+          <w:i w:val="1"/>
+        </w:rPr>
+      </w:pPr>
+      <w:r>
+        <w:rPr>
+          <w:rtl w:val="0"/>
+        </w:rPr>
+      </w:r>
+    </w:p>
+    <w:p>
+      <w:pPr>
+        <w:spacing w:line="261" w:lineRule="auto"/>
+        <w:rPr>
+          <w:i w:val="1"/>
+        </w:rPr>
+      </w:pPr>
+      <w:r>
+        <w:rPr>
+          <w:rtl w:val="0"/>
+        </w:rPr>
+      </w:r>
+    </w:p>
+    <w:p>
+      <w:pPr>
+        <w:spacing w:line="261" w:lineRule="auto"/>
+        <w:rPr>
+          <w:i w:val="1"/>
+        </w:rPr>
+      </w:pPr>
+      <w:r>
+        <w:rPr>
+          <w:rtl w:val="0"/>
+        </w:rPr>
+      </w:r>
+    </w:p>
+    <w:p>
+      <w:pPr>
+        <w:spacing w:line="261" w:lineRule="auto"/>
+        <w:rPr>
+          <w:i w:val="1"/>
+        </w:rPr>
+      </w:pPr>
+      <w:r>
+        <w:rPr>
+          <w:rtl w:val="0"/>
+        </w:rPr>
+      </w:r>
+    </w:p>
+    <w:p>
+      <w:pPr>
+        <w:spacing w:line="261" w:lineRule="auto"/>
+        <w:rPr>
+          <w:i w:val="1"/>
+        </w:rPr>
+      </w:pPr>
+      <w:r>
+        <w:rPr>
+          <w:rtl w:val="0"/>
+        </w:rPr>
+      </w:r>
+    </w:p>
+    <w:p>
+      <w:pPr>
+        <w:spacing w:line="261" w:lineRule="auto"/>
+        <w:rPr>
+          <w:i w:val="1"/>
+        </w:rPr>
+      </w:pPr>
+      <w:r>
+        <w:rPr>
+          <w:rtl w:val="0"/>
+        </w:rPr>
+      </w:r>
+    </w:p>
+    <w:p>
+      <w:pPr>
+        <w:spacing w:line="261" w:lineRule="auto"/>
+        <w:rPr>
+          <w:i w:val="1"/>
+        </w:rPr>
+      </w:pPr>
+      <w:r>
+        <w:rPr>
+          <w:rtl w:val="0"/>
+        </w:rPr>
+      </w:r>
+    </w:p>
+    <w:p>
+      <w:pPr>
+        <w:spacing w:line="261" w:lineRule="auto"/>
+        <w:rPr>
+          <w:i w:val="1"/>
+        </w:rPr>
+      </w:pPr>
+      <w:r>
+        <w:rPr>
+          <w:rtl w:val="0"/>
+        </w:rPr>
+      </w:r>
+    </w:p>
+    <w:p>
+      <w:pPr>
+        <w:spacing w:line="261" w:lineRule="auto"/>
+        <w:rPr>
+          <w:i w:val="1"/>
+        </w:rPr>
+      </w:pPr>
+      <w:r>
+        <w:rPr>
+          <w:rtl w:val="0"/>
+        </w:rPr>
+      </w:r>
+    </w:p>
+    <w:p>
+      <w:pPr>
+        <w:spacing w:line="261" w:lineRule="auto"/>
+        <w:rPr>
+          <w:i w:val="1"/>
+        </w:rPr>
+      </w:pPr>
+      <w:r>
+        <w:rPr>
+          <w:rtl w:val="0"/>
+        </w:rPr>
+      </w:r>
+    </w:p>
+    <w:p>
+      <w:pPr>
+        <w:spacing w:line="261" w:lineRule="auto"/>
+        <w:rPr>
+          <w:i w:val="1"/>
+        </w:rPr>
+      </w:pPr>
+      <w:r>
+        <w:rPr>
+          <w:rtl w:val="0"/>
+        </w:rPr>
+      </w:r>
+    </w:p>
+    <w:p>
+      <w:pPr>
+        <w:spacing w:line="261" w:lineRule="auto"/>
+        <w:rPr>
+          <w:i w:val="1"/>
+        </w:rPr>
+      </w:pPr>
+      <w:r>
+        <w:rPr>
+          <w:rtl w:val="0"/>
+        </w:rPr>
+      </w:r>
+    </w:p>
+    <w:p>
+      <w:pPr>
+        <w:spacing w:line="261" w:lineRule="auto"/>
+        <w:rPr>
+          <w:i w:val="1"/>
+        </w:rPr>
+      </w:pPr>
+      <w:r>
+        <w:rPr>
+          <w:rtl w:val="0"/>
+        </w:rPr>
+      </w:r>
+    </w:p>
+    <w:p>
+      <w:pPr>
+        <w:spacing w:line="261" w:lineRule="auto"/>
+        <w:rPr>
+          <w:i w:val="1"/>
+        </w:rPr>
+      </w:pPr>
+      <w:r>
+        <w:rPr>
+          <w:rtl w:val="0"/>
+        </w:rPr>
+      </w:r>
+    </w:p>
+    <w:p>
+      <w:pPr>
+        <w:spacing w:line="261" w:lineRule="auto"/>
+        <w:rPr>
+          <w:i w:val="1"/>
+        </w:rPr>
+      </w:pPr>
+      <w:r>
+        <w:rPr>
+          <w:rtl w:val="0"/>
+        </w:rPr>
+      </w:r>
+    </w:p>
+    <w:p>
+      <w:pPr>
+        <w:spacing w:line="261" w:lineRule="auto"/>
+        <w:rPr>
+          <w:i w:val="1"/>
+        </w:rPr>
+      </w:pPr>
+      <w:r>
+        <w:rPr>
+          <w:rtl w:val="0"/>
+        </w:rPr>
+      </w:r>
+    </w:p>
+    <w:p>
+      <w:pPr>
+        <w:spacing w:line="261" w:lineRule="auto"/>
+        <w:rPr>
+          <w:i w:val="1"/>
+        </w:rPr>
+      </w:pPr>
+      <w:r>
+        <w:rPr>
           <w:i w:val="1"/>
           <w:rtl w:val="0"/>
         </w:rPr>
@@ -7858,16 +8204,16 @@
           <wp:inline distB="114300" distT="114300" distL="114300" distR="114300">
             <wp:extent cx="5943600" cy="6946900"/>
             <wp:effectExtent b="0" l="0" r="0" t="0"/>
-            <wp:docPr id="5" name="image12.png"/>
+            <wp:docPr id="8" name="image14.png"/>
             <a:graphic>
               <a:graphicData uri="http://schemas.openxmlformats.org/drawingml/2006/picture">
                 <pic:pic>
                   <pic:nvPicPr>
-                    <pic:cNvPr id="0" name="image12.png"/>
+                    <pic:cNvPr id="0" name="image14.png"/>
                     <pic:cNvPicPr preferRelativeResize="0"/>
                   </pic:nvPicPr>
                   <pic:blipFill>
-                    <a:blip r:embed="rId9"/>
+                    <a:blip r:embed="rId12"/>
                     <a:srcRect b="0" l="0" r="0" t="0"/>
                     <a:stretch>
                       <a:fillRect/>
@@ -7999,18 +8345,18 @@
         </w:rPr>
         <w:drawing>
           <wp:inline distB="114300" distT="114300" distL="114300" distR="114300">
-            <wp:extent cx="5653088" cy="2826544"/>
+            <wp:extent cx="6378443" cy="3189222"/>
             <wp:effectExtent b="0" l="0" r="0" t="0"/>
-            <wp:docPr id="13" name="image9.png"/>
+            <wp:docPr id="17" name="image5.png"/>
             <a:graphic>
               <a:graphicData uri="http://schemas.openxmlformats.org/drawingml/2006/picture">
                 <pic:pic>
                   <pic:nvPicPr>
-                    <pic:cNvPr id="0" name="image9.png"/>
+                    <pic:cNvPr id="0" name="image5.png"/>
                     <pic:cNvPicPr preferRelativeResize="0"/>
                   </pic:nvPicPr>
                   <pic:blipFill>
-                    <a:blip r:embed="rId10"/>
+                    <a:blip r:embed="rId13"/>
                     <a:srcRect b="0" l="0" r="0" t="0"/>
                     <a:stretch>
                       <a:fillRect/>
@@ -8019,7 +8365,7 @@
                   <pic:spPr>
                     <a:xfrm>
                       <a:off x="0" y="0"/>
-                      <a:ext cx="5653088" cy="2826544"/>
+                      <a:ext cx="6378443" cy="3189222"/>
                     </a:xfrm>
                     <a:prstGeom prst="rect"/>
                     <a:ln/>
@@ -8064,18 +8410,18 @@
         </w:rPr>
         <w:drawing>
           <wp:inline distB="114300" distT="114300" distL="114300" distR="114300">
-            <wp:extent cx="5943600" cy="3695700"/>
+            <wp:extent cx="6203797" cy="3857489"/>
             <wp:effectExtent b="0" l="0" r="0" t="0"/>
-            <wp:docPr id="3" name="image3.png"/>
+            <wp:docPr id="5" name="image2.png"/>
             <a:graphic>
               <a:graphicData uri="http://schemas.openxmlformats.org/drawingml/2006/picture">
                 <pic:pic>
                   <pic:nvPicPr>
-                    <pic:cNvPr id="0" name="image3.png"/>
+                    <pic:cNvPr id="0" name="image2.png"/>
                     <pic:cNvPicPr preferRelativeResize="0"/>
                   </pic:nvPicPr>
                   <pic:blipFill>
-                    <a:blip r:embed="rId11"/>
+                    <a:blip r:embed="rId14"/>
                     <a:srcRect b="0" l="0" r="0" t="0"/>
                     <a:stretch>
                       <a:fillRect/>
@@ -8084,7 +8430,7 @@
                   <pic:spPr>
                     <a:xfrm>
                       <a:off x="0" y="0"/>
-                      <a:ext cx="5943600" cy="3695700"/>
+                      <a:ext cx="6203797" cy="3857489"/>
                     </a:xfrm>
                     <a:prstGeom prst="rect"/>
                     <a:ln/>
@@ -8146,6 +8492,391 @@
         <w:rPr>
           <w:i w:val="1"/>
         </w:rPr>
+      </w:pPr>
+      <w:r>
+        <w:rPr>
+          <w:rtl w:val="0"/>
+        </w:rPr>
+      </w:r>
+    </w:p>
+    <w:p>
+      <w:pPr>
+        <w:spacing w:line="261" w:lineRule="auto"/>
+        <w:rPr>
+          <w:i w:val="1"/>
+        </w:rPr>
+      </w:pPr>
+      <w:r>
+        <w:rPr>
+          <w:i w:val="1"/>
+          <w:rtl w:val="0"/>
+        </w:rPr>
+        <w:t xml:space="preserve">Cooperative:</w:t>
+      </w:r>
+    </w:p>
+    <w:p>
+      <w:pPr>
+        <w:spacing w:line="261" w:lineRule="auto"/>
+        <w:rPr>
+          <w:i w:val="1"/>
+        </w:rPr>
+      </w:pPr>
+      <w:r>
+        <w:rPr>
+          <w:i w:val="1"/>
+        </w:rPr>
+        <w:drawing>
+          <wp:inline distB="114300" distT="114300" distL="114300" distR="114300">
+            <wp:extent cx="5943600" cy="2959100"/>
+            <wp:effectExtent b="0" l="0" r="0" t="0"/>
+            <wp:docPr id="2" name="image3.png"/>
+            <a:graphic>
+              <a:graphicData uri="http://schemas.openxmlformats.org/drawingml/2006/picture">
+                <pic:pic>
+                  <pic:nvPicPr>
+                    <pic:cNvPr id="0" name="image3.png"/>
+                    <pic:cNvPicPr preferRelativeResize="0"/>
+                  </pic:nvPicPr>
+                  <pic:blipFill>
+                    <a:blip r:embed="rId15"/>
+                    <a:srcRect b="0" l="0" r="0" t="0"/>
+                    <a:stretch>
+                      <a:fillRect/>
+                    </a:stretch>
+                  </pic:blipFill>
+                  <pic:spPr>
+                    <a:xfrm>
+                      <a:off x="0" y="0"/>
+                      <a:ext cx="5943600" cy="2959100"/>
+                    </a:xfrm>
+                    <a:prstGeom prst="rect"/>
+                    <a:ln/>
+                  </pic:spPr>
+                </pic:pic>
+              </a:graphicData>
+            </a:graphic>
+          </wp:inline>
+        </w:drawing>
+      </w:r>
+      <w:r>
+        <w:rPr>
+          <w:rtl w:val="0"/>
+        </w:rPr>
+      </w:r>
+    </w:p>
+    <w:p>
+      <w:pPr>
+        <w:rPr/>
+      </w:pPr>
+      <w:r>
+        <w:rPr>
+          <w:rtl w:val="0"/>
+        </w:rPr>
+      </w:r>
+    </w:p>
+    <w:p>
+      <w:pPr>
+        <w:rPr/>
+      </w:pPr>
+      <w:r>
+        <w:rPr>
+          <w:rtl w:val="0"/>
+        </w:rPr>
+      </w:r>
+    </w:p>
+    <w:p>
+      <w:pPr>
+        <w:rPr/>
+      </w:pPr>
+      <w:r>
+        <w:rPr>
+          <w:rtl w:val="0"/>
+        </w:rPr>
+      </w:r>
+    </w:p>
+    <w:p>
+      <w:pPr>
+        <w:rPr/>
+      </w:pPr>
+      <w:r>
+        <w:rPr>
+          <w:rtl w:val="0"/>
+        </w:rPr>
+      </w:r>
+    </w:p>
+    <w:p>
+      <w:pPr>
+        <w:rPr/>
+      </w:pPr>
+      <w:r>
+        <w:rPr>
+          <w:rtl w:val="0"/>
+        </w:rPr>
+      </w:r>
+    </w:p>
+    <w:p>
+      <w:pPr>
+        <w:rPr/>
+      </w:pPr>
+      <w:r>
+        <w:rPr>
+          <w:rtl w:val="0"/>
+        </w:rPr>
+      </w:r>
+    </w:p>
+    <w:p>
+      <w:pPr>
+        <w:rPr/>
+      </w:pPr>
+      <w:r>
+        <w:rPr>
+          <w:rtl w:val="0"/>
+        </w:rPr>
+      </w:r>
+    </w:p>
+    <w:p>
+      <w:pPr>
+        <w:rPr/>
+      </w:pPr>
+      <w:r>
+        <w:rPr>
+          <w:rtl w:val="0"/>
+        </w:rPr>
+      </w:r>
+    </w:p>
+    <w:p>
+      <w:pPr>
+        <w:rPr/>
+      </w:pPr>
+      <w:r>
+        <w:rPr>
+          <w:rtl w:val="0"/>
+        </w:rPr>
+      </w:r>
+    </w:p>
+    <w:p>
+      <w:pPr>
+        <w:rPr/>
+      </w:pPr>
+      <w:r>
+        <w:rPr>
+          <w:rtl w:val="0"/>
+        </w:rPr>
+      </w:r>
+    </w:p>
+    <w:p>
+      <w:pPr>
+        <w:rPr/>
+      </w:pPr>
+      <w:r>
+        <w:rPr>
+          <w:rtl w:val="0"/>
+        </w:rPr>
+      </w:r>
+    </w:p>
+    <w:p>
+      <w:pPr>
+        <w:rPr/>
+      </w:pPr>
+      <w:r>
+        <w:rPr>
+          <w:rtl w:val="0"/>
+        </w:rPr>
+      </w:r>
+    </w:p>
+    <w:p>
+      <w:pPr>
+        <w:rPr/>
+      </w:pPr>
+      <w:r>
+        <w:rPr>
+          <w:rtl w:val="0"/>
+        </w:rPr>
+      </w:r>
+    </w:p>
+    <w:p>
+      <w:pPr>
+        <w:rPr/>
+      </w:pPr>
+      <w:r>
+        <w:rPr>
+          <w:rtl w:val="0"/>
+        </w:rPr>
+      </w:r>
+    </w:p>
+    <w:p>
+      <w:pPr>
+        <w:rPr/>
+      </w:pPr>
+      <w:r>
+        <w:rPr>
+          <w:rtl w:val="0"/>
+        </w:rPr>
+      </w:r>
+    </w:p>
+    <w:p>
+      <w:pPr>
+        <w:rPr/>
+      </w:pPr>
+      <w:r>
+        <w:rPr>
+          <w:rtl w:val="0"/>
+        </w:rPr>
+      </w:r>
+    </w:p>
+    <w:p>
+      <w:pPr>
+        <w:rPr/>
+      </w:pPr>
+      <w:r>
+        <w:rPr>
+          <w:rtl w:val="0"/>
+        </w:rPr>
+      </w:r>
+    </w:p>
+    <w:p>
+      <w:pPr>
+        <w:rPr/>
+      </w:pPr>
+      <w:r>
+        <w:rPr>
+          <w:rtl w:val="0"/>
+        </w:rPr>
+      </w:r>
+    </w:p>
+    <w:p>
+      <w:pPr>
+        <w:rPr/>
+      </w:pPr>
+      <w:r>
+        <w:rPr>
+          <w:rtl w:val="0"/>
+        </w:rPr>
+      </w:r>
+    </w:p>
+    <w:p>
+      <w:pPr>
+        <w:rPr/>
+      </w:pPr>
+      <w:r>
+        <w:rPr>
+          <w:rtl w:val="0"/>
+        </w:rPr>
+      </w:r>
+    </w:p>
+    <w:p>
+      <w:pPr>
+        <w:rPr/>
+      </w:pPr>
+      <w:r>
+        <w:rPr>
+          <w:rtl w:val="0"/>
+        </w:rPr>
+      </w:r>
+    </w:p>
+    <w:p>
+      <w:pPr>
+        <w:rPr/>
+      </w:pPr>
+      <w:r>
+        <w:rPr>
+          <w:rtl w:val="0"/>
+        </w:rPr>
+      </w:r>
+    </w:p>
+    <w:p>
+      <w:pPr>
+        <w:rPr/>
+      </w:pPr>
+      <w:r>
+        <w:rPr>
+          <w:rtl w:val="0"/>
+        </w:rPr>
+      </w:r>
+    </w:p>
+    <w:p>
+      <w:pPr>
+        <w:rPr/>
+      </w:pPr>
+      <w:r>
+        <w:rPr>
+          <w:rtl w:val="0"/>
+        </w:rPr>
+      </w:r>
+    </w:p>
+    <w:p>
+      <w:pPr>
+        <w:rPr/>
+      </w:pPr>
+      <w:r>
+        <w:rPr>
+          <w:rtl w:val="0"/>
+        </w:rPr>
+      </w:r>
+    </w:p>
+    <w:p>
+      <w:pPr>
+        <w:rPr/>
+      </w:pPr>
+      <w:r>
+        <w:rPr>
+          <w:rtl w:val="0"/>
+        </w:rPr>
+      </w:r>
+    </w:p>
+    <w:p>
+      <w:pPr>
+        <w:rPr/>
+      </w:pPr>
+      <w:r>
+        <w:rPr>
+          <w:rtl w:val="0"/>
+        </w:rPr>
+      </w:r>
+    </w:p>
+    <w:p>
+      <w:pPr>
+        <w:rPr/>
+      </w:pPr>
+      <w:r>
+        <w:rPr>
+          <w:rtl w:val="0"/>
+        </w:rPr>
+      </w:r>
+    </w:p>
+    <w:p>
+      <w:pPr>
+        <w:rPr/>
+      </w:pPr>
+      <w:r>
+        <w:rPr>
+          <w:rtl w:val="0"/>
+        </w:rPr>
+      </w:r>
+    </w:p>
+    <w:p>
+      <w:pPr>
+        <w:rPr/>
+      </w:pPr>
+      <w:r>
+        <w:rPr>
+          <w:rtl w:val="0"/>
+        </w:rPr>
+      </w:r>
+    </w:p>
+    <w:p>
+      <w:pPr>
+        <w:rPr/>
+      </w:pPr>
+      <w:r>
+        <w:rPr>
+          <w:rtl w:val="0"/>
+        </w:rPr>
+      </w:r>
+    </w:p>
+    <w:p>
+      <w:pPr>
+        <w:rPr/>
       </w:pPr>
       <w:r>
         <w:rPr>
@@ -8171,15 +8902,15 @@
         <w:ind w:left="0" w:right="0" w:firstLine="0"/>
         <w:jc w:val="left"/>
         <w:rPr>
-          <w:rFonts w:ascii="Trebuchet MS" w:cs="Trebuchet MS" w:eastAsia="Trebuchet MS" w:hAnsi="Trebuchet MS"/>
+          <w:rFonts w:ascii="Arial" w:cs="Arial" w:eastAsia="Arial" w:hAnsi="Arial"/>
           <w:b w:val="0"/>
           <w:i w:val="0"/>
           <w:smallCaps w:val="0"/>
           <w:strike w:val="0"/>
-          <w:color w:val="9900ff"/>
+          <w:color w:val="000000"/>
           <w:sz w:val="22"/>
           <w:szCs w:val="22"/>
-          <w:u w:val="single"/>
+          <w:u w:val="none"/>
           <w:shd w:fill="auto" w:val="clear"/>
           <w:vertAlign w:val="baseline"/>
         </w:rPr>
@@ -8243,60 +8974,6 @@
     </w:p>
     <w:p>
       <w:pPr>
-        <w:keepNext w:val="0"/>
-        <w:keepLines w:val="0"/>
-        <w:pageBreakBefore w:val="0"/>
-        <w:widowControl w:val="1"/>
-        <w:pBdr>
-          <w:top w:space="0" w:sz="0" w:val="nil"/>
-          <w:left w:space="0" w:sz="0" w:val="nil"/>
-          <w:bottom w:space="0" w:sz="0" w:val="nil"/>
-          <w:right w:space="0" w:sz="0" w:val="nil"/>
-          <w:between w:space="0" w:sz="0" w:val="nil"/>
-        </w:pBdr>
-        <w:shd w:fill="auto" w:val="clear"/>
-        <w:spacing w:after="0" w:before="0" w:line="261" w:lineRule="auto"/>
-        <w:ind w:left="0" w:right="0" w:firstLine="0"/>
-        <w:jc w:val="left"/>
-        <w:rPr>
-          <w:rFonts w:ascii="Arial" w:cs="Arial" w:eastAsia="Arial" w:hAnsi="Arial"/>
-          <w:b w:val="0"/>
-          <w:i w:val="0"/>
-          <w:smallCaps w:val="0"/>
-          <w:strike w:val="0"/>
-          <w:color w:val="000000"/>
-          <w:sz w:val="22"/>
-          <w:szCs w:val="22"/>
-          <w:u w:val="none"/>
-          <w:shd w:fill="auto" w:val="clear"/>
-          <w:vertAlign w:val="baseline"/>
-        </w:rPr>
-      </w:pPr>
-      <w:r>
-        <w:rPr>
-          <w:rFonts w:ascii="Arial" w:cs="Arial" w:eastAsia="Arial" w:hAnsi="Arial"/>
-          <w:b w:val="0"/>
-          <w:i w:val="1"/>
-          <w:smallCaps w:val="0"/>
-          <w:strike w:val="0"/>
-          <w:color w:val="0000ff"/>
-          <w:sz w:val="20"/>
-          <w:szCs w:val="20"/>
-          <w:u w:val="none"/>
-          <w:shd w:fill="auto" w:val="clear"/>
-          <w:vertAlign w:val="baseline"/>
-          <w:rtl w:val="0"/>
-        </w:rPr>
-        <w:t xml:space="preserve">[Данный раздел содержит описание слоев, на которые делится приложение, а также интерфейсов их взаимодействия. Приведите описание каждого из слоев, как они связаны между собой, их назначение. Включите сюда необходимые диаграммы, указанные в п.2, приведите краткое описание каждой диаграммы.]</w:t>
-      </w:r>
-      <w:r>
-        <w:rPr>
-          <w:rtl w:val="0"/>
-        </w:rPr>
-      </w:r>
-    </w:p>
-    <w:p>
-      <w:pPr>
         <w:spacing w:line="261" w:lineRule="auto"/>
         <w:rPr>
           <w:i w:val="1"/>
@@ -8304,10 +8981,23 @@
       </w:pPr>
       <w:r>
         <w:rPr>
-          <w:i w:val="1"/>
-          <w:rtl w:val="0"/>
-        </w:rPr>
-        <w:t xml:space="preserve">Class (frontend):</w:t>
+          <w:rtl w:val="0"/>
+        </w:rPr>
+      </w:r>
+    </w:p>
+    <w:p>
+      <w:pPr>
+        <w:spacing w:line="261" w:lineRule="auto"/>
+        <w:rPr>
+          <w:i w:val="1"/>
+        </w:rPr>
+      </w:pPr>
+      <w:r>
+        <w:rPr>
+          <w:i w:val="1"/>
+          <w:rtl w:val="0"/>
+        </w:rPr>
+        <w:t xml:space="preserve">Class:</w:t>
       </w:r>
     </w:p>
     <w:p>
@@ -8323,18 +9013,18 @@
         </w:rPr>
         <w:drawing>
           <wp:inline distB="114300" distT="114300" distL="114300" distR="114300">
-            <wp:extent cx="5943600" cy="6273800"/>
+            <wp:extent cx="5943600" cy="7137400"/>
             <wp:effectExtent b="0" l="0" r="0" t="0"/>
-            <wp:docPr id="6" name="image6.png"/>
+            <wp:docPr id="9" name="image9.png"/>
             <a:graphic>
               <a:graphicData uri="http://schemas.openxmlformats.org/drawingml/2006/picture">
                 <pic:pic>
                   <pic:nvPicPr>
-                    <pic:cNvPr id="0" name="image6.png"/>
+                    <pic:cNvPr id="0" name="image9.png"/>
                     <pic:cNvPicPr preferRelativeResize="0"/>
                   </pic:nvPicPr>
                   <pic:blipFill>
-                    <a:blip r:embed="rId12"/>
+                    <a:blip r:embed="rId16"/>
                     <a:srcRect b="0" l="0" r="0" t="0"/>
                     <a:stretch>
                       <a:fillRect/>
@@ -8343,7 +9033,7 @@
                   <pic:spPr>
                     <a:xfrm>
                       <a:off x="0" y="0"/>
-                      <a:ext cx="5943600" cy="6273800"/>
+                      <a:ext cx="5943600" cy="7137400"/>
                     </a:xfrm>
                     <a:prstGeom prst="rect"/>
                     <a:ln/>
@@ -8408,36 +9098,10 @@
       </w:pPr>
       <w:r>
         <w:rPr>
-          <w:rtl w:val="0"/>
-        </w:rPr>
-      </w:r>
-    </w:p>
-    <w:p>
-      <w:pPr>
-        <w:spacing w:line="261" w:lineRule="auto"/>
-        <w:rPr>
-          <w:i w:val="1"/>
-        </w:rPr>
-      </w:pPr>
-      <w:r>
-        <w:rPr>
-          <w:rtl w:val="0"/>
-        </w:rPr>
-      </w:r>
-    </w:p>
-    <w:p>
-      <w:pPr>
-        <w:spacing w:line="261" w:lineRule="auto"/>
-        <w:rPr>
-          <w:i w:val="1"/>
-        </w:rPr>
-      </w:pPr>
-      <w:r>
-        <w:rPr>
-          <w:i w:val="1"/>
-          <w:rtl w:val="0"/>
-        </w:rPr>
-        <w:t xml:space="preserve">Class (backend):</w:t>
+          <w:i w:val="1"/>
+          <w:rtl w:val="0"/>
+        </w:rPr>
+        <w:t xml:space="preserve">State Machine:</w:t>
       </w:r>
     </w:p>
     <w:p>
@@ -8453,96 +9117,18 @@
         </w:rPr>
         <w:drawing>
           <wp:inline distB="114300" distT="114300" distL="114300" distR="114300">
-            <wp:extent cx="5943600" cy="3175000"/>
+            <wp:extent cx="5943600" cy="3035300"/>
             <wp:effectExtent b="0" l="0" r="0" t="0"/>
-            <wp:docPr id="10" name="image2.png"/>
+            <wp:docPr id="15" name="image10.png"/>
             <a:graphic>
               <a:graphicData uri="http://schemas.openxmlformats.org/drawingml/2006/picture">
                 <pic:pic>
                   <pic:nvPicPr>
-                    <pic:cNvPr id="0" name="image2.png"/>
+                    <pic:cNvPr id="0" name="image10.png"/>
                     <pic:cNvPicPr preferRelativeResize="0"/>
                   </pic:nvPicPr>
                   <pic:blipFill>
-                    <a:blip r:embed="rId13"/>
-                    <a:srcRect b="0" l="0" r="0" t="0"/>
-                    <a:stretch>
-                      <a:fillRect/>
-                    </a:stretch>
-                  </pic:blipFill>
-                  <pic:spPr>
-                    <a:xfrm>
-                      <a:off x="0" y="0"/>
-                      <a:ext cx="5943600" cy="3175000"/>
-                    </a:xfrm>
-                    <a:prstGeom prst="rect"/>
-                    <a:ln/>
-                  </pic:spPr>
-                </pic:pic>
-              </a:graphicData>
-            </a:graphic>
-          </wp:inline>
-        </w:drawing>
-      </w:r>
-      <w:r>
-        <w:rPr>
-          <w:rtl w:val="0"/>
-        </w:rPr>
-      </w:r>
-    </w:p>
-    <w:p>
-      <w:pPr>
-        <w:spacing w:line="261" w:lineRule="auto"/>
-        <w:rPr>
-          <w:i w:val="1"/>
-        </w:rPr>
-      </w:pPr>
-      <w:r>
-        <w:rPr>
-          <w:rtl w:val="0"/>
-        </w:rPr>
-      </w:r>
-    </w:p>
-    <w:p>
-      <w:pPr>
-        <w:spacing w:line="261" w:lineRule="auto"/>
-        <w:rPr>
-          <w:i w:val="1"/>
-        </w:rPr>
-      </w:pPr>
-      <w:r>
-        <w:rPr>
-          <w:i w:val="1"/>
-          <w:rtl w:val="0"/>
-        </w:rPr>
-        <w:t xml:space="preserve">State Machine:</w:t>
-      </w:r>
-    </w:p>
-    <w:p>
-      <w:pPr>
-        <w:spacing w:line="261" w:lineRule="auto"/>
-        <w:rPr>
-          <w:i w:val="1"/>
-        </w:rPr>
-      </w:pPr>
-      <w:r>
-        <w:rPr>
-          <w:i w:val="1"/>
-        </w:rPr>
-        <w:drawing>
-          <wp:inline distB="114300" distT="114300" distL="114300" distR="114300">
-            <wp:extent cx="5943600" cy="3035300"/>
-            <wp:effectExtent b="0" l="0" r="0" t="0"/>
-            <wp:docPr id="11" name="image11.png"/>
-            <a:graphic>
-              <a:graphicData uri="http://schemas.openxmlformats.org/drawingml/2006/picture">
-                <pic:pic>
-                  <pic:nvPicPr>
-                    <pic:cNvPr id="0" name="image11.png"/>
-                    <pic:cNvPicPr preferRelativeResize="0"/>
-                  </pic:nvPicPr>
-                  <pic:blipFill>
-                    <a:blip r:embed="rId14"/>
+                    <a:blip r:embed="rId17"/>
                     <a:srcRect b="0" l="0" r="0" t="0"/>
                     <a:stretch>
                       <a:fillRect/>
@@ -8603,145 +9189,16 @@
       </w:pPr>
       <w:r>
         <w:rPr>
-          <w:rtl w:val="0"/>
-        </w:rPr>
+          <w:i w:val="1"/>
+          <w:rtl w:val="0"/>
+        </w:rPr>
+        <w:t xml:space="preserve">Activity:</w:t>
       </w:r>
     </w:p>
     <w:p>
       <w:pPr>
         <w:spacing w:line="261" w:lineRule="auto"/>
-        <w:rPr>
-          <w:i w:val="1"/>
-        </w:rPr>
-      </w:pPr>
-      <w:r>
-        <w:rPr>
-          <w:rtl w:val="0"/>
-        </w:rPr>
-      </w:r>
-    </w:p>
-    <w:p>
-      <w:pPr>
-        <w:spacing w:line="261" w:lineRule="auto"/>
-        <w:rPr>
-          <w:i w:val="1"/>
-        </w:rPr>
-      </w:pPr>
-      <w:r>
-        <w:rPr>
-          <w:rtl w:val="0"/>
-        </w:rPr>
-      </w:r>
-    </w:p>
-    <w:p>
-      <w:pPr>
-        <w:spacing w:line="261" w:lineRule="auto"/>
-        <w:rPr>
-          <w:i w:val="1"/>
-        </w:rPr>
-      </w:pPr>
-      <w:r>
-        <w:rPr>
-          <w:rtl w:val="0"/>
-        </w:rPr>
-      </w:r>
-    </w:p>
-    <w:p>
-      <w:pPr>
-        <w:spacing w:line="261" w:lineRule="auto"/>
-        <w:rPr>
-          <w:i w:val="1"/>
-        </w:rPr>
-      </w:pPr>
-      <w:r>
-        <w:rPr>
-          <w:rtl w:val="0"/>
-        </w:rPr>
-      </w:r>
-    </w:p>
-    <w:p>
-      <w:pPr>
-        <w:spacing w:line="261" w:lineRule="auto"/>
-        <w:rPr>
-          <w:i w:val="1"/>
-        </w:rPr>
-      </w:pPr>
-      <w:r>
-        <w:rPr>
-          <w:rtl w:val="0"/>
-        </w:rPr>
-      </w:r>
-    </w:p>
-    <w:p>
-      <w:pPr>
-        <w:spacing w:line="261" w:lineRule="auto"/>
-        <w:rPr>
-          <w:i w:val="1"/>
-        </w:rPr>
-      </w:pPr>
-      <w:r>
-        <w:rPr>
-          <w:rtl w:val="0"/>
-        </w:rPr>
-      </w:r>
-    </w:p>
-    <w:p>
-      <w:pPr>
-        <w:spacing w:line="261" w:lineRule="auto"/>
-        <w:rPr>
-          <w:i w:val="1"/>
-        </w:rPr>
-      </w:pPr>
-      <w:r>
-        <w:rPr>
-          <w:rtl w:val="0"/>
-        </w:rPr>
-      </w:r>
-    </w:p>
-    <w:p>
-      <w:pPr>
-        <w:spacing w:line="261" w:lineRule="auto"/>
-        <w:rPr>
-          <w:i w:val="1"/>
-        </w:rPr>
-      </w:pPr>
-      <w:r>
-        <w:rPr>
-          <w:i w:val="1"/>
-          <w:rtl w:val="0"/>
-        </w:rPr>
-        <w:t xml:space="preserve">Sequence:</w:t>
-      </w:r>
-    </w:p>
-    <w:p>
-      <w:pPr>
-        <w:spacing w:line="261" w:lineRule="auto"/>
-        <w:rPr>
-          <w:i w:val="1"/>
-        </w:rPr>
-      </w:pPr>
-      <w:r>
-        <w:rPr>
-          <w:rtl w:val="0"/>
-        </w:rPr>
-      </w:r>
-    </w:p>
-    <w:p>
-      <w:pPr>
-        <w:spacing w:line="261" w:lineRule="auto"/>
-        <w:rPr>
-          <w:i w:val="1"/>
-        </w:rPr>
-      </w:pPr>
-      <w:r>
-        <w:rPr>
-          <w:rtl w:val="0"/>
-        </w:rPr>
-      </w:r>
-    </w:p>
-    <w:p>
-      <w:pPr>
-        <w:spacing w:line="261" w:lineRule="auto"/>
+        <w:jc w:val="center"/>
         <w:rPr>
           <w:i w:val="1"/>
         </w:rPr>
@@ -8752,18 +9209,18 @@
         </w:rPr>
         <w:drawing>
           <wp:inline distB="114300" distT="114300" distL="114300" distR="114300">
-            <wp:extent cx="5319713" cy="4586642"/>
+            <wp:extent cx="3557588" cy="3870523"/>
             <wp:effectExtent b="0" l="0" r="0" t="0"/>
-            <wp:docPr id="9" name="image1.png"/>
+            <wp:docPr id="14" name="image15.png"/>
             <a:graphic>
               <a:graphicData uri="http://schemas.openxmlformats.org/drawingml/2006/picture">
                 <pic:pic>
                   <pic:nvPicPr>
-                    <pic:cNvPr id="0" name="image1.png"/>
+                    <pic:cNvPr id="0" name="image15.png"/>
                     <pic:cNvPicPr preferRelativeResize="0"/>
                   </pic:nvPicPr>
                   <pic:blipFill>
-                    <a:blip r:embed="rId15"/>
+                    <a:blip r:embed="rId18"/>
                     <a:srcRect b="0" l="0" r="0" t="0"/>
                     <a:stretch>
                       <a:fillRect/>
@@ -8772,7 +9229,7 @@
                   <pic:spPr>
                     <a:xfrm>
                       <a:off x="0" y="0"/>
-                      <a:ext cx="5319713" cy="4586642"/>
+                      <a:ext cx="3557588" cy="3870523"/>
                     </a:xfrm>
                     <a:prstGeom prst="rect"/>
                     <a:ln/>
@@ -8785,8 +9242,10 @@
       </w:r>
       <w:r>
         <w:rPr>
-          <w:rtl w:val="0"/>
-        </w:rPr>
+          <w:i w:val="1"/>
+          <w:rtl w:val="0"/>
+        </w:rPr>
+        <w:tab/>
       </w:r>
     </w:p>
     <w:p>
@@ -8837,8 +9296,10 @@
       </w:pPr>
       <w:r>
         <w:rPr>
-          <w:rtl w:val="0"/>
-        </w:rPr>
+          <w:i w:val="1"/>
+          <w:rtl w:val="0"/>
+        </w:rPr>
+        <w:t xml:space="preserve">Sequence:</w:t>
       </w:r>
     </w:p>
     <w:p>
@@ -8870,191 +9331,6 @@
     <w:p>
       <w:pPr>
         <w:spacing w:line="261" w:lineRule="auto"/>
-        <w:rPr>
-          <w:i w:val="1"/>
-        </w:rPr>
-      </w:pPr>
-      <w:r>
-        <w:rPr>
-          <w:rtl w:val="0"/>
-        </w:rPr>
-      </w:r>
-    </w:p>
-    <w:p>
-      <w:pPr>
-        <w:spacing w:line="261" w:lineRule="auto"/>
-        <w:rPr>
-          <w:i w:val="1"/>
-        </w:rPr>
-      </w:pPr>
-      <w:r>
-        <w:rPr>
-          <w:rtl w:val="0"/>
-        </w:rPr>
-      </w:r>
-    </w:p>
-    <w:p>
-      <w:pPr>
-        <w:spacing w:line="261" w:lineRule="auto"/>
-        <w:rPr>
-          <w:i w:val="1"/>
-        </w:rPr>
-      </w:pPr>
-      <w:r>
-        <w:rPr>
-          <w:rtl w:val="0"/>
-        </w:rPr>
-      </w:r>
-    </w:p>
-    <w:p>
-      <w:pPr>
-        <w:spacing w:line="261" w:lineRule="auto"/>
-        <w:rPr>
-          <w:i w:val="1"/>
-        </w:rPr>
-      </w:pPr>
-      <w:r>
-        <w:rPr>
-          <w:rtl w:val="0"/>
-        </w:rPr>
-      </w:r>
-    </w:p>
-    <w:p>
-      <w:pPr>
-        <w:spacing w:line="261" w:lineRule="auto"/>
-        <w:rPr>
-          <w:i w:val="1"/>
-        </w:rPr>
-      </w:pPr>
-      <w:r>
-        <w:rPr>
-          <w:rtl w:val="0"/>
-        </w:rPr>
-      </w:r>
-    </w:p>
-    <w:p>
-      <w:pPr>
-        <w:spacing w:line="261" w:lineRule="auto"/>
-        <w:rPr>
-          <w:i w:val="1"/>
-        </w:rPr>
-      </w:pPr>
-      <w:r>
-        <w:rPr>
-          <w:rtl w:val="0"/>
-        </w:rPr>
-      </w:r>
-    </w:p>
-    <w:p>
-      <w:pPr>
-        <w:spacing w:line="261" w:lineRule="auto"/>
-        <w:rPr>
-          <w:i w:val="1"/>
-        </w:rPr>
-      </w:pPr>
-      <w:r>
-        <w:rPr>
-          <w:rtl w:val="0"/>
-        </w:rPr>
-      </w:r>
-    </w:p>
-    <w:p>
-      <w:pPr>
-        <w:spacing w:line="261" w:lineRule="auto"/>
-        <w:rPr>
-          <w:i w:val="1"/>
-        </w:rPr>
-      </w:pPr>
-      <w:r>
-        <w:rPr>
-          <w:rtl w:val="0"/>
-        </w:rPr>
-      </w:r>
-    </w:p>
-    <w:p>
-      <w:pPr>
-        <w:spacing w:line="261" w:lineRule="auto"/>
-        <w:rPr>
-          <w:i w:val="1"/>
-        </w:rPr>
-      </w:pPr>
-      <w:r>
-        <w:rPr>
-          <w:rtl w:val="0"/>
-        </w:rPr>
-      </w:r>
-    </w:p>
-    <w:p>
-      <w:pPr>
-        <w:spacing w:line="261" w:lineRule="auto"/>
-        <w:rPr>
-          <w:i w:val="1"/>
-        </w:rPr>
-      </w:pPr>
-      <w:r>
-        <w:rPr>
-          <w:rtl w:val="0"/>
-        </w:rPr>
-      </w:r>
-    </w:p>
-    <w:p>
-      <w:pPr>
-        <w:spacing w:line="261" w:lineRule="auto"/>
-        <w:rPr>
-          <w:i w:val="1"/>
-        </w:rPr>
-      </w:pPr>
-      <w:r>
-        <w:rPr>
-          <w:rtl w:val="0"/>
-        </w:rPr>
-      </w:r>
-    </w:p>
-    <w:p>
-      <w:pPr>
-        <w:spacing w:line="261" w:lineRule="auto"/>
-        <w:rPr>
-          <w:i w:val="1"/>
-        </w:rPr>
-      </w:pPr>
-      <w:r>
-        <w:rPr>
-          <w:rtl w:val="0"/>
-        </w:rPr>
-      </w:r>
-    </w:p>
-    <w:p>
-      <w:pPr>
-        <w:spacing w:line="261" w:lineRule="auto"/>
-        <w:rPr>
-          <w:i w:val="1"/>
-        </w:rPr>
-      </w:pPr>
-      <w:r>
-        <w:rPr>
-          <w:rtl w:val="0"/>
-        </w:rPr>
-      </w:r>
-    </w:p>
-    <w:p>
-      <w:pPr>
-        <w:spacing w:line="261" w:lineRule="auto"/>
-        <w:rPr>
-          <w:i w:val="1"/>
-        </w:rPr>
-      </w:pPr>
-      <w:r>
-        <w:rPr>
-          <w:i w:val="1"/>
-          <w:rtl w:val="0"/>
-        </w:rPr>
-        <w:t xml:space="preserve">Package (frontend):</w:t>
-      </w:r>
-    </w:p>
-    <w:p>
-      <w:pPr>
-        <w:spacing w:line="261" w:lineRule="auto"/>
-        <w:jc w:val="center"/>
         <w:rPr>
           <w:i w:val="1"/>
         </w:rPr>
@@ -9065,9 +9341,9 @@
         </w:rPr>
         <w:drawing>
           <wp:inline distB="114300" distT="114300" distL="114300" distR="114300">
-            <wp:extent cx="3483389" cy="4460673"/>
+            <wp:extent cx="5943600" cy="5105400"/>
             <wp:effectExtent b="0" l="0" r="0" t="0"/>
-            <wp:docPr id="7" name="image7.png"/>
+            <wp:docPr id="13" name="image7.png"/>
             <a:graphic>
               <a:graphicData uri="http://schemas.openxmlformats.org/drawingml/2006/picture">
                 <pic:pic>
@@ -9076,7 +9352,346 @@
                     <pic:cNvPicPr preferRelativeResize="0"/>
                   </pic:nvPicPr>
                   <pic:blipFill>
-                    <a:blip r:embed="rId16"/>
+                    <a:blip r:embed="rId19"/>
+                    <a:srcRect b="0" l="0" r="0" t="0"/>
+                    <a:stretch>
+                      <a:fillRect/>
+                    </a:stretch>
+                  </pic:blipFill>
+                  <pic:spPr>
+                    <a:xfrm>
+                      <a:off x="0" y="0"/>
+                      <a:ext cx="5943600" cy="5105400"/>
+                    </a:xfrm>
+                    <a:prstGeom prst="rect"/>
+                    <a:ln/>
+                  </pic:spPr>
+                </pic:pic>
+              </a:graphicData>
+            </a:graphic>
+          </wp:inline>
+        </w:drawing>
+      </w:r>
+      <w:r>
+        <w:rPr>
+          <w:rtl w:val="0"/>
+        </w:rPr>
+      </w:r>
+    </w:p>
+    <w:p>
+      <w:pPr>
+        <w:spacing w:line="261" w:lineRule="auto"/>
+        <w:rPr>
+          <w:i w:val="1"/>
+        </w:rPr>
+      </w:pPr>
+      <w:r>
+        <w:rPr>
+          <w:rtl w:val="0"/>
+        </w:rPr>
+      </w:r>
+    </w:p>
+    <w:p>
+      <w:pPr>
+        <w:spacing w:line="261" w:lineRule="auto"/>
+        <w:rPr>
+          <w:i w:val="1"/>
+        </w:rPr>
+      </w:pPr>
+      <w:r>
+        <w:rPr>
+          <w:rtl w:val="0"/>
+        </w:rPr>
+      </w:r>
+    </w:p>
+    <w:p>
+      <w:pPr>
+        <w:spacing w:line="261" w:lineRule="auto"/>
+        <w:rPr>
+          <w:i w:val="1"/>
+        </w:rPr>
+      </w:pPr>
+      <w:r>
+        <w:rPr>
+          <w:rtl w:val="0"/>
+        </w:rPr>
+      </w:r>
+    </w:p>
+    <w:p>
+      <w:pPr>
+        <w:spacing w:line="261" w:lineRule="auto"/>
+        <w:rPr>
+          <w:i w:val="1"/>
+        </w:rPr>
+      </w:pPr>
+      <w:r>
+        <w:rPr>
+          <w:rtl w:val="0"/>
+        </w:rPr>
+      </w:r>
+    </w:p>
+    <w:p>
+      <w:pPr>
+        <w:spacing w:line="261" w:lineRule="auto"/>
+        <w:rPr>
+          <w:i w:val="1"/>
+        </w:rPr>
+      </w:pPr>
+      <w:r>
+        <w:rPr>
+          <w:rtl w:val="0"/>
+        </w:rPr>
+      </w:r>
+    </w:p>
+    <w:p>
+      <w:pPr>
+        <w:spacing w:line="261" w:lineRule="auto"/>
+        <w:rPr>
+          <w:i w:val="1"/>
+        </w:rPr>
+      </w:pPr>
+      <w:r>
+        <w:rPr>
+          <w:rtl w:val="0"/>
+        </w:rPr>
+      </w:r>
+    </w:p>
+    <w:p>
+      <w:pPr>
+        <w:spacing w:line="261" w:lineRule="auto"/>
+        <w:rPr>
+          <w:i w:val="1"/>
+        </w:rPr>
+      </w:pPr>
+      <w:r>
+        <w:rPr>
+          <w:rtl w:val="0"/>
+        </w:rPr>
+      </w:r>
+    </w:p>
+    <w:p>
+      <w:pPr>
+        <w:spacing w:line="261" w:lineRule="auto"/>
+        <w:rPr>
+          <w:i w:val="1"/>
+        </w:rPr>
+      </w:pPr>
+      <w:r>
+        <w:rPr>
+          <w:rtl w:val="0"/>
+        </w:rPr>
+      </w:r>
+    </w:p>
+    <w:p>
+      <w:pPr>
+        <w:spacing w:line="261" w:lineRule="auto"/>
+        <w:rPr>
+          <w:i w:val="1"/>
+        </w:rPr>
+      </w:pPr>
+      <w:r>
+        <w:rPr>
+          <w:rtl w:val="0"/>
+        </w:rPr>
+      </w:r>
+    </w:p>
+    <w:p>
+      <w:pPr>
+        <w:spacing w:line="261" w:lineRule="auto"/>
+        <w:rPr>
+          <w:i w:val="1"/>
+        </w:rPr>
+      </w:pPr>
+      <w:r>
+        <w:rPr>
+          <w:rtl w:val="0"/>
+        </w:rPr>
+      </w:r>
+    </w:p>
+    <w:p>
+      <w:pPr>
+        <w:spacing w:line="261" w:lineRule="auto"/>
+        <w:rPr>
+          <w:i w:val="1"/>
+        </w:rPr>
+      </w:pPr>
+      <w:r>
+        <w:rPr>
+          <w:rtl w:val="0"/>
+        </w:rPr>
+      </w:r>
+    </w:p>
+    <w:p>
+      <w:pPr>
+        <w:spacing w:line="261" w:lineRule="auto"/>
+        <w:rPr>
+          <w:i w:val="1"/>
+        </w:rPr>
+      </w:pPr>
+      <w:r>
+        <w:rPr>
+          <w:rtl w:val="0"/>
+        </w:rPr>
+      </w:r>
+    </w:p>
+    <w:p>
+      <w:pPr>
+        <w:spacing w:line="261" w:lineRule="auto"/>
+        <w:rPr>
+          <w:i w:val="1"/>
+        </w:rPr>
+      </w:pPr>
+      <w:r>
+        <w:rPr>
+          <w:rtl w:val="0"/>
+        </w:rPr>
+      </w:r>
+    </w:p>
+    <w:p>
+      <w:pPr>
+        <w:spacing w:line="261" w:lineRule="auto"/>
+        <w:rPr>
+          <w:i w:val="1"/>
+        </w:rPr>
+      </w:pPr>
+      <w:r>
+        <w:rPr>
+          <w:rtl w:val="0"/>
+        </w:rPr>
+      </w:r>
+    </w:p>
+    <w:p>
+      <w:pPr>
+        <w:spacing w:line="261" w:lineRule="auto"/>
+        <w:rPr>
+          <w:i w:val="1"/>
+        </w:rPr>
+      </w:pPr>
+      <w:r>
+        <w:rPr>
+          <w:rtl w:val="0"/>
+        </w:rPr>
+      </w:r>
+    </w:p>
+    <w:p>
+      <w:pPr>
+        <w:spacing w:line="261" w:lineRule="auto"/>
+        <w:rPr>
+          <w:i w:val="1"/>
+        </w:rPr>
+      </w:pPr>
+      <w:r>
+        <w:rPr>
+          <w:rtl w:val="0"/>
+        </w:rPr>
+      </w:r>
+    </w:p>
+    <w:p>
+      <w:pPr>
+        <w:spacing w:line="261" w:lineRule="auto"/>
+        <w:rPr>
+          <w:i w:val="1"/>
+        </w:rPr>
+      </w:pPr>
+      <w:r>
+        <w:rPr>
+          <w:i w:val="1"/>
+          <w:rtl w:val="0"/>
+        </w:rPr>
+        <w:t xml:space="preserve">Cooperative:</w:t>
+      </w:r>
+    </w:p>
+    <w:p>
+      <w:pPr>
+        <w:spacing w:line="261" w:lineRule="auto"/>
+        <w:rPr>
+          <w:i w:val="1"/>
+        </w:rPr>
+      </w:pPr>
+      <w:r>
+        <w:rPr>
+          <w:i w:val="1"/>
+        </w:rPr>
+        <w:drawing>
+          <wp:inline distB="114300" distT="114300" distL="114300" distR="114300">
+            <wp:extent cx="5291138" cy="2399667"/>
+            <wp:effectExtent b="0" l="0" r="0" t="0"/>
+            <wp:docPr id="1" name="image4.png"/>
+            <a:graphic>
+              <a:graphicData uri="http://schemas.openxmlformats.org/drawingml/2006/picture">
+                <pic:pic>
+                  <pic:nvPicPr>
+                    <pic:cNvPr id="0" name="image4.png"/>
+                    <pic:cNvPicPr preferRelativeResize="0"/>
+                  </pic:nvPicPr>
+                  <pic:blipFill>
+                    <a:blip r:embed="rId20"/>
+                    <a:srcRect b="0" l="0" r="0" t="0"/>
+                    <a:stretch>
+                      <a:fillRect/>
+                    </a:stretch>
+                  </pic:blipFill>
+                  <pic:spPr>
+                    <a:xfrm>
+                      <a:off x="0" y="0"/>
+                      <a:ext cx="5291138" cy="2399667"/>
+                    </a:xfrm>
+                    <a:prstGeom prst="rect"/>
+                    <a:ln/>
+                  </pic:spPr>
+                </pic:pic>
+              </a:graphicData>
+            </a:graphic>
+          </wp:inline>
+        </w:drawing>
+      </w:r>
+      <w:r>
+        <w:rPr>
+          <w:rtl w:val="0"/>
+        </w:rPr>
+      </w:r>
+    </w:p>
+    <w:p>
+      <w:pPr>
+        <w:spacing w:line="261" w:lineRule="auto"/>
+        <w:rPr>
+          <w:i w:val="1"/>
+        </w:rPr>
+      </w:pPr>
+      <w:r>
+        <w:rPr>
+          <w:i w:val="1"/>
+          <w:rtl w:val="0"/>
+        </w:rPr>
+        <w:t xml:space="preserve">Package (frontend):</w:t>
+      </w:r>
+    </w:p>
+    <w:p>
+      <w:pPr>
+        <w:spacing w:line="261" w:lineRule="auto"/>
+        <w:jc w:val="center"/>
+        <w:rPr>
+          <w:i w:val="1"/>
+        </w:rPr>
+      </w:pPr>
+      <w:r>
+        <w:rPr>
+          <w:i w:val="1"/>
+        </w:rPr>
+        <w:drawing>
+          <wp:inline distB="114300" distT="114300" distL="114300" distR="114300">
+            <wp:extent cx="3483389" cy="4460673"/>
+            <wp:effectExtent b="0" l="0" r="0" t="0"/>
+            <wp:docPr id="12" name="image12.png"/>
+            <a:graphic>
+              <a:graphicData uri="http://schemas.openxmlformats.org/drawingml/2006/picture">
+                <pic:pic>
+                  <pic:nvPicPr>
+                    <pic:cNvPr id="0" name="image12.png"/>
+                    <pic:cNvPicPr preferRelativeResize="0"/>
+                  </pic:nvPicPr>
+                  <pic:blipFill>
+                    <a:blip r:embed="rId21"/>
                     <a:srcRect b="0" l="0" r="0" t="0"/>
                     <a:stretch>
                       <a:fillRect/>
@@ -9124,6 +9739,58 @@
       </w:pPr>
       <w:r>
         <w:rPr>
+          <w:rtl w:val="0"/>
+        </w:rPr>
+      </w:r>
+    </w:p>
+    <w:p>
+      <w:pPr>
+        <w:spacing w:line="261" w:lineRule="auto"/>
+        <w:rPr>
+          <w:i w:val="1"/>
+        </w:rPr>
+      </w:pPr>
+      <w:r>
+        <w:rPr>
+          <w:rtl w:val="0"/>
+        </w:rPr>
+      </w:r>
+    </w:p>
+    <w:p>
+      <w:pPr>
+        <w:spacing w:line="261" w:lineRule="auto"/>
+        <w:rPr>
+          <w:i w:val="1"/>
+        </w:rPr>
+      </w:pPr>
+      <w:r>
+        <w:rPr>
+          <w:rtl w:val="0"/>
+        </w:rPr>
+      </w:r>
+    </w:p>
+    <w:p>
+      <w:pPr>
+        <w:spacing w:line="261" w:lineRule="auto"/>
+        <w:rPr>
+          <w:i w:val="1"/>
+        </w:rPr>
+      </w:pPr>
+      <w:r>
+        <w:rPr>
+          <w:rtl w:val="0"/>
+        </w:rPr>
+      </w:r>
+    </w:p>
+    <w:p>
+      <w:pPr>
+        <w:spacing w:line="261" w:lineRule="auto"/>
+        <w:rPr>
+          <w:i w:val="1"/>
+        </w:rPr>
+      </w:pPr>
+      <w:r>
+        <w:rPr>
           <w:i w:val="1"/>
           <w:rtl w:val="0"/>
         </w:rPr>
@@ -9146,16 +9813,16 @@
           <wp:inline distB="114300" distT="114300" distL="114300" distR="114300">
             <wp:extent cx="4676775" cy="3019425"/>
             <wp:effectExtent b="0" l="0" r="0" t="0"/>
-            <wp:docPr id="4" name="image8.png"/>
+            <wp:docPr id="7" name="image1.png"/>
             <a:graphic>
               <a:graphicData uri="http://schemas.openxmlformats.org/drawingml/2006/picture">
                 <pic:pic>
                   <pic:nvPicPr>
-                    <pic:cNvPr id="0" name="image8.png"/>
+                    <pic:cNvPr id="0" name="image1.png"/>
                     <pic:cNvPicPr preferRelativeResize="0"/>
                   </pic:nvPicPr>
                   <pic:blipFill>
-                    <a:blip r:embed="rId17"/>
+                    <a:blip r:embed="rId22"/>
                     <a:srcRect b="0" l="0" r="0" t="0"/>
                     <a:stretch>
                       <a:fillRect/>
@@ -9201,17 +9868,8 @@
         <w:ind w:left="0" w:right="0" w:firstLine="0"/>
         <w:jc w:val="left"/>
         <w:rPr>
-          <w:rFonts w:ascii="Trebuchet MS" w:cs="Trebuchet MS" w:eastAsia="Trebuchet MS" w:hAnsi="Trebuchet MS"/>
-          <w:b w:val="0"/>
-          <w:i w:val="0"/>
-          <w:smallCaps w:val="0"/>
-          <w:strike w:val="0"/>
-          <w:color w:val="9900ff"/>
           <w:sz w:val="22"/>
           <w:szCs w:val="22"/>
-          <w:u w:val="single"/>
-          <w:shd w:fill="auto" w:val="clear"/>
-          <w:vertAlign w:val="baseline"/>
         </w:rPr>
       </w:pPr>
       <w:r>
@@ -9304,20 +9962,99 @@
       </w:pPr>
       <w:r>
         <w:rPr>
-          <w:rFonts w:ascii="Arial" w:cs="Arial" w:eastAsia="Arial" w:hAnsi="Arial"/>
+          <w:sz w:val="22"/>
+          <w:szCs w:val="22"/>
+          <w:rtl w:val="0"/>
+        </w:rPr>
+        <w:t xml:space="preserve">В наших usecase нет привязки к определенным моментам времени. Usecase-ы одним пользователей являются “callback-ом” usecase других, но задачи, являющиеся темпорально-зависимыми отсутствуют.</w:t>
+      </w:r>
+      <w:r>
+        <w:rPr>
+          <w:rtl w:val="0"/>
+        </w:rPr>
+      </w:r>
+    </w:p>
+    <w:p>
+      <w:pPr>
+        <w:keepNext w:val="1"/>
+        <w:keepLines w:val="1"/>
+        <w:pageBreakBefore w:val="0"/>
+        <w:widowControl w:val="1"/>
+        <w:pBdr>
+          <w:top w:space="0" w:sz="0" w:val="nil"/>
+          <w:left w:space="0" w:sz="0" w:val="nil"/>
+          <w:bottom w:space="0" w:sz="0" w:val="nil"/>
+          <w:right w:space="0" w:sz="0" w:val="nil"/>
+          <w:between w:space="0" w:sz="0" w:val="nil"/>
+        </w:pBdr>
+        <w:shd w:fill="auto" w:val="clear"/>
+        <w:spacing w:after="40" w:before="240" w:line="276" w:lineRule="auto"/>
+        <w:ind w:left="0" w:right="0" w:firstLine="0"/>
+        <w:jc w:val="left"/>
+        <w:rPr>
+          <w:rFonts w:ascii="Trebuchet MS" w:cs="Trebuchet MS" w:eastAsia="Trebuchet MS" w:hAnsi="Trebuchet MS"/>
           <w:b w:val="0"/>
-          <w:i w:val="1"/>
+          <w:i w:val="0"/>
           <w:smallCaps w:val="0"/>
           <w:strike w:val="0"/>
-          <w:color w:val="0000ff"/>
-          <w:sz w:val="20"/>
-          <w:szCs w:val="20"/>
+          <w:color w:val="ff9900"/>
+          <w:sz w:val="22"/>
+          <w:szCs w:val="22"/>
+          <w:u w:val="single"/>
+          <w:shd w:fill="auto" w:val="clear"/>
+          <w:vertAlign w:val="baseline"/>
+        </w:rPr>
+      </w:pPr>
+      <w:r>
+        <w:rPr>
+          <w:rFonts w:ascii="Arial" w:cs="Arial" w:eastAsia="Arial" w:hAnsi="Arial"/>
+          <w:b w:val="1"/>
+          <w:i w:val="0"/>
+          <w:smallCaps w:val="0"/>
+          <w:strike w:val="0"/>
+          <w:color w:val="ff9900"/>
+          <w:sz w:val="22"/>
+          <w:szCs w:val="22"/>
           <w:u w:val="none"/>
           <w:shd w:fill="auto" w:val="clear"/>
           <w:vertAlign w:val="baseline"/>
           <w:rtl w:val="0"/>
         </w:rPr>
-        <w:t xml:space="preserve">[Данный раздел описывает систему как совокупность взаимодействующих процессов, привязанных к определенным моментам времени. Включите сюда необходимые диаграммы, указанные в п.2, приведите краткое описание каждой диаграммы.]</w:t>
+        <w:t xml:space="preserve">7.</w:t>
+      </w:r>
+      <w:r>
+        <w:rPr>
+          <w:rFonts w:ascii="Times New Roman" w:cs="Times New Roman" w:eastAsia="Times New Roman" w:hAnsi="Times New Roman"/>
+          <w:b w:val="0"/>
+          <w:i w:val="0"/>
+          <w:smallCaps w:val="0"/>
+          <w:strike w:val="0"/>
+          <w:color w:val="ff9900"/>
+          <w:sz w:val="14"/>
+          <w:szCs w:val="14"/>
+          <w:u w:val="none"/>
+          <w:shd w:fill="auto" w:val="clear"/>
+          <w:vertAlign w:val="baseline"/>
+          <w:rtl w:val="0"/>
+        </w:rPr>
+        <w:t xml:space="preserve">                  </w:t>
+      </w:r>
+      <w:r>
+        <w:rPr>
+          <w:rFonts w:ascii="Arial" w:cs="Arial" w:eastAsia="Arial" w:hAnsi="Arial"/>
+          <w:b w:val="1"/>
+          <w:i w:val="0"/>
+          <w:smallCaps w:val="0"/>
+          <w:strike w:val="0"/>
+          <w:color w:val="ff9900"/>
+          <w:sz w:val="22"/>
+          <w:szCs w:val="22"/>
+          <w:u w:val="none"/>
+          <w:shd w:fill="auto" w:val="clear"/>
+          <w:vertAlign w:val="baseline"/>
+          <w:rtl w:val="0"/>
+        </w:rPr>
+        <w:t xml:space="preserve">Deployment View</w:t>
       </w:r>
       <w:r>
         <w:rPr>
@@ -9358,44 +10095,60 @@
       </w:pPr>
       <w:r>
         <w:rPr>
+          <w:rFonts w:ascii="Arial" w:cs="Arial" w:eastAsia="Arial" w:hAnsi="Arial"/>
+          <w:b w:val="0"/>
+          <w:i w:val="1"/>
+          <w:smallCaps w:val="0"/>
+          <w:strike w:val="0"/>
+          <w:color w:val="0000ff"/>
+          <w:sz w:val="20"/>
+          <w:szCs w:val="20"/>
+          <w:u w:val="none"/>
+          <w:shd w:fill="auto" w:val="clear"/>
+          <w:vertAlign w:val="baseline"/>
+          <w:rtl w:val="0"/>
+        </w:rPr>
+        <w:t xml:space="preserve">[Данный раздел содержит описание конфигурации файлов, из которых состоит система, мест их расположения и описание взаимодействия их друг с другом. Включите сюда необходимые диаграммы, указанные в п.2, приведите краткое описание каждой диаграммы.]</w:t>
+      </w:r>
+      <w:r>
+        <w:rPr>
+          <w:rtl w:val="0"/>
+        </w:rPr>
+      </w:r>
+    </w:p>
+    <w:bookmarkStart w:colFirst="0" w:colLast="0" w:name="26in1rg" w:id="8"/>
+    <w:bookmarkEnd w:id="8"/>
+    <w:p>
+      <w:pPr>
+        <w:keepNext w:val="0"/>
+        <w:keepLines w:val="0"/>
+        <w:pageBreakBefore w:val="0"/>
+        <w:widowControl w:val="1"/>
+        <w:pBdr>
+          <w:top w:space="0" w:sz="0" w:val="nil"/>
+          <w:left w:space="0" w:sz="0" w:val="nil"/>
+          <w:bottom w:space="0" w:sz="0" w:val="nil"/>
+          <w:right w:space="0" w:sz="0" w:val="nil"/>
+          <w:between w:space="0" w:sz="0" w:val="nil"/>
+        </w:pBdr>
+        <w:shd w:fill="auto" w:val="clear"/>
+        <w:spacing w:after="0" w:before="0" w:line="261" w:lineRule="auto"/>
+        <w:ind w:left="0" w:right="0" w:firstLine="0"/>
+        <w:jc w:val="left"/>
+        <w:rPr>
+          <w:rFonts w:ascii="Arial" w:cs="Arial" w:eastAsia="Arial" w:hAnsi="Arial"/>
+          <w:b w:val="0"/>
+          <w:i w:val="0"/>
+          <w:smallCaps w:val="0"/>
+          <w:strike w:val="0"/>
+          <w:color w:val="000000"/>
           <w:sz w:val="22"/>
           <w:szCs w:val="22"/>
-        </w:rPr>
-        <w:drawing>
-          <wp:inline distB="114300" distT="114300" distL="114300" distR="114300">
-            <wp:extent cx="5943600" cy="1562100"/>
-            <wp:effectExtent b="0" l="0" r="0" t="0"/>
-            <wp:docPr id="12" name="image4.png"/>
-            <a:graphic>
-              <a:graphicData uri="http://schemas.openxmlformats.org/drawingml/2006/picture">
-                <pic:pic>
-                  <pic:nvPicPr>
-                    <pic:cNvPr id="0" name="image4.png"/>
-                    <pic:cNvPicPr preferRelativeResize="0"/>
-                  </pic:nvPicPr>
-                  <pic:blipFill>
-                    <a:blip r:embed="rId18"/>
-                    <a:srcRect b="0" l="0" r="0" t="0"/>
-                    <a:stretch>
-                      <a:fillRect/>
-                    </a:stretch>
-                  </pic:blipFill>
-                  <pic:spPr>
-                    <a:xfrm>
-                      <a:off x="0" y="0"/>
-                      <a:ext cx="5943600" cy="1562100"/>
-                    </a:xfrm>
-                    <a:prstGeom prst="rect"/>
-                    <a:ln/>
-                  </pic:spPr>
-                </pic:pic>
-              </a:graphicData>
-            </a:graphic>
-          </wp:inline>
-        </w:drawing>
-      </w:r>
-      <w:bookmarkStart w:colFirst="0" w:colLast="0" w:name="3rdcrjn" w:id="8"/>
-      <w:bookmarkEnd w:id="8"/>
+          <w:u w:val="none"/>
+          <w:shd w:fill="auto" w:val="clear"/>
+          <w:vertAlign w:val="baseline"/>
+        </w:rPr>
+      </w:pPr>
       <w:r>
         <w:rPr>
           <w:rtl w:val="0"/>
@@ -9420,6 +10173,246 @@
         <w:ind w:left="0" w:right="0" w:firstLine="0"/>
         <w:jc w:val="left"/>
         <w:rPr>
+          <w:b w:val="1"/>
+          <w:color w:val="ff9900"/>
+          <w:sz w:val="22"/>
+          <w:szCs w:val="22"/>
+        </w:rPr>
+      </w:pPr>
+      <w:r>
+        <w:rPr>
+          <w:rtl w:val="0"/>
+        </w:rPr>
+      </w:r>
+    </w:p>
+    <w:p>
+      <w:pPr>
+        <w:keepNext w:val="1"/>
+        <w:keepLines w:val="1"/>
+        <w:pageBreakBefore w:val="0"/>
+        <w:widowControl w:val="1"/>
+        <w:pBdr>
+          <w:top w:space="0" w:sz="0" w:val="nil"/>
+          <w:left w:space="0" w:sz="0" w:val="nil"/>
+          <w:bottom w:space="0" w:sz="0" w:val="nil"/>
+          <w:right w:space="0" w:sz="0" w:val="nil"/>
+          <w:between w:space="0" w:sz="0" w:val="nil"/>
+        </w:pBdr>
+        <w:shd w:fill="auto" w:val="clear"/>
+        <w:spacing w:after="40" w:before="240" w:line="276" w:lineRule="auto"/>
+        <w:ind w:left="0" w:right="0" w:firstLine="0"/>
+        <w:jc w:val="left"/>
+        <w:rPr>
+          <w:b w:val="1"/>
+          <w:color w:val="ff9900"/>
+          <w:sz w:val="22"/>
+          <w:szCs w:val="22"/>
+        </w:rPr>
+      </w:pPr>
+      <w:r>
+        <w:rPr>
+          <w:rtl w:val="0"/>
+        </w:rPr>
+      </w:r>
+    </w:p>
+    <w:p>
+      <w:pPr>
+        <w:keepNext w:val="1"/>
+        <w:keepLines w:val="1"/>
+        <w:pageBreakBefore w:val="0"/>
+        <w:widowControl w:val="1"/>
+        <w:pBdr>
+          <w:top w:space="0" w:sz="0" w:val="nil"/>
+          <w:left w:space="0" w:sz="0" w:val="nil"/>
+          <w:bottom w:space="0" w:sz="0" w:val="nil"/>
+          <w:right w:space="0" w:sz="0" w:val="nil"/>
+          <w:between w:space="0" w:sz="0" w:val="nil"/>
+        </w:pBdr>
+        <w:shd w:fill="auto" w:val="clear"/>
+        <w:spacing w:after="40" w:before="240" w:line="276" w:lineRule="auto"/>
+        <w:ind w:left="0" w:right="0" w:firstLine="0"/>
+        <w:jc w:val="left"/>
+        <w:rPr>
+          <w:b w:val="1"/>
+          <w:color w:val="ff9900"/>
+          <w:sz w:val="22"/>
+          <w:szCs w:val="22"/>
+        </w:rPr>
+      </w:pPr>
+      <w:r>
+        <w:rPr>
+          <w:rtl w:val="0"/>
+        </w:rPr>
+      </w:r>
+    </w:p>
+    <w:p>
+      <w:pPr>
+        <w:keepNext w:val="1"/>
+        <w:keepLines w:val="1"/>
+        <w:pageBreakBefore w:val="0"/>
+        <w:widowControl w:val="1"/>
+        <w:pBdr>
+          <w:top w:space="0" w:sz="0" w:val="nil"/>
+          <w:left w:space="0" w:sz="0" w:val="nil"/>
+          <w:bottom w:space="0" w:sz="0" w:val="nil"/>
+          <w:right w:space="0" w:sz="0" w:val="nil"/>
+          <w:between w:space="0" w:sz="0" w:val="nil"/>
+        </w:pBdr>
+        <w:shd w:fill="auto" w:val="clear"/>
+        <w:spacing w:after="40" w:before="240" w:line="276" w:lineRule="auto"/>
+        <w:ind w:left="0" w:right="0" w:firstLine="0"/>
+        <w:jc w:val="left"/>
+        <w:rPr>
+          <w:b w:val="1"/>
+          <w:color w:val="ff9900"/>
+          <w:sz w:val="22"/>
+          <w:szCs w:val="22"/>
+        </w:rPr>
+      </w:pPr>
+      <w:r>
+        <w:rPr>
+          <w:rtl w:val="0"/>
+        </w:rPr>
+      </w:r>
+    </w:p>
+    <w:p>
+      <w:pPr>
+        <w:keepNext w:val="1"/>
+        <w:keepLines w:val="1"/>
+        <w:pageBreakBefore w:val="0"/>
+        <w:widowControl w:val="1"/>
+        <w:pBdr>
+          <w:top w:space="0" w:sz="0" w:val="nil"/>
+          <w:left w:space="0" w:sz="0" w:val="nil"/>
+          <w:bottom w:space="0" w:sz="0" w:val="nil"/>
+          <w:right w:space="0" w:sz="0" w:val="nil"/>
+          <w:between w:space="0" w:sz="0" w:val="nil"/>
+        </w:pBdr>
+        <w:shd w:fill="auto" w:val="clear"/>
+        <w:spacing w:after="40" w:before="240" w:line="276" w:lineRule="auto"/>
+        <w:ind w:left="0" w:right="0" w:firstLine="0"/>
+        <w:jc w:val="left"/>
+        <w:rPr>
+          <w:b w:val="1"/>
+          <w:color w:val="ff9900"/>
+          <w:sz w:val="22"/>
+          <w:szCs w:val="22"/>
+        </w:rPr>
+      </w:pPr>
+      <w:r>
+        <w:rPr>
+          <w:rtl w:val="0"/>
+        </w:rPr>
+      </w:r>
+    </w:p>
+    <w:p>
+      <w:pPr>
+        <w:keepNext w:val="1"/>
+        <w:keepLines w:val="1"/>
+        <w:pageBreakBefore w:val="0"/>
+        <w:widowControl w:val="1"/>
+        <w:pBdr>
+          <w:top w:space="0" w:sz="0" w:val="nil"/>
+          <w:left w:space="0" w:sz="0" w:val="nil"/>
+          <w:bottom w:space="0" w:sz="0" w:val="nil"/>
+          <w:right w:space="0" w:sz="0" w:val="nil"/>
+          <w:between w:space="0" w:sz="0" w:val="nil"/>
+        </w:pBdr>
+        <w:shd w:fill="auto" w:val="clear"/>
+        <w:spacing w:after="40" w:before="240" w:line="276" w:lineRule="auto"/>
+        <w:ind w:left="0" w:right="0" w:firstLine="0"/>
+        <w:jc w:val="left"/>
+        <w:rPr>
+          <w:b w:val="1"/>
+          <w:color w:val="ff9900"/>
+          <w:sz w:val="22"/>
+          <w:szCs w:val="22"/>
+        </w:rPr>
+      </w:pPr>
+      <w:r>
+        <w:rPr>
+          <w:rtl w:val="0"/>
+        </w:rPr>
+      </w:r>
+    </w:p>
+    <w:p>
+      <w:pPr>
+        <w:keepNext w:val="1"/>
+        <w:keepLines w:val="1"/>
+        <w:pageBreakBefore w:val="0"/>
+        <w:widowControl w:val="1"/>
+        <w:pBdr>
+          <w:top w:space="0" w:sz="0" w:val="nil"/>
+          <w:left w:space="0" w:sz="0" w:val="nil"/>
+          <w:bottom w:space="0" w:sz="0" w:val="nil"/>
+          <w:right w:space="0" w:sz="0" w:val="nil"/>
+          <w:between w:space="0" w:sz="0" w:val="nil"/>
+        </w:pBdr>
+        <w:shd w:fill="auto" w:val="clear"/>
+        <w:spacing w:after="40" w:before="240" w:line="276" w:lineRule="auto"/>
+        <w:ind w:left="0" w:right="0" w:firstLine="0"/>
+        <w:jc w:val="left"/>
+        <w:rPr>
+          <w:b w:val="1"/>
+          <w:color w:val="ff9900"/>
+          <w:sz w:val="22"/>
+          <w:szCs w:val="22"/>
+        </w:rPr>
+      </w:pPr>
+      <w:r>
+        <w:rPr>
+          <w:rtl w:val="0"/>
+        </w:rPr>
+      </w:r>
+    </w:p>
+    <w:p>
+      <w:pPr>
+        <w:keepNext w:val="1"/>
+        <w:keepLines w:val="1"/>
+        <w:pageBreakBefore w:val="0"/>
+        <w:widowControl w:val="1"/>
+        <w:pBdr>
+          <w:top w:space="0" w:sz="0" w:val="nil"/>
+          <w:left w:space="0" w:sz="0" w:val="nil"/>
+          <w:bottom w:space="0" w:sz="0" w:val="nil"/>
+          <w:right w:space="0" w:sz="0" w:val="nil"/>
+          <w:between w:space="0" w:sz="0" w:val="nil"/>
+        </w:pBdr>
+        <w:shd w:fill="auto" w:val="clear"/>
+        <w:spacing w:after="40" w:before="240" w:line="276" w:lineRule="auto"/>
+        <w:ind w:left="0" w:right="0" w:firstLine="0"/>
+        <w:jc w:val="left"/>
+        <w:rPr>
+          <w:b w:val="1"/>
+          <w:color w:val="ff9900"/>
+          <w:sz w:val="22"/>
+          <w:szCs w:val="22"/>
+        </w:rPr>
+      </w:pPr>
+      <w:r>
+        <w:rPr>
+          <w:rtl w:val="0"/>
+        </w:rPr>
+      </w:r>
+    </w:p>
+    <w:p>
+      <w:pPr>
+        <w:keepNext w:val="1"/>
+        <w:keepLines w:val="1"/>
+        <w:pageBreakBefore w:val="0"/>
+        <w:widowControl w:val="1"/>
+        <w:pBdr>
+          <w:top w:space="0" w:sz="0" w:val="nil"/>
+          <w:left w:space="0" w:sz="0" w:val="nil"/>
+          <w:bottom w:space="0" w:sz="0" w:val="nil"/>
+          <w:right w:space="0" w:sz="0" w:val="nil"/>
+          <w:between w:space="0" w:sz="0" w:val="nil"/>
+        </w:pBdr>
+        <w:shd w:fill="auto" w:val="clear"/>
+        <w:spacing w:after="40" w:before="240" w:line="276" w:lineRule="auto"/>
+        <w:ind w:left="0" w:right="0" w:firstLine="0"/>
+        <w:jc w:val="left"/>
+        <w:rPr>
           <w:rFonts w:ascii="Trebuchet MS" w:cs="Trebuchet MS" w:eastAsia="Trebuchet MS" w:hAnsi="Trebuchet MS"/>
           <w:b w:val="0"/>
           <w:i w:val="0"/>
@@ -9448,7 +10441,7 @@
           <w:vertAlign w:val="baseline"/>
           <w:rtl w:val="0"/>
         </w:rPr>
-        <w:t xml:space="preserve">7.</w:t>
+        <w:t xml:space="preserve">8.</w:t>
       </w:r>
       <w:r>
         <w:rPr>
@@ -9482,7 +10475,7 @@
           <w:vertAlign w:val="baseline"/>
           <w:rtl w:val="0"/>
         </w:rPr>
-        <w:t xml:space="preserve">Deployment View</w:t>
+        <w:t xml:space="preserve">Implementation View</w:t>
       </w:r>
       <w:r>
         <w:rPr>
@@ -9510,21 +10503,6 @@
         <w:rPr>
           <w:rFonts w:ascii="Arial" w:cs="Arial" w:eastAsia="Arial" w:hAnsi="Arial"/>
           <w:b w:val="0"/>
-          <w:i w:val="0"/>
-          <w:smallCaps w:val="0"/>
-          <w:strike w:val="0"/>
-          <w:color w:val="000000"/>
-          <w:sz w:val="22"/>
-          <w:szCs w:val="22"/>
-          <w:u w:val="none"/>
-          <w:shd w:fill="auto" w:val="clear"/>
-          <w:vertAlign w:val="baseline"/>
-        </w:rPr>
-      </w:pPr>
-      <w:r>
-        <w:rPr>
-          <w:rFonts w:ascii="Arial" w:cs="Arial" w:eastAsia="Arial" w:hAnsi="Arial"/>
-          <w:b w:val="0"/>
           <w:i w:val="1"/>
           <w:smallCaps w:val="0"/>
           <w:strike w:val="0"/>
@@ -9534,18 +10512,26 @@
           <w:u w:val="none"/>
           <w:shd w:fill="auto" w:val="clear"/>
           <w:vertAlign w:val="baseline"/>
-          <w:rtl w:val="0"/>
-        </w:rPr>
-        <w:t xml:space="preserve">[Данный раздел содержит описание конфигурации файлов, из которых состоит система, мест их расположения и описание взаимодействия их друг с другом. Включите сюда необходимые диаграммы, указанные в п.2, приведите краткое описание каждой диаграммы.]</w:t>
-      </w:r>
-      <w:r>
-        <w:rPr>
-          <w:rtl w:val="0"/>
-        </w:rPr>
-      </w:r>
-    </w:p>
-    <w:bookmarkStart w:colFirst="0" w:colLast="0" w:name="26in1rg" w:id="9"/>
-    <w:bookmarkEnd w:id="9"/>
+        </w:rPr>
+      </w:pPr>
+      <w:r>
+        <w:rPr>
+          <w:rFonts w:ascii="Arial" w:cs="Arial" w:eastAsia="Arial" w:hAnsi="Arial"/>
+          <w:b w:val="0"/>
+          <w:i w:val="1"/>
+          <w:smallCaps w:val="0"/>
+          <w:strike w:val="0"/>
+          <w:color w:val="0000ff"/>
+          <w:sz w:val="20"/>
+          <w:szCs w:val="20"/>
+          <w:u w:val="none"/>
+          <w:shd w:fill="auto" w:val="clear"/>
+          <w:vertAlign w:val="baseline"/>
+          <w:rtl w:val="0"/>
+        </w:rPr>
+        <w:t xml:space="preserve">[Данный раздел содержит описание системы в уже реализованном виде. Включите сюда необходимые диаграммы, указанные в п.2, приведите краткое описание каждой диаграммы.]</w:t>
+      </w:r>
+    </w:p>
     <w:p>
       <w:pPr>
         <w:keepNext w:val="0"/>
@@ -9564,17 +10550,804 @@
         <w:ind w:left="0" w:right="0" w:firstLine="0"/>
         <w:jc w:val="left"/>
         <w:rPr>
-          <w:rFonts w:ascii="Arial" w:cs="Arial" w:eastAsia="Arial" w:hAnsi="Arial"/>
-          <w:b w:val="0"/>
-          <w:i w:val="0"/>
-          <w:smallCaps w:val="0"/>
-          <w:strike w:val="0"/>
-          <w:color w:val="000000"/>
+          <w:i w:val="1"/>
+          <w:color w:val="0000ff"/>
+        </w:rPr>
+      </w:pPr>
+      <w:r>
+        <w:rPr>
+          <w:rtl w:val="0"/>
+        </w:rPr>
+      </w:r>
+    </w:p>
+    <w:p>
+      <w:pPr>
+        <w:spacing w:line="261" w:lineRule="auto"/>
+        <w:rPr>
+          <w:b w:val="1"/>
+          <w:i w:val="1"/>
+          <w:sz w:val="16"/>
+          <w:szCs w:val="16"/>
+          <w:highlight w:val="white"/>
+        </w:rPr>
+      </w:pPr>
+      <w:r>
+        <w:rPr>
+          <w:b w:val="1"/>
+          <w:i w:val="1"/>
+          <w:sz w:val="16"/>
+          <w:szCs w:val="16"/>
+          <w:highlight w:val="white"/>
+          <w:rtl w:val="0"/>
+        </w:rPr>
+        <w:t xml:space="preserve">Class Diagram</w:t>
+      </w:r>
+    </w:p>
+    <w:p>
+      <w:pPr>
+        <w:spacing w:line="261" w:lineRule="auto"/>
+        <w:rPr>
+          <w:b w:val="1"/>
+          <w:i w:val="1"/>
+          <w:sz w:val="16"/>
+          <w:szCs w:val="16"/>
+          <w:highlight w:val="white"/>
+        </w:rPr>
+      </w:pPr>
+      <w:r>
+        <w:rPr>
+          <w:b w:val="1"/>
+          <w:i w:val="1"/>
+          <w:sz w:val="16"/>
+          <w:szCs w:val="16"/>
+          <w:highlight w:val="white"/>
+        </w:rPr>
+        <w:drawing>
+          <wp:inline distB="114300" distT="114300" distL="114300" distR="114300">
+            <wp:extent cx="6420942" cy="8797925"/>
+            <wp:effectExtent b="0" l="0" r="0" t="0"/>
+            <wp:docPr id="16" name="image8.png"/>
+            <a:graphic>
+              <a:graphicData uri="http://schemas.openxmlformats.org/drawingml/2006/picture">
+                <pic:pic>
+                  <pic:nvPicPr>
+                    <pic:cNvPr id="0" name="image8.png"/>
+                    <pic:cNvPicPr preferRelativeResize="0"/>
+                  </pic:nvPicPr>
+                  <pic:blipFill>
+                    <a:blip r:embed="rId23"/>
+                    <a:srcRect b="0" l="0" r="0" t="0"/>
+                    <a:stretch>
+                      <a:fillRect/>
+                    </a:stretch>
+                  </pic:blipFill>
+                  <pic:spPr>
+                    <a:xfrm>
+                      <a:off x="0" y="0"/>
+                      <a:ext cx="6420942" cy="8797925"/>
+                    </a:xfrm>
+                    <a:prstGeom prst="rect"/>
+                    <a:ln/>
+                  </pic:spPr>
+                </pic:pic>
+              </a:graphicData>
+            </a:graphic>
+          </wp:inline>
+        </w:drawing>
+      </w:r>
+      <w:r>
+        <w:rPr>
+          <w:rtl w:val="0"/>
+        </w:rPr>
+      </w:r>
+    </w:p>
+    <w:p>
+      <w:pPr>
+        <w:keepNext w:val="0"/>
+        <w:keepLines w:val="0"/>
+        <w:pageBreakBefore w:val="0"/>
+        <w:widowControl w:val="1"/>
+        <w:pBdr>
+          <w:top w:space="0" w:sz="0" w:val="nil"/>
+          <w:left w:space="0" w:sz="0" w:val="nil"/>
+          <w:bottom w:space="0" w:sz="0" w:val="nil"/>
+          <w:right w:space="0" w:sz="0" w:val="nil"/>
+          <w:between w:space="0" w:sz="0" w:val="nil"/>
+        </w:pBdr>
+        <w:shd w:fill="auto" w:val="clear"/>
+        <w:spacing w:after="0" w:before="0" w:line="261" w:lineRule="auto"/>
+        <w:ind w:left="0" w:right="0" w:firstLine="0"/>
+        <w:jc w:val="left"/>
+        <w:rPr>
+          <w:b w:val="1"/>
           <w:sz w:val="22"/>
           <w:szCs w:val="22"/>
-          <w:u w:val="none"/>
-          <w:shd w:fill="auto" w:val="clear"/>
-          <w:vertAlign w:val="baseline"/>
+        </w:rPr>
+      </w:pPr>
+      <w:r>
+        <w:rPr>
+          <w:b w:val="1"/>
+          <w:sz w:val="22"/>
+          <w:szCs w:val="22"/>
+          <w:rtl w:val="0"/>
+        </w:rPr>
+        <w:t xml:space="preserve">Инфологическая модель базы данных (ER)</w:t>
+      </w:r>
+    </w:p>
+    <w:p>
+      <w:pPr>
+        <w:keepNext w:val="0"/>
+        <w:keepLines w:val="0"/>
+        <w:pageBreakBefore w:val="0"/>
+        <w:widowControl w:val="1"/>
+        <w:pBdr>
+          <w:top w:space="0" w:sz="0" w:val="nil"/>
+          <w:left w:space="0" w:sz="0" w:val="nil"/>
+          <w:bottom w:space="0" w:sz="0" w:val="nil"/>
+          <w:right w:space="0" w:sz="0" w:val="nil"/>
+          <w:between w:space="0" w:sz="0" w:val="nil"/>
+        </w:pBdr>
+        <w:shd w:fill="auto" w:val="clear"/>
+        <w:spacing w:after="0" w:before="0" w:line="261" w:lineRule="auto"/>
+        <w:ind w:left="0" w:right="0" w:firstLine="0"/>
+        <w:jc w:val="left"/>
+        <w:rPr>
+          <w:b w:val="1"/>
+          <w:sz w:val="22"/>
+          <w:szCs w:val="22"/>
+        </w:rPr>
+      </w:pPr>
+      <w:r>
+        <w:rPr>
+          <w:rtl w:val="0"/>
+        </w:rPr>
+      </w:r>
+    </w:p>
+    <w:p>
+      <w:pPr>
+        <w:keepNext w:val="0"/>
+        <w:keepLines w:val="0"/>
+        <w:pageBreakBefore w:val="0"/>
+        <w:widowControl w:val="1"/>
+        <w:pBdr>
+          <w:top w:space="0" w:sz="0" w:val="nil"/>
+          <w:left w:space="0" w:sz="0" w:val="nil"/>
+          <w:bottom w:space="0" w:sz="0" w:val="nil"/>
+          <w:right w:space="0" w:sz="0" w:val="nil"/>
+          <w:between w:space="0" w:sz="0" w:val="nil"/>
+        </w:pBdr>
+        <w:shd w:fill="auto" w:val="clear"/>
+        <w:spacing w:after="0" w:before="0" w:line="261" w:lineRule="auto"/>
+        <w:ind w:left="0" w:right="0" w:firstLine="0"/>
+        <w:jc w:val="left"/>
+        <w:rPr>
+          <w:b w:val="1"/>
+          <w:sz w:val="22"/>
+          <w:szCs w:val="22"/>
+        </w:rPr>
+      </w:pPr>
+      <w:r>
+        <w:rPr>
+          <w:b w:val="1"/>
+          <w:sz w:val="22"/>
+          <w:szCs w:val="22"/>
+        </w:rPr>
+        <w:drawing>
+          <wp:inline distB="114300" distT="114300" distL="114300" distR="114300">
+            <wp:extent cx="6341293" cy="4908405"/>
+            <wp:effectExtent b="0" l="0" r="0" t="0"/>
+            <wp:docPr id="11" name="image13.png"/>
+            <a:graphic>
+              <a:graphicData uri="http://schemas.openxmlformats.org/drawingml/2006/picture">
+                <pic:pic>
+                  <pic:nvPicPr>
+                    <pic:cNvPr id="0" name="image13.png"/>
+                    <pic:cNvPicPr preferRelativeResize="0"/>
+                  </pic:nvPicPr>
+                  <pic:blipFill>
+                    <a:blip r:embed="rId24"/>
+                    <a:srcRect b="0" l="0" r="0" t="0"/>
+                    <a:stretch>
+                      <a:fillRect/>
+                    </a:stretch>
+                  </pic:blipFill>
+                  <pic:spPr>
+                    <a:xfrm>
+                      <a:off x="0" y="0"/>
+                      <a:ext cx="6341293" cy="4908405"/>
+                    </a:xfrm>
+                    <a:prstGeom prst="rect"/>
+                    <a:ln/>
+                  </pic:spPr>
+                </pic:pic>
+              </a:graphicData>
+            </a:graphic>
+          </wp:inline>
+        </w:drawing>
+      </w:r>
+      <w:r>
+        <w:rPr>
+          <w:rtl w:val="0"/>
+        </w:rPr>
+      </w:r>
+    </w:p>
+    <w:p>
+      <w:pPr>
+        <w:keepNext w:val="0"/>
+        <w:keepLines w:val="0"/>
+        <w:pageBreakBefore w:val="0"/>
+        <w:widowControl w:val="1"/>
+        <w:pBdr>
+          <w:top w:space="0" w:sz="0" w:val="nil"/>
+          <w:left w:space="0" w:sz="0" w:val="nil"/>
+          <w:bottom w:space="0" w:sz="0" w:val="nil"/>
+          <w:right w:space="0" w:sz="0" w:val="nil"/>
+          <w:between w:space="0" w:sz="0" w:val="nil"/>
+        </w:pBdr>
+        <w:shd w:fill="auto" w:val="clear"/>
+        <w:spacing w:after="0" w:before="0" w:line="261" w:lineRule="auto"/>
+        <w:ind w:left="0" w:right="0" w:firstLine="0"/>
+        <w:jc w:val="left"/>
+        <w:rPr>
+          <w:sz w:val="22"/>
+          <w:szCs w:val="22"/>
+        </w:rPr>
+      </w:pPr>
+      <w:r>
+        <w:rPr>
+          <w:rtl w:val="0"/>
+        </w:rPr>
+      </w:r>
+    </w:p>
+    <w:p>
+      <w:pPr>
+        <w:keepNext w:val="0"/>
+        <w:keepLines w:val="0"/>
+        <w:pageBreakBefore w:val="0"/>
+        <w:widowControl w:val="1"/>
+        <w:pBdr>
+          <w:top w:space="0" w:sz="0" w:val="nil"/>
+          <w:left w:space="0" w:sz="0" w:val="nil"/>
+          <w:bottom w:space="0" w:sz="0" w:val="nil"/>
+          <w:right w:space="0" w:sz="0" w:val="nil"/>
+          <w:between w:space="0" w:sz="0" w:val="nil"/>
+        </w:pBdr>
+        <w:shd w:fill="auto" w:val="clear"/>
+        <w:spacing w:after="0" w:before="0" w:line="261" w:lineRule="auto"/>
+        <w:ind w:left="0" w:right="0" w:firstLine="0"/>
+        <w:jc w:val="left"/>
+        <w:rPr>
+          <w:sz w:val="22"/>
+          <w:szCs w:val="22"/>
+        </w:rPr>
+      </w:pPr>
+      <w:r>
+        <w:rPr>
+          <w:rtl w:val="0"/>
+        </w:rPr>
+      </w:r>
+    </w:p>
+    <w:p>
+      <w:pPr>
+        <w:spacing w:line="261" w:lineRule="auto"/>
+        <w:rPr>
+          <w:b w:val="1"/>
+          <w:sz w:val="22"/>
+          <w:szCs w:val="22"/>
+        </w:rPr>
+      </w:pPr>
+      <w:r>
+        <w:rPr>
+          <w:rtl w:val="0"/>
+        </w:rPr>
+      </w:r>
+    </w:p>
+    <w:p>
+      <w:pPr>
+        <w:spacing w:line="261" w:lineRule="auto"/>
+        <w:rPr>
+          <w:b w:val="1"/>
+          <w:sz w:val="22"/>
+          <w:szCs w:val="22"/>
+        </w:rPr>
+      </w:pPr>
+      <w:r>
+        <w:rPr>
+          <w:rtl w:val="0"/>
+        </w:rPr>
+      </w:r>
+    </w:p>
+    <w:p>
+      <w:pPr>
+        <w:spacing w:line="261" w:lineRule="auto"/>
+        <w:rPr>
+          <w:b w:val="1"/>
+          <w:sz w:val="22"/>
+          <w:szCs w:val="22"/>
+        </w:rPr>
+      </w:pPr>
+      <w:r>
+        <w:rPr>
+          <w:rtl w:val="0"/>
+        </w:rPr>
+      </w:r>
+    </w:p>
+    <w:p>
+      <w:pPr>
+        <w:spacing w:line="261" w:lineRule="auto"/>
+        <w:rPr>
+          <w:b w:val="1"/>
+          <w:sz w:val="22"/>
+          <w:szCs w:val="22"/>
+        </w:rPr>
+      </w:pPr>
+      <w:r>
+        <w:rPr>
+          <w:rtl w:val="0"/>
+        </w:rPr>
+      </w:r>
+    </w:p>
+    <w:p>
+      <w:pPr>
+        <w:spacing w:line="261" w:lineRule="auto"/>
+        <w:rPr>
+          <w:b w:val="1"/>
+          <w:sz w:val="22"/>
+          <w:szCs w:val="22"/>
+        </w:rPr>
+      </w:pPr>
+      <w:r>
+        <w:rPr>
+          <w:rtl w:val="0"/>
+        </w:rPr>
+      </w:r>
+    </w:p>
+    <w:p>
+      <w:pPr>
+        <w:spacing w:line="261" w:lineRule="auto"/>
+        <w:rPr>
+          <w:b w:val="1"/>
+          <w:sz w:val="22"/>
+          <w:szCs w:val="22"/>
+        </w:rPr>
+      </w:pPr>
+      <w:r>
+        <w:rPr>
+          <w:rtl w:val="0"/>
+        </w:rPr>
+      </w:r>
+    </w:p>
+    <w:p>
+      <w:pPr>
+        <w:spacing w:line="261" w:lineRule="auto"/>
+        <w:rPr>
+          <w:b w:val="1"/>
+          <w:sz w:val="22"/>
+          <w:szCs w:val="22"/>
+        </w:rPr>
+      </w:pPr>
+      <w:r>
+        <w:rPr>
+          <w:rtl w:val="0"/>
+        </w:rPr>
+      </w:r>
+    </w:p>
+    <w:p>
+      <w:pPr>
+        <w:spacing w:line="261" w:lineRule="auto"/>
+        <w:rPr>
+          <w:b w:val="1"/>
+          <w:sz w:val="22"/>
+          <w:szCs w:val="22"/>
+        </w:rPr>
+      </w:pPr>
+      <w:r>
+        <w:rPr>
+          <w:rtl w:val="0"/>
+        </w:rPr>
+      </w:r>
+    </w:p>
+    <w:p>
+      <w:pPr>
+        <w:spacing w:line="261" w:lineRule="auto"/>
+        <w:rPr>
+          <w:b w:val="1"/>
+          <w:sz w:val="22"/>
+          <w:szCs w:val="22"/>
+        </w:rPr>
+      </w:pPr>
+      <w:r>
+        <w:rPr>
+          <w:rtl w:val="0"/>
+        </w:rPr>
+      </w:r>
+    </w:p>
+    <w:p>
+      <w:pPr>
+        <w:spacing w:line="261" w:lineRule="auto"/>
+        <w:rPr>
+          <w:b w:val="1"/>
+          <w:sz w:val="22"/>
+          <w:szCs w:val="22"/>
+        </w:rPr>
+      </w:pPr>
+      <w:r>
+        <w:rPr>
+          <w:rtl w:val="0"/>
+        </w:rPr>
+      </w:r>
+    </w:p>
+    <w:p>
+      <w:pPr>
+        <w:spacing w:line="261" w:lineRule="auto"/>
+        <w:rPr>
+          <w:b w:val="1"/>
+          <w:sz w:val="22"/>
+          <w:szCs w:val="22"/>
+        </w:rPr>
+      </w:pPr>
+      <w:r>
+        <w:rPr>
+          <w:rtl w:val="0"/>
+        </w:rPr>
+      </w:r>
+    </w:p>
+    <w:p>
+      <w:pPr>
+        <w:spacing w:line="261" w:lineRule="auto"/>
+        <w:rPr>
+          <w:b w:val="1"/>
+          <w:sz w:val="22"/>
+          <w:szCs w:val="22"/>
+        </w:rPr>
+      </w:pPr>
+      <w:r>
+        <w:rPr>
+          <w:rtl w:val="0"/>
+        </w:rPr>
+      </w:r>
+    </w:p>
+    <w:p>
+      <w:pPr>
+        <w:spacing w:line="261" w:lineRule="auto"/>
+        <w:rPr>
+          <w:b w:val="1"/>
+          <w:sz w:val="22"/>
+          <w:szCs w:val="22"/>
+        </w:rPr>
+      </w:pPr>
+      <w:r>
+        <w:rPr>
+          <w:rtl w:val="0"/>
+        </w:rPr>
+      </w:r>
+    </w:p>
+    <w:p>
+      <w:pPr>
+        <w:spacing w:line="261" w:lineRule="auto"/>
+        <w:rPr>
+          <w:b w:val="1"/>
+          <w:sz w:val="22"/>
+          <w:szCs w:val="22"/>
+        </w:rPr>
+      </w:pPr>
+      <w:r>
+        <w:rPr>
+          <w:rtl w:val="0"/>
+        </w:rPr>
+      </w:r>
+    </w:p>
+    <w:p>
+      <w:pPr>
+        <w:spacing w:line="261" w:lineRule="auto"/>
+        <w:rPr>
+          <w:sz w:val="22"/>
+          <w:szCs w:val="22"/>
+        </w:rPr>
+      </w:pPr>
+      <w:r>
+        <w:rPr>
+          <w:b w:val="1"/>
+          <w:sz w:val="22"/>
+          <w:szCs w:val="22"/>
+          <w:rtl w:val="0"/>
+        </w:rPr>
+        <w:t xml:space="preserve">Даталогическая модель базы данных</w:t>
+      </w:r>
+      <w:r>
+        <w:rPr>
+          <w:rtl w:val="0"/>
+        </w:rPr>
+      </w:r>
+    </w:p>
+    <w:p>
+      <w:pPr>
+        <w:keepNext w:val="0"/>
+        <w:keepLines w:val="0"/>
+        <w:pageBreakBefore w:val="0"/>
+        <w:widowControl w:val="1"/>
+        <w:pBdr>
+          <w:top w:space="0" w:sz="0" w:val="nil"/>
+          <w:left w:space="0" w:sz="0" w:val="nil"/>
+          <w:bottom w:space="0" w:sz="0" w:val="nil"/>
+          <w:right w:space="0" w:sz="0" w:val="nil"/>
+          <w:between w:space="0" w:sz="0" w:val="nil"/>
+        </w:pBdr>
+        <w:shd w:fill="auto" w:val="clear"/>
+        <w:spacing w:after="0" w:before="0" w:line="261" w:lineRule="auto"/>
+        <w:ind w:left="0" w:right="0" w:firstLine="0"/>
+        <w:jc w:val="left"/>
+        <w:rPr>
+          <w:sz w:val="22"/>
+          <w:szCs w:val="22"/>
+        </w:rPr>
+      </w:pPr>
+      <w:r>
+        <w:rPr>
+          <w:rtl w:val="0"/>
+        </w:rPr>
+      </w:r>
+    </w:p>
+    <w:p>
+      <w:pPr>
+        <w:keepNext w:val="0"/>
+        <w:keepLines w:val="0"/>
+        <w:pageBreakBefore w:val="0"/>
+        <w:widowControl w:val="1"/>
+        <w:pBdr>
+          <w:top w:space="0" w:sz="0" w:val="nil"/>
+          <w:left w:space="0" w:sz="0" w:val="nil"/>
+          <w:bottom w:space="0" w:sz="0" w:val="nil"/>
+          <w:right w:space="0" w:sz="0" w:val="nil"/>
+          <w:between w:space="0" w:sz="0" w:val="nil"/>
+        </w:pBdr>
+        <w:shd w:fill="auto" w:val="clear"/>
+        <w:spacing w:after="0" w:before="0" w:line="261" w:lineRule="auto"/>
+        <w:ind w:left="0" w:right="0" w:firstLine="0"/>
+        <w:jc w:val="left"/>
+        <w:rPr>
+          <w:sz w:val="22"/>
+          <w:szCs w:val="22"/>
+        </w:rPr>
+      </w:pPr>
+      <w:r>
+        <w:rPr>
+          <w:rtl w:val="0"/>
+        </w:rPr>
+      </w:r>
+      <w:r>
+        <w:drawing>
+          <wp:anchor allowOverlap="1" behindDoc="0" distB="114300" distT="114300" distL="114300" distR="114300" hidden="0" layoutInCell="1" locked="0" relativeHeight="0" simplePos="0">
+            <wp:simplePos x="0" y="0"/>
+            <wp:positionH relativeFrom="column">
+              <wp:posOffset>-809624</wp:posOffset>
+            </wp:positionH>
+            <wp:positionV relativeFrom="paragraph">
+              <wp:posOffset>139555</wp:posOffset>
+            </wp:positionV>
+            <wp:extent cx="7587441" cy="5162478"/>
+            <wp:effectExtent b="0" l="0" r="0" t="0"/>
+            <wp:wrapTopAndBottom distB="114300" distT="114300"/>
+            <wp:docPr id="6" name="image16.png"/>
+            <a:graphic>
+              <a:graphicData uri="http://schemas.openxmlformats.org/drawingml/2006/picture">
+                <pic:pic>
+                  <pic:nvPicPr>
+                    <pic:cNvPr id="0" name="image16.png"/>
+                    <pic:cNvPicPr preferRelativeResize="0"/>
+                  </pic:nvPicPr>
+                  <pic:blipFill>
+                    <a:blip r:embed="rId25"/>
+                    <a:srcRect b="0" l="0" r="0" t="0"/>
+                    <a:stretch>
+                      <a:fillRect/>
+                    </a:stretch>
+                  </pic:blipFill>
+                  <pic:spPr>
+                    <a:xfrm>
+                      <a:off x="0" y="0"/>
+                      <a:ext cx="7587441" cy="5162478"/>
+                    </a:xfrm>
+                    <a:prstGeom prst="rect"/>
+                    <a:ln/>
+                  </pic:spPr>
+                </pic:pic>
+              </a:graphicData>
+            </a:graphic>
+          </wp:anchor>
+        </w:drawing>
+      </w:r>
+    </w:p>
+    <w:p>
+      <w:pPr>
+        <w:keepNext w:val="0"/>
+        <w:keepLines w:val="0"/>
+        <w:pageBreakBefore w:val="0"/>
+        <w:widowControl w:val="1"/>
+        <w:pBdr>
+          <w:top w:space="0" w:sz="0" w:val="nil"/>
+          <w:left w:space="0" w:sz="0" w:val="nil"/>
+          <w:bottom w:space="0" w:sz="0" w:val="nil"/>
+          <w:right w:space="0" w:sz="0" w:val="nil"/>
+          <w:between w:space="0" w:sz="0" w:val="nil"/>
+        </w:pBdr>
+        <w:shd w:fill="auto" w:val="clear"/>
+        <w:spacing w:after="0" w:before="0" w:line="261" w:lineRule="auto"/>
+        <w:ind w:left="0" w:right="0" w:firstLine="0"/>
+        <w:jc w:val="left"/>
+        <w:rPr>
+          <w:sz w:val="22"/>
+          <w:szCs w:val="22"/>
+        </w:rPr>
+      </w:pPr>
+      <w:r>
+        <w:rPr>
+          <w:rtl w:val="0"/>
+        </w:rPr>
+      </w:r>
+    </w:p>
+    <w:p>
+      <w:pPr>
+        <w:keepNext w:val="0"/>
+        <w:keepLines w:val="0"/>
+        <w:pageBreakBefore w:val="0"/>
+        <w:widowControl w:val="1"/>
+        <w:pBdr>
+          <w:top w:space="0" w:sz="0" w:val="nil"/>
+          <w:left w:space="0" w:sz="0" w:val="nil"/>
+          <w:bottom w:space="0" w:sz="0" w:val="nil"/>
+          <w:right w:space="0" w:sz="0" w:val="nil"/>
+          <w:between w:space="0" w:sz="0" w:val="nil"/>
+        </w:pBdr>
+        <w:shd w:fill="auto" w:val="clear"/>
+        <w:spacing w:after="0" w:before="0" w:line="261" w:lineRule="auto"/>
+        <w:ind w:left="0" w:right="0" w:firstLine="0"/>
+        <w:jc w:val="left"/>
+        <w:rPr>
+          <w:sz w:val="22"/>
+          <w:szCs w:val="22"/>
+        </w:rPr>
+      </w:pPr>
+      <w:r>
+        <w:rPr>
+          <w:rtl w:val="0"/>
+        </w:rPr>
+      </w:r>
+    </w:p>
+    <w:p>
+      <w:pPr>
+        <w:keepNext w:val="0"/>
+        <w:keepLines w:val="0"/>
+        <w:pageBreakBefore w:val="0"/>
+        <w:widowControl w:val="1"/>
+        <w:pBdr>
+          <w:top w:space="0" w:sz="0" w:val="nil"/>
+          <w:left w:space="0" w:sz="0" w:val="nil"/>
+          <w:bottom w:space="0" w:sz="0" w:val="nil"/>
+          <w:right w:space="0" w:sz="0" w:val="nil"/>
+          <w:between w:space="0" w:sz="0" w:val="nil"/>
+        </w:pBdr>
+        <w:shd w:fill="auto" w:val="clear"/>
+        <w:spacing w:after="0" w:before="0" w:line="261" w:lineRule="auto"/>
+        <w:ind w:left="0" w:right="0" w:firstLine="0"/>
+        <w:jc w:val="left"/>
+        <w:rPr>
+          <w:sz w:val="22"/>
+          <w:szCs w:val="22"/>
+        </w:rPr>
+      </w:pPr>
+      <w:r>
+        <w:rPr>
+          <w:rtl w:val="0"/>
+        </w:rPr>
+      </w:r>
+    </w:p>
+    <w:p>
+      <w:pPr>
+        <w:keepNext w:val="0"/>
+        <w:keepLines w:val="0"/>
+        <w:pageBreakBefore w:val="0"/>
+        <w:widowControl w:val="1"/>
+        <w:pBdr>
+          <w:top w:space="0" w:sz="0" w:val="nil"/>
+          <w:left w:space="0" w:sz="0" w:val="nil"/>
+          <w:bottom w:space="0" w:sz="0" w:val="nil"/>
+          <w:right w:space="0" w:sz="0" w:val="nil"/>
+          <w:between w:space="0" w:sz="0" w:val="nil"/>
+        </w:pBdr>
+        <w:shd w:fill="auto" w:val="clear"/>
+        <w:spacing w:after="0" w:before="0" w:line="261" w:lineRule="auto"/>
+        <w:ind w:left="0" w:right="0" w:firstLine="0"/>
+        <w:jc w:val="left"/>
+        <w:rPr>
+          <w:sz w:val="22"/>
+          <w:szCs w:val="22"/>
+        </w:rPr>
+      </w:pPr>
+      <w:r>
+        <w:rPr>
+          <w:rtl w:val="0"/>
+        </w:rPr>
+      </w:r>
+    </w:p>
+    <w:p>
+      <w:pPr>
+        <w:keepNext w:val="0"/>
+        <w:keepLines w:val="0"/>
+        <w:pageBreakBefore w:val="0"/>
+        <w:widowControl w:val="1"/>
+        <w:pBdr>
+          <w:top w:space="0" w:sz="0" w:val="nil"/>
+          <w:left w:space="0" w:sz="0" w:val="nil"/>
+          <w:bottom w:space="0" w:sz="0" w:val="nil"/>
+          <w:right w:space="0" w:sz="0" w:val="nil"/>
+          <w:between w:space="0" w:sz="0" w:val="nil"/>
+        </w:pBdr>
+        <w:shd w:fill="auto" w:val="clear"/>
+        <w:spacing w:after="0" w:before="0" w:line="261" w:lineRule="auto"/>
+        <w:ind w:left="0" w:right="0" w:firstLine="0"/>
+        <w:jc w:val="left"/>
+        <w:rPr>
+          <w:sz w:val="22"/>
+          <w:szCs w:val="22"/>
+        </w:rPr>
+      </w:pPr>
+      <w:r>
+        <w:rPr>
+          <w:rtl w:val="0"/>
+        </w:rPr>
+      </w:r>
+    </w:p>
+    <w:p>
+      <w:pPr>
+        <w:keepNext w:val="0"/>
+        <w:keepLines w:val="0"/>
+        <w:pageBreakBefore w:val="0"/>
+        <w:widowControl w:val="1"/>
+        <w:pBdr>
+          <w:top w:space="0" w:sz="0" w:val="nil"/>
+          <w:left w:space="0" w:sz="0" w:val="nil"/>
+          <w:bottom w:space="0" w:sz="0" w:val="nil"/>
+          <w:right w:space="0" w:sz="0" w:val="nil"/>
+          <w:between w:space="0" w:sz="0" w:val="nil"/>
+        </w:pBdr>
+        <w:shd w:fill="auto" w:val="clear"/>
+        <w:spacing w:after="0" w:before="0" w:line="261" w:lineRule="auto"/>
+        <w:ind w:left="0" w:right="0" w:firstLine="0"/>
+        <w:jc w:val="left"/>
+        <w:rPr>
+          <w:sz w:val="22"/>
+          <w:szCs w:val="22"/>
+        </w:rPr>
+      </w:pPr>
+      <w:r>
+        <w:rPr>
+          <w:rtl w:val="0"/>
+        </w:rPr>
+      </w:r>
+    </w:p>
+    <w:bookmarkStart w:colFirst="0" w:colLast="0" w:name="lnxbz9" w:id="9"/>
+    <w:bookmarkEnd w:id="9"/>
+    <w:p>
+      <w:pPr>
+        <w:keepNext w:val="0"/>
+        <w:keepLines w:val="0"/>
+        <w:pageBreakBefore w:val="0"/>
+        <w:widowControl w:val="1"/>
+        <w:pBdr>
+          <w:top w:space="0" w:sz="0" w:val="nil"/>
+          <w:left w:space="0" w:sz="0" w:val="nil"/>
+          <w:bottom w:space="0" w:sz="0" w:val="nil"/>
+          <w:right w:space="0" w:sz="0" w:val="nil"/>
+          <w:between w:space="0" w:sz="0" w:val="nil"/>
+        </w:pBdr>
+        <w:shd w:fill="auto" w:val="clear"/>
+        <w:spacing w:after="0" w:before="0" w:line="261" w:lineRule="auto"/>
+        <w:ind w:left="0" w:right="0" w:firstLine="0"/>
+        <w:jc w:val="left"/>
+        <w:rPr>
+          <w:sz w:val="22"/>
+          <w:szCs w:val="22"/>
         </w:rPr>
       </w:pPr>
       <w:r>
@@ -9629,7 +11402,7 @@
           <w:vertAlign w:val="baseline"/>
           <w:rtl w:val="0"/>
         </w:rPr>
-        <w:t xml:space="preserve">8.</w:t>
+        <w:t xml:space="preserve">9.</w:t>
       </w:r>
       <w:r>
         <w:rPr>
@@ -9646,7 +11419,7 @@
           <w:vertAlign w:val="baseline"/>
           <w:rtl w:val="0"/>
         </w:rPr>
-        <w:t xml:space="preserve">                  </w:t>
+        <w:t xml:space="preserve">             </w:t>
       </w:r>
       <w:r>
         <w:rPr>
@@ -9663,7 +11436,7 @@
           <w:vertAlign w:val="baseline"/>
           <w:rtl w:val="0"/>
         </w:rPr>
-        <w:t xml:space="preserve">Implementation View</w:t>
+        <w:t xml:space="preserve">Size and Performance (Производительность)</w:t>
       </w:r>
       <w:r>
         <w:rPr>
@@ -9717,15 +11490,15 @@
           <w:vertAlign w:val="baseline"/>
           <w:rtl w:val="0"/>
         </w:rPr>
-        <w:t xml:space="preserve">[Данный раздел содержит описание системы в уже реализованном виде. Включите сюда необходимые диаграммы, указанные в п.2, приведите краткое описание каждой диаграммы.]</w:t>
-      </w:r>
-      <w:r>
-        <w:rPr>
-          <w:rtl w:val="0"/>
-        </w:rPr>
-      </w:r>
-    </w:p>
-    <w:bookmarkStart w:colFirst="0" w:colLast="0" w:name="lnxbz9" w:id="10"/>
+        <w:t xml:space="preserve">Данный раздел описывает основные характеристики измерения производительности системы и их границы, которые могут оказать влияние на архитектуру,]</w:t>
+      </w:r>
+      <w:r>
+        <w:rPr>
+          <w:rtl w:val="0"/>
+        </w:rPr>
+      </w:r>
+    </w:p>
+    <w:bookmarkStart w:colFirst="0" w:colLast="0" w:name="35nkun2" w:id="10"/>
     <w:bookmarkEnd w:id="10"/>
     <w:p>
       <w:pPr>
@@ -9810,7 +11583,7 @@
           <w:vertAlign w:val="baseline"/>
           <w:rtl w:val="0"/>
         </w:rPr>
-        <w:t xml:space="preserve">9.</w:t>
+        <w:t xml:space="preserve">10.</w:t>
       </w:r>
       <w:r>
         <w:rPr>
@@ -9844,7 +11617,7 @@
           <w:vertAlign w:val="baseline"/>
           <w:rtl w:val="0"/>
         </w:rPr>
-        <w:t xml:space="preserve">Size and Performance (Производительность)</w:t>
+        <w:t xml:space="preserve">Quality (Качество)</w:t>
       </w:r>
       <w:r>
         <w:rPr>
@@ -9898,187 +11671,6 @@
           <w:vertAlign w:val="baseline"/>
           <w:rtl w:val="0"/>
         </w:rPr>
-        <w:t xml:space="preserve">Данный раздел описывает основные характеристики измерения производительности системы и их границы, которые могут оказать влияние на архитектуру,]</w:t>
-      </w:r>
-      <w:r>
-        <w:rPr>
-          <w:rtl w:val="0"/>
-        </w:rPr>
-      </w:r>
-    </w:p>
-    <w:bookmarkStart w:colFirst="0" w:colLast="0" w:name="35nkun2" w:id="11"/>
-    <w:bookmarkEnd w:id="11"/>
-    <w:p>
-      <w:pPr>
-        <w:keepNext w:val="0"/>
-        <w:keepLines w:val="0"/>
-        <w:pageBreakBefore w:val="0"/>
-        <w:widowControl w:val="1"/>
-        <w:pBdr>
-          <w:top w:space="0" w:sz="0" w:val="nil"/>
-          <w:left w:space="0" w:sz="0" w:val="nil"/>
-          <w:bottom w:space="0" w:sz="0" w:val="nil"/>
-          <w:right w:space="0" w:sz="0" w:val="nil"/>
-          <w:between w:space="0" w:sz="0" w:val="nil"/>
-        </w:pBdr>
-        <w:shd w:fill="auto" w:val="clear"/>
-        <w:spacing w:after="0" w:before="0" w:line="261" w:lineRule="auto"/>
-        <w:ind w:left="0" w:right="0" w:firstLine="0"/>
-        <w:jc w:val="left"/>
-        <w:rPr>
-          <w:rFonts w:ascii="Arial" w:cs="Arial" w:eastAsia="Arial" w:hAnsi="Arial"/>
-          <w:b w:val="0"/>
-          <w:i w:val="0"/>
-          <w:smallCaps w:val="0"/>
-          <w:strike w:val="0"/>
-          <w:color w:val="000000"/>
-          <w:sz w:val="22"/>
-          <w:szCs w:val="22"/>
-          <w:u w:val="none"/>
-          <w:shd w:fill="auto" w:val="clear"/>
-          <w:vertAlign w:val="baseline"/>
-        </w:rPr>
-      </w:pPr>
-      <w:r>
-        <w:rPr>
-          <w:rtl w:val="0"/>
-        </w:rPr>
-      </w:r>
-    </w:p>
-    <w:p>
-      <w:pPr>
-        <w:keepNext w:val="1"/>
-        <w:keepLines w:val="1"/>
-        <w:pageBreakBefore w:val="0"/>
-        <w:widowControl w:val="1"/>
-        <w:pBdr>
-          <w:top w:space="0" w:sz="0" w:val="nil"/>
-          <w:left w:space="0" w:sz="0" w:val="nil"/>
-          <w:bottom w:space="0" w:sz="0" w:val="nil"/>
-          <w:right w:space="0" w:sz="0" w:val="nil"/>
-          <w:between w:space="0" w:sz="0" w:val="nil"/>
-        </w:pBdr>
-        <w:shd w:fill="auto" w:val="clear"/>
-        <w:spacing w:after="40" w:before="240" w:line="276" w:lineRule="auto"/>
-        <w:ind w:left="0" w:right="0" w:firstLine="0"/>
-        <w:jc w:val="left"/>
-        <w:rPr>
-          <w:rFonts w:ascii="Trebuchet MS" w:cs="Trebuchet MS" w:eastAsia="Trebuchet MS" w:hAnsi="Trebuchet MS"/>
-          <w:b w:val="0"/>
-          <w:i w:val="0"/>
-          <w:smallCaps w:val="0"/>
-          <w:strike w:val="0"/>
-          <w:color w:val="ff9900"/>
-          <w:sz w:val="22"/>
-          <w:szCs w:val="22"/>
-          <w:u w:val="single"/>
-          <w:shd w:fill="auto" w:val="clear"/>
-          <w:vertAlign w:val="baseline"/>
-        </w:rPr>
-      </w:pPr>
-      <w:r>
-        <w:rPr>
-          <w:rFonts w:ascii="Arial" w:cs="Arial" w:eastAsia="Arial" w:hAnsi="Arial"/>
-          <w:b w:val="1"/>
-          <w:i w:val="0"/>
-          <w:smallCaps w:val="0"/>
-          <w:strike w:val="0"/>
-          <w:color w:val="ff9900"/>
-          <w:sz w:val="22"/>
-          <w:szCs w:val="22"/>
-          <w:u w:val="none"/>
-          <w:shd w:fill="auto" w:val="clear"/>
-          <w:vertAlign w:val="baseline"/>
-          <w:rtl w:val="0"/>
-        </w:rPr>
-        <w:t xml:space="preserve">10.</w:t>
-      </w:r>
-      <w:r>
-        <w:rPr>
-          <w:rFonts w:ascii="Times New Roman" w:cs="Times New Roman" w:eastAsia="Times New Roman" w:hAnsi="Times New Roman"/>
-          <w:b w:val="0"/>
-          <w:i w:val="0"/>
-          <w:smallCaps w:val="0"/>
-          <w:strike w:val="0"/>
-          <w:color w:val="ff9900"/>
-          <w:sz w:val="14"/>
-          <w:szCs w:val="14"/>
-          <w:u w:val="none"/>
-          <w:shd w:fill="auto" w:val="clear"/>
-          <w:vertAlign w:val="baseline"/>
-          <w:rtl w:val="0"/>
-        </w:rPr>
-        <w:t xml:space="preserve">             </w:t>
-      </w:r>
-      <w:r>
-        <w:rPr>
-          <w:rFonts w:ascii="Arial" w:cs="Arial" w:eastAsia="Arial" w:hAnsi="Arial"/>
-          <w:b w:val="1"/>
-          <w:i w:val="0"/>
-          <w:smallCaps w:val="0"/>
-          <w:strike w:val="0"/>
-          <w:color w:val="ff9900"/>
-          <w:sz w:val="22"/>
-          <w:szCs w:val="22"/>
-          <w:u w:val="none"/>
-          <w:shd w:fill="auto" w:val="clear"/>
-          <w:vertAlign w:val="baseline"/>
-          <w:rtl w:val="0"/>
-        </w:rPr>
-        <w:t xml:space="preserve">Quality (Качество)</w:t>
-      </w:r>
-      <w:r>
-        <w:rPr>
-          <w:rtl w:val="0"/>
-        </w:rPr>
-      </w:r>
-    </w:p>
-    <w:p>
-      <w:pPr>
-        <w:keepNext w:val="0"/>
-        <w:keepLines w:val="0"/>
-        <w:pageBreakBefore w:val="0"/>
-        <w:widowControl w:val="1"/>
-        <w:pBdr>
-          <w:top w:space="0" w:sz="0" w:val="nil"/>
-          <w:left w:space="0" w:sz="0" w:val="nil"/>
-          <w:bottom w:space="0" w:sz="0" w:val="nil"/>
-          <w:right w:space="0" w:sz="0" w:val="nil"/>
-          <w:between w:space="0" w:sz="0" w:val="nil"/>
-        </w:pBdr>
-        <w:shd w:fill="auto" w:val="clear"/>
-        <w:spacing w:after="0" w:before="0" w:line="261" w:lineRule="auto"/>
-        <w:ind w:left="0" w:right="0" w:firstLine="0"/>
-        <w:jc w:val="left"/>
-        <w:rPr>
-          <w:rFonts w:ascii="Arial" w:cs="Arial" w:eastAsia="Arial" w:hAnsi="Arial"/>
-          <w:b w:val="0"/>
-          <w:i w:val="0"/>
-          <w:smallCaps w:val="0"/>
-          <w:strike w:val="0"/>
-          <w:color w:val="000000"/>
-          <w:sz w:val="22"/>
-          <w:szCs w:val="22"/>
-          <w:u w:val="none"/>
-          <w:shd w:fill="auto" w:val="clear"/>
-          <w:vertAlign w:val="baseline"/>
-        </w:rPr>
-      </w:pPr>
-      <w:r>
-        <w:rPr>
-          <w:rFonts w:ascii="Arial" w:cs="Arial" w:eastAsia="Arial" w:hAnsi="Arial"/>
-          <w:b w:val="0"/>
-          <w:i w:val="1"/>
-          <w:smallCaps w:val="0"/>
-          <w:strike w:val="0"/>
-          <w:color w:val="0000ff"/>
-          <w:sz w:val="20"/>
-          <w:szCs w:val="20"/>
-          <w:u w:val="none"/>
-          <w:shd w:fill="auto" w:val="clear"/>
-          <w:vertAlign w:val="baseline"/>
-          <w:rtl w:val="0"/>
-        </w:rPr>
         <w:t xml:space="preserve">Данный раздел описывает, каким образом архитектура системы удовлетворяет её показателям качества - масштабируемости, надежности, мобильности, безопасности и т.д.]</w:t>
       </w:r>
       <w:r>
@@ -10125,10 +11717,10 @@
       </w:r>
     </w:p>
     <w:sectPr>
-      <w:headerReference r:id="rId19" w:type="default"/>
-      <w:headerReference r:id="rId20" w:type="first"/>
-      <w:footerReference r:id="rId21" w:type="default"/>
-      <w:footerReference r:id="rId22" w:type="first"/>
+      <w:headerReference r:id="rId26" w:type="default"/>
+      <w:headerReference r:id="rId27" w:type="first"/>
+      <w:footerReference r:id="rId28" w:type="default"/>
+      <w:footerReference r:id="rId29" w:type="first"/>
       <w:pgSz w:h="15840" w:w="12240" w:orient="portrait"/>
       <w:pgMar w:bottom="1440" w:top="1440" w:left="1440" w:right="1440" w:header="720" w:footer="720"/>
       <w:pgNumType w:start="1"/>
@@ -10279,7 +11871,7 @@
         <w:szCs w:val="16"/>
         <w:rtl w:val="0"/>
       </w:rPr>
-      <w:t xml:space="preserve">Тарасов Александр</w:t>
+      <w:t xml:space="preserve"> Александр</w:t>
     </w:r>
   </w:p>
   <w:p>
